--- a/++Templated Entries/LAURA ONLY ACCESS COMPLETED/MUSIC/++Edited/Zorn_John(Garlitz)_JG.docx
+++ b/++Templated Entries/LAURA ONLY ACCESS COMPLETED/MUSIC/++Edited/Zorn_John(Garlitz)_JG.docx
@@ -1,6 +1,6 @@
 
 <file path=word/document.xml><?xml version="1.0" encoding="utf-8"?>
-<w:document xmlns:wpc="http://schemas.microsoft.com/office/word/2010/wordprocessingCanvas" xmlns:mc="http://schemas.openxmlformats.org/markup-compatibility/2006" xmlns:o="urn:schemas-microsoft-com:office:office" xmlns:r="http://schemas.openxmlformats.org/officeDocument/2006/relationships" xmlns:m="http://schemas.openxmlformats.org/officeDocument/2006/math" xmlns:v="urn:schemas-microsoft-com:vml" xmlns:wp14="http://schemas.microsoft.com/office/word/2010/wordprocessingDrawing" xmlns:wp="http://schemas.openxmlformats.org/drawingml/2006/wordprocessingDrawing" xmlns:w10="urn:schemas-microsoft-com:office:word" xmlns:w="http://schemas.openxmlformats.org/wordprocessingml/2006/main" xmlns:w14="http://schemas.microsoft.com/office/word/2010/wordml" xmlns:w15="http://schemas.microsoft.com/office/word/2012/wordml" xmlns:wpg="http://schemas.microsoft.com/office/word/2010/wordprocessingGroup" xmlns:wpi="http://schemas.microsoft.com/office/word/2010/wordprocessingInk" xmlns:wne="http://schemas.microsoft.com/office/word/2006/wordml" xmlns:wps="http://schemas.microsoft.com/office/word/2010/wordprocessingShape" mc:Ignorable="w14 w15 wp14">
+<w:document xmlns:wpc="http://schemas.microsoft.com/office/word/2010/wordprocessingCanvas" xmlns:mo="http://schemas.microsoft.com/office/mac/office/2008/main" xmlns:mc="http://schemas.openxmlformats.org/markup-compatibility/2006" xmlns:mv="urn:schemas-microsoft-com:mac:vml" xmlns:o="urn:schemas-microsoft-com:office:office" xmlns:r="http://schemas.openxmlformats.org/officeDocument/2006/relationships" xmlns:m="http://schemas.openxmlformats.org/officeDocument/2006/math" xmlns:v="urn:schemas-microsoft-com:vml" xmlns:wp14="http://schemas.microsoft.com/office/word/2010/wordprocessingDrawing" xmlns:wp="http://schemas.openxmlformats.org/drawingml/2006/wordprocessingDrawing" xmlns:w10="urn:schemas-microsoft-com:office:word" xmlns:w="http://schemas.openxmlformats.org/wordprocessingml/2006/main" xmlns:w14="http://schemas.microsoft.com/office/word/2010/wordml" xmlns:wpg="http://schemas.microsoft.com/office/word/2010/wordprocessingGroup" xmlns:wpi="http://schemas.microsoft.com/office/word/2010/wordprocessingInk" xmlns:wne="http://schemas.microsoft.com/office/word/2006/wordml" xmlns:wps="http://schemas.microsoft.com/office/word/2010/wordprocessingShape" mc:Ignorable="w14 wp14">
   <w:body>
     <w:tbl>
       <w:tblPr>
@@ -709,8 +709,6 @@
                 <w:r>
                   <w:t>,</w:t>
                 </w:r>
-                <w:bookmarkStart w:id="0" w:name="_GoBack"/>
-                <w:bookmarkEnd w:id="0"/>
                 <w:r>
                   <w:t xml:space="preserve"> and other releases from a similar time period</w:t>
                 </w:r>
@@ -1126,7 +1124,12 @@
                 </w:r>
                 <w:proofErr w:type="spellStart"/>
                 <w:r>
-                  <w:t>Tzadik</w:t>
+                  <w:t>T</w:t>
+                </w:r>
+                <w:bookmarkStart w:id="0" w:name="_GoBack"/>
+                <w:bookmarkEnd w:id="0"/>
+                <w:r>
+                  <w:t>zadik</w:t>
                 </w:r>
                 <w:proofErr w:type="spellEnd"/>
                 <w:r>
@@ -1152,7 +1155,6 @@
                   <w:t>. (2012)</w:t>
                 </w:r>
               </w:p>
-              <w:p/>
             </w:tc>
           </w:sdtContent>
         </w:sdt>
@@ -1293,7 +1295,7 @@
     </w:tbl>
     <w:p/>
     <w:sectPr>
-      <w:headerReference w:type="default" r:id="rId8"/>
+      <w:headerReference w:type="default" r:id="rId9"/>
       <w:pgSz w:w="11906" w:h="16838"/>
       <w:pgMar w:top="1440" w:right="1440" w:bottom="1440" w:left="1440" w:header="708" w:footer="708" w:gutter="0"/>
       <w:cols w:space="708"/>
@@ -1304,7 +1306,7 @@
 </file>
 
 <file path=word/endnotes.xml><?xml version="1.0" encoding="utf-8"?>
-<w:endnotes xmlns:wpc="http://schemas.microsoft.com/office/word/2010/wordprocessingCanvas" xmlns:mc="http://schemas.openxmlformats.org/markup-compatibility/2006" xmlns:o="urn:schemas-microsoft-com:office:office" xmlns:r="http://schemas.openxmlformats.org/officeDocument/2006/relationships" xmlns:m="http://schemas.openxmlformats.org/officeDocument/2006/math" xmlns:v="urn:schemas-microsoft-com:vml" xmlns:wp14="http://schemas.microsoft.com/office/word/2010/wordprocessingDrawing" xmlns:wp="http://schemas.openxmlformats.org/drawingml/2006/wordprocessingDrawing" xmlns:w10="urn:schemas-microsoft-com:office:word" xmlns:w="http://schemas.openxmlformats.org/wordprocessingml/2006/main" xmlns:w14="http://schemas.microsoft.com/office/word/2010/wordml" xmlns:w15="http://schemas.microsoft.com/office/word/2012/wordml" xmlns:wpg="http://schemas.microsoft.com/office/word/2010/wordprocessingGroup" xmlns:wpi="http://schemas.microsoft.com/office/word/2010/wordprocessingInk" xmlns:wne="http://schemas.microsoft.com/office/word/2006/wordml" xmlns:wps="http://schemas.microsoft.com/office/word/2010/wordprocessingShape" mc:Ignorable="w14 w15 wp14">
+<w:endnotes xmlns:wpc="http://schemas.microsoft.com/office/word/2010/wordprocessingCanvas" xmlns:mo="http://schemas.microsoft.com/office/mac/office/2008/main" xmlns:mc="http://schemas.openxmlformats.org/markup-compatibility/2006" xmlns:mv="urn:schemas-microsoft-com:mac:vml" xmlns:o="urn:schemas-microsoft-com:office:office" xmlns:r="http://schemas.openxmlformats.org/officeDocument/2006/relationships" xmlns:m="http://schemas.openxmlformats.org/officeDocument/2006/math" xmlns:v="urn:schemas-microsoft-com:vml" xmlns:wp14="http://schemas.microsoft.com/office/word/2010/wordprocessingDrawing" xmlns:wp="http://schemas.openxmlformats.org/drawingml/2006/wordprocessingDrawing" xmlns:w10="urn:schemas-microsoft-com:office:word" xmlns:w="http://schemas.openxmlformats.org/wordprocessingml/2006/main" xmlns:w14="http://schemas.microsoft.com/office/word/2010/wordml" xmlns:wpg="http://schemas.microsoft.com/office/word/2010/wordprocessingGroup" xmlns:wpi="http://schemas.microsoft.com/office/word/2010/wordprocessingInk" xmlns:wne="http://schemas.microsoft.com/office/word/2006/wordml" xmlns:wps="http://schemas.microsoft.com/office/word/2010/wordprocessingShape" mc:Ignorable="w14 wp14">
   <w:endnote w:type="separator" w:id="-1">
     <w:p>
       <w:pPr>
@@ -1329,7 +1331,7 @@
 </file>
 
 <file path=word/footnotes.xml><?xml version="1.0" encoding="utf-8"?>
-<w:footnotes xmlns:wpc="http://schemas.microsoft.com/office/word/2010/wordprocessingCanvas" xmlns:mc="http://schemas.openxmlformats.org/markup-compatibility/2006" xmlns:o="urn:schemas-microsoft-com:office:office" xmlns:r="http://schemas.openxmlformats.org/officeDocument/2006/relationships" xmlns:m="http://schemas.openxmlformats.org/officeDocument/2006/math" xmlns:v="urn:schemas-microsoft-com:vml" xmlns:wp14="http://schemas.microsoft.com/office/word/2010/wordprocessingDrawing" xmlns:wp="http://schemas.openxmlformats.org/drawingml/2006/wordprocessingDrawing" xmlns:w10="urn:schemas-microsoft-com:office:word" xmlns:w="http://schemas.openxmlformats.org/wordprocessingml/2006/main" xmlns:w14="http://schemas.microsoft.com/office/word/2010/wordml" xmlns:w15="http://schemas.microsoft.com/office/word/2012/wordml" xmlns:wpg="http://schemas.microsoft.com/office/word/2010/wordprocessingGroup" xmlns:wpi="http://schemas.microsoft.com/office/word/2010/wordprocessingInk" xmlns:wne="http://schemas.microsoft.com/office/word/2006/wordml" xmlns:wps="http://schemas.microsoft.com/office/word/2010/wordprocessingShape" mc:Ignorable="w14 w15 wp14">
+<w:footnotes xmlns:wpc="http://schemas.microsoft.com/office/word/2010/wordprocessingCanvas" xmlns:mo="http://schemas.microsoft.com/office/mac/office/2008/main" xmlns:mc="http://schemas.openxmlformats.org/markup-compatibility/2006" xmlns:mv="urn:schemas-microsoft-com:mac:vml" xmlns:o="urn:schemas-microsoft-com:office:office" xmlns:r="http://schemas.openxmlformats.org/officeDocument/2006/relationships" xmlns:m="http://schemas.openxmlformats.org/officeDocument/2006/math" xmlns:v="urn:schemas-microsoft-com:vml" xmlns:wp14="http://schemas.microsoft.com/office/word/2010/wordprocessingDrawing" xmlns:wp="http://schemas.openxmlformats.org/drawingml/2006/wordprocessingDrawing" xmlns:w10="urn:schemas-microsoft-com:office:word" xmlns:w="http://schemas.openxmlformats.org/wordprocessingml/2006/main" xmlns:w14="http://schemas.microsoft.com/office/word/2010/wordml" xmlns:wpg="http://schemas.microsoft.com/office/word/2010/wordprocessingGroup" xmlns:wpi="http://schemas.microsoft.com/office/word/2010/wordprocessingInk" xmlns:wne="http://schemas.microsoft.com/office/word/2006/wordml" xmlns:wps="http://schemas.microsoft.com/office/word/2010/wordprocessingShape" mc:Ignorable="w14 wp14">
   <w:footnote w:type="separator" w:id="-1">
     <w:p>
       <w:pPr>
@@ -1354,7 +1356,7 @@
 </file>
 
 <file path=word/header1.xml><?xml version="1.0" encoding="utf-8"?>
-<w:hdr xmlns:wpc="http://schemas.microsoft.com/office/word/2010/wordprocessingCanvas" xmlns:mc="http://schemas.openxmlformats.org/markup-compatibility/2006" xmlns:o="urn:schemas-microsoft-com:office:office" xmlns:r="http://schemas.openxmlformats.org/officeDocument/2006/relationships" xmlns:m="http://schemas.openxmlformats.org/officeDocument/2006/math" xmlns:v="urn:schemas-microsoft-com:vml" xmlns:wp14="http://schemas.microsoft.com/office/word/2010/wordprocessingDrawing" xmlns:wp="http://schemas.openxmlformats.org/drawingml/2006/wordprocessingDrawing" xmlns:w10="urn:schemas-microsoft-com:office:word" xmlns:w="http://schemas.openxmlformats.org/wordprocessingml/2006/main" xmlns:w14="http://schemas.microsoft.com/office/word/2010/wordml" xmlns:w15="http://schemas.microsoft.com/office/word/2012/wordml" xmlns:wpg="http://schemas.microsoft.com/office/word/2010/wordprocessingGroup" xmlns:wpi="http://schemas.microsoft.com/office/word/2010/wordprocessingInk" xmlns:wne="http://schemas.microsoft.com/office/word/2006/wordml" xmlns:wps="http://schemas.microsoft.com/office/word/2010/wordprocessingShape" mc:Ignorable="w14 w15 wp14">
+<w:hdr xmlns:wpc="http://schemas.microsoft.com/office/word/2010/wordprocessingCanvas" xmlns:mo="http://schemas.microsoft.com/office/mac/office/2008/main" xmlns:mc="http://schemas.openxmlformats.org/markup-compatibility/2006" xmlns:mv="urn:schemas-microsoft-com:mac:vml" xmlns:o="urn:schemas-microsoft-com:office:office" xmlns:r="http://schemas.openxmlformats.org/officeDocument/2006/relationships" xmlns:m="http://schemas.openxmlformats.org/officeDocument/2006/math" xmlns:v="urn:schemas-microsoft-com:vml" xmlns:wp14="http://schemas.microsoft.com/office/word/2010/wordprocessingDrawing" xmlns:wp="http://schemas.openxmlformats.org/drawingml/2006/wordprocessingDrawing" xmlns:w10="urn:schemas-microsoft-com:office:word" xmlns:w="http://schemas.openxmlformats.org/wordprocessingml/2006/main" xmlns:w14="http://schemas.microsoft.com/office/word/2010/wordml" xmlns:wpg="http://schemas.microsoft.com/office/word/2010/wordprocessingGroup" xmlns:wpi="http://schemas.microsoft.com/office/word/2010/wordprocessingInk" xmlns:wne="http://schemas.microsoft.com/office/word/2006/wordml" xmlns:wps="http://schemas.microsoft.com/office/word/2010/wordprocessingShape" mc:Ignorable="w14 wp14">
   <w:p>
     <w:pPr>
       <w:pStyle w:val="Header"/>
@@ -1398,7 +1400,7 @@
 </file>
 
 <file path=word/numbering.xml><?xml version="1.0" encoding="utf-8"?>
-<w:numbering xmlns:wpc="http://schemas.microsoft.com/office/word/2010/wordprocessingCanvas" xmlns:mc="http://schemas.openxmlformats.org/markup-compatibility/2006" xmlns:o="urn:schemas-microsoft-com:office:office" xmlns:r="http://schemas.openxmlformats.org/officeDocument/2006/relationships" xmlns:m="http://schemas.openxmlformats.org/officeDocument/2006/math" xmlns:v="urn:schemas-microsoft-com:vml" xmlns:wp14="http://schemas.microsoft.com/office/word/2010/wordprocessingDrawing" xmlns:wp="http://schemas.openxmlformats.org/drawingml/2006/wordprocessingDrawing" xmlns:w10="urn:schemas-microsoft-com:office:word" xmlns:w="http://schemas.openxmlformats.org/wordprocessingml/2006/main" xmlns:w14="http://schemas.microsoft.com/office/word/2010/wordml" xmlns:w15="http://schemas.microsoft.com/office/word/2012/wordml" xmlns:wpg="http://schemas.microsoft.com/office/word/2010/wordprocessingGroup" xmlns:wpi="http://schemas.microsoft.com/office/word/2010/wordprocessingInk" xmlns:wne="http://schemas.microsoft.com/office/word/2006/wordml" xmlns:wps="http://schemas.microsoft.com/office/word/2010/wordprocessingShape" mc:Ignorable="w14 w15 wp14">
+<w:numbering xmlns:wpc="http://schemas.microsoft.com/office/word/2010/wordprocessingCanvas" xmlns:mo="http://schemas.microsoft.com/office/mac/office/2008/main" xmlns:mc="http://schemas.openxmlformats.org/markup-compatibility/2006" xmlns:mv="urn:schemas-microsoft-com:mac:vml" xmlns:o="urn:schemas-microsoft-com:office:office" xmlns:r="http://schemas.openxmlformats.org/officeDocument/2006/relationships" xmlns:m="http://schemas.openxmlformats.org/officeDocument/2006/math" xmlns:v="urn:schemas-microsoft-com:vml" xmlns:wp14="http://schemas.microsoft.com/office/word/2010/wordprocessingDrawing" xmlns:wp="http://schemas.openxmlformats.org/drawingml/2006/wordprocessingDrawing" xmlns:w10="urn:schemas-microsoft-com:office:word" xmlns:w="http://schemas.openxmlformats.org/wordprocessingml/2006/main" xmlns:w14="http://schemas.microsoft.com/office/word/2010/wordml" xmlns:wpg="http://schemas.microsoft.com/office/word/2010/wordprocessingGroup" xmlns:wpi="http://schemas.microsoft.com/office/word/2010/wordprocessingInk" xmlns:wne="http://schemas.microsoft.com/office/word/2006/wordml" xmlns:wps="http://schemas.microsoft.com/office/word/2010/wordprocessingShape" mc:Ignorable="w14 wp14">
   <w:abstractNum w:abstractNumId="0">
     <w:nsid w:val="FFFFFF7C"/>
     <w:multiLevelType w:val="singleLevel"/>
@@ -1735,7 +1737,7 @@
 </file>
 
 <file path=word/styles.xml><?xml version="1.0" encoding="utf-8"?>
-<w:styles xmlns:mc="http://schemas.openxmlformats.org/markup-compatibility/2006" xmlns:r="http://schemas.openxmlformats.org/officeDocument/2006/relationships" xmlns:w="http://schemas.openxmlformats.org/wordprocessingml/2006/main" xmlns:w14="http://schemas.microsoft.com/office/word/2010/wordml" xmlns:w15="http://schemas.microsoft.com/office/word/2012/wordml" mc:Ignorable="w14 w15">
+<w:styles xmlns:mc="http://schemas.openxmlformats.org/markup-compatibility/2006" xmlns:r="http://schemas.openxmlformats.org/officeDocument/2006/relationships" xmlns:w="http://schemas.openxmlformats.org/wordprocessingml/2006/main" xmlns:w14="http://schemas.microsoft.com/office/word/2010/wordml" mc:Ignorable="w14">
   <w:docDefaults>
     <w:rPrDefault>
       <w:rPr>
@@ -1751,378 +1753,157 @@
       </w:pPr>
     </w:pPrDefault>
   </w:docDefaults>
-  <w:latentStyles w:defLockedState="0" w:defUIPriority="99" w:defSemiHidden="0" w:defUnhideWhenUsed="0" w:defQFormat="0" w:count="371">
-    <w:lsdException w:name="Normal" w:uiPriority="0" w:qFormat="1"/>
-    <w:lsdException w:name="heading 1" w:uiPriority="9" w:qFormat="1"/>
-    <w:lsdException w:name="heading 2" w:semiHidden="1" w:uiPriority="9" w:unhideWhenUsed="1" w:qFormat="1"/>
-    <w:lsdException w:name="heading 3" w:semiHidden="1" w:uiPriority="9" w:unhideWhenUsed="1" w:qFormat="1"/>
-    <w:lsdException w:name="heading 4" w:semiHidden="1" w:uiPriority="9" w:unhideWhenUsed="1" w:qFormat="1"/>
-    <w:lsdException w:name="heading 5" w:semiHidden="1" w:uiPriority="9" w:unhideWhenUsed="1" w:qFormat="1"/>
-    <w:lsdException w:name="heading 6" w:semiHidden="1" w:uiPriority="9" w:unhideWhenUsed="1" w:qFormat="1"/>
-    <w:lsdException w:name="heading 7" w:semiHidden="1" w:uiPriority="9" w:unhideWhenUsed="1" w:qFormat="1"/>
-    <w:lsdException w:name="heading 8" w:semiHidden="1" w:uiPriority="9" w:unhideWhenUsed="1" w:qFormat="1"/>
-    <w:lsdException w:name="heading 9" w:semiHidden="1" w:uiPriority="9" w:unhideWhenUsed="1" w:qFormat="1"/>
-    <w:lsdException w:name="index 1" w:semiHidden="1" w:unhideWhenUsed="1"/>
-    <w:lsdException w:name="index 2" w:semiHidden="1" w:unhideWhenUsed="1"/>
-    <w:lsdException w:name="index 3" w:semiHidden="1" w:unhideWhenUsed="1"/>
-    <w:lsdException w:name="index 4" w:semiHidden="1" w:unhideWhenUsed="1"/>
-    <w:lsdException w:name="index 5" w:semiHidden="1" w:unhideWhenUsed="1"/>
-    <w:lsdException w:name="index 6" w:semiHidden="1" w:unhideWhenUsed="1"/>
-    <w:lsdException w:name="index 7" w:semiHidden="1" w:unhideWhenUsed="1"/>
-    <w:lsdException w:name="index 8" w:semiHidden="1" w:unhideWhenUsed="1"/>
-    <w:lsdException w:name="index 9" w:semiHidden="1" w:unhideWhenUsed="1"/>
-    <w:lsdException w:name="toc 1" w:semiHidden="1" w:uiPriority="39" w:unhideWhenUsed="1"/>
-    <w:lsdException w:name="toc 2" w:semiHidden="1" w:uiPriority="39" w:unhideWhenUsed="1"/>
-    <w:lsdException w:name="toc 3" w:semiHidden="1" w:uiPriority="39" w:unhideWhenUsed="1"/>
-    <w:lsdException w:name="toc 4" w:semiHidden="1" w:uiPriority="39" w:unhideWhenUsed="1"/>
-    <w:lsdException w:name="toc 5" w:semiHidden="1" w:uiPriority="39" w:unhideWhenUsed="1"/>
-    <w:lsdException w:name="toc 6" w:semiHidden="1" w:uiPriority="39" w:unhideWhenUsed="1"/>
-    <w:lsdException w:name="toc 7" w:semiHidden="1" w:uiPriority="39" w:unhideWhenUsed="1"/>
-    <w:lsdException w:name="toc 8" w:semiHidden="1" w:uiPriority="39" w:unhideWhenUsed="1"/>
-    <w:lsdException w:name="toc 9" w:semiHidden="1" w:uiPriority="39" w:unhideWhenUsed="1"/>
-    <w:lsdException w:name="Normal Indent" w:semiHidden="1" w:unhideWhenUsed="1"/>
-    <w:lsdException w:name="footnote text" w:semiHidden="1" w:unhideWhenUsed="1"/>
-    <w:lsdException w:name="annotation text" w:semiHidden="1" w:unhideWhenUsed="1"/>
-    <w:lsdException w:name="header" w:semiHidden="1" w:unhideWhenUsed="1"/>
-    <w:lsdException w:name="footer" w:semiHidden="1" w:unhideWhenUsed="1"/>
-    <w:lsdException w:name="index heading" w:semiHidden="1" w:unhideWhenUsed="1"/>
-    <w:lsdException w:name="caption" w:semiHidden="1" w:uiPriority="35" w:unhideWhenUsed="1" w:qFormat="1"/>
-    <w:lsdException w:name="table of figures" w:semiHidden="1" w:unhideWhenUsed="1"/>
-    <w:lsdException w:name="envelope address" w:semiHidden="1" w:unhideWhenUsed="1"/>
-    <w:lsdException w:name="envelope return" w:semiHidden="1" w:unhideWhenUsed="1"/>
-    <w:lsdException w:name="footnote reference" w:semiHidden="1" w:unhideWhenUsed="1"/>
-    <w:lsdException w:name="annotation reference" w:semiHidden="1" w:unhideWhenUsed="1"/>
-    <w:lsdException w:name="line number" w:semiHidden="1" w:unhideWhenUsed="1"/>
-    <w:lsdException w:name="page number" w:semiHidden="1" w:unhideWhenUsed="1"/>
-    <w:lsdException w:name="endnote reference" w:semiHidden="1" w:unhideWhenUsed="1"/>
-    <w:lsdException w:name="endnote text" w:semiHidden="1" w:unhideWhenUsed="1"/>
-    <w:lsdException w:name="table of authorities" w:semiHidden="1" w:unhideWhenUsed="1"/>
-    <w:lsdException w:name="macro" w:semiHidden="1" w:unhideWhenUsed="1"/>
-    <w:lsdException w:name="toa heading" w:semiHidden="1" w:unhideWhenUsed="1"/>
-    <w:lsdException w:name="List" w:semiHidden="1" w:unhideWhenUsed="1"/>
-    <w:lsdException w:name="List Bullet" w:semiHidden="1" w:unhideWhenUsed="1"/>
-    <w:lsdException w:name="List Number" w:semiHidden="1"/>
-    <w:lsdException w:name="List 2" w:semiHidden="1" w:unhideWhenUsed="1"/>
-    <w:lsdException w:name="List 3" w:semiHidden="1" w:unhideWhenUsed="1"/>
-    <w:lsdException w:name="List 4" w:semiHidden="1" w:unhideWhenUsed="1"/>
-    <w:lsdException w:name="List 5" w:semiHidden="1" w:unhideWhenUsed="1"/>
-    <w:lsdException w:name="List Bullet 2" w:semiHidden="1" w:unhideWhenUsed="1"/>
-    <w:lsdException w:name="List Bullet 3" w:semiHidden="1" w:unhideWhenUsed="1"/>
-    <w:lsdException w:name="List Bullet 4" w:semiHidden="1" w:unhideWhenUsed="1"/>
-    <w:lsdException w:name="List Bullet 5" w:semiHidden="1" w:unhideWhenUsed="1"/>
-    <w:lsdException w:name="List Number 2" w:semiHidden="1" w:unhideWhenUsed="1"/>
-    <w:lsdException w:name="List Number 3" w:semiHidden="1" w:unhideWhenUsed="1"/>
-    <w:lsdException w:name="List Number 4" w:semiHidden="1" w:unhideWhenUsed="1"/>
-    <w:lsdException w:name="List Number 5" w:semiHidden="1" w:unhideWhenUsed="1"/>
-    <w:lsdException w:name="Title" w:uiPriority="10" w:qFormat="1"/>
-    <w:lsdException w:name="Closing" w:semiHidden="1" w:unhideWhenUsed="1"/>
-    <w:lsdException w:name="Signature" w:semiHidden="1" w:unhideWhenUsed="1"/>
-    <w:lsdException w:name="Default Paragraph Font" w:semiHidden="1" w:uiPriority="1" w:unhideWhenUsed="1"/>
-    <w:lsdException w:name="Body Text" w:semiHidden="1" w:unhideWhenUsed="1"/>
-    <w:lsdException w:name="Body Text Indent" w:semiHidden="1" w:unhideWhenUsed="1"/>
-    <w:lsdException w:name="List Continue" w:semiHidden="1" w:unhideWhenUsed="1"/>
-    <w:lsdException w:name="List Continue 2" w:semiHidden="1" w:unhideWhenUsed="1"/>
-    <w:lsdException w:name="List Continue 3" w:semiHidden="1" w:unhideWhenUsed="1"/>
-    <w:lsdException w:name="List Continue 4" w:semiHidden="1" w:unhideWhenUsed="1"/>
-    <w:lsdException w:name="List Continue 5" w:semiHidden="1" w:unhideWhenUsed="1"/>
-    <w:lsdException w:name="Message Header" w:semiHidden="1" w:unhideWhenUsed="1"/>
-    <w:lsdException w:name="Subtitle" w:semiHidden="1" w:uiPriority="11" w:qFormat="1"/>
-    <w:lsdException w:name="Salutation" w:semiHidden="1"/>
-    <w:lsdException w:name="Date" w:semiHidden="1"/>
-    <w:lsdException w:name="Body Text First Indent" w:semiHidden="1"/>
-    <w:lsdException w:name="Body Text First Indent 2" w:semiHidden="1" w:unhideWhenUsed="1"/>
-    <w:lsdException w:name="Note Heading" w:semiHidden="1" w:unhideWhenUsed="1"/>
-    <w:lsdException w:name="Body Text 2" w:semiHidden="1" w:unhideWhenUsed="1"/>
-    <w:lsdException w:name="Body Text 3" w:semiHidden="1" w:unhideWhenUsed="1"/>
-    <w:lsdException w:name="Body Text Indent 2" w:semiHidden="1" w:unhideWhenUsed="1"/>
-    <w:lsdException w:name="Body Text Indent 3" w:semiHidden="1" w:unhideWhenUsed="1"/>
-    <w:lsdException w:name="Block Text" w:semiHidden="1" w:unhideWhenUsed="1"/>
-    <w:lsdException w:name="Hyperlink" w:semiHidden="1" w:unhideWhenUsed="1"/>
-    <w:lsdException w:name="FollowedHyperlink" w:semiHidden="1" w:unhideWhenUsed="1"/>
-    <w:lsdException w:name="Strong" w:uiPriority="22" w:qFormat="1"/>
-    <w:lsdException w:name="Emphasis" w:uiPriority="20" w:qFormat="1"/>
-    <w:lsdException w:name="Document Map" w:semiHidden="1" w:unhideWhenUsed="1"/>
-    <w:lsdException w:name="Plain Text" w:semiHidden="1" w:unhideWhenUsed="1"/>
-    <w:lsdException w:name="E-mail Signature" w:semiHidden="1" w:unhideWhenUsed="1"/>
-    <w:lsdException w:name="HTML Top of Form" w:semiHidden="1" w:unhideWhenUsed="1"/>
-    <w:lsdException w:name="HTML Bottom of Form" w:semiHidden="1" w:unhideWhenUsed="1"/>
-    <w:lsdException w:name="Normal (Web)" w:semiHidden="1" w:unhideWhenUsed="1"/>
-    <w:lsdException w:name="HTML Acronym" w:semiHidden="1" w:unhideWhenUsed="1"/>
-    <w:lsdException w:name="HTML Address" w:semiHidden="1" w:unhideWhenUsed="1"/>
-    <w:lsdException w:name="HTML Cite" w:semiHidden="1" w:unhideWhenUsed="1"/>
-    <w:lsdException w:name="HTML Code" w:semiHidden="1" w:unhideWhenUsed="1"/>
-    <w:lsdException w:name="HTML Definition" w:semiHidden="1" w:unhideWhenUsed="1"/>
-    <w:lsdException w:name="HTML Keyboard" w:semiHidden="1" w:unhideWhenUsed="1"/>
-    <w:lsdException w:name="HTML Preformatted" w:semiHidden="1" w:unhideWhenUsed="1"/>
-    <w:lsdException w:name="HTML Sample" w:semiHidden="1" w:unhideWhenUsed="1"/>
-    <w:lsdException w:name="HTML Typewriter" w:semiHidden="1" w:unhideWhenUsed="1"/>
-    <w:lsdException w:name="HTML Variable" w:semiHidden="1" w:unhideWhenUsed="1"/>
-    <w:lsdException w:name="Normal Table" w:semiHidden="1" w:unhideWhenUsed="1"/>
-    <w:lsdException w:name="annotation subject" w:semiHidden="1" w:unhideWhenUsed="1"/>
-    <w:lsdException w:name="No List" w:semiHidden="1" w:unhideWhenUsed="1"/>
-    <w:lsdException w:name="Outline List 1" w:semiHidden="1" w:unhideWhenUsed="1"/>
-    <w:lsdException w:name="Outline List 2" w:semiHidden="1" w:unhideWhenUsed="1"/>
-    <w:lsdException w:name="Outline List 3" w:semiHidden="1" w:unhideWhenUsed="1"/>
-    <w:lsdException w:name="Table Simple 1" w:semiHidden="1" w:unhideWhenUsed="1"/>
-    <w:lsdException w:name="Table Simple 2" w:semiHidden="1" w:unhideWhenUsed="1"/>
-    <w:lsdException w:name="Table Simple 3" w:semiHidden="1" w:unhideWhenUsed="1"/>
-    <w:lsdException w:name="Table Classic 1" w:semiHidden="1" w:unhideWhenUsed="1"/>
-    <w:lsdException w:name="Table Classic 2" w:semiHidden="1" w:unhideWhenUsed="1"/>
-    <w:lsdException w:name="Table Classic 3" w:semiHidden="1" w:unhideWhenUsed="1"/>
-    <w:lsdException w:name="Table Classic 4" w:semiHidden="1" w:unhideWhenUsed="1"/>
-    <w:lsdException w:name="Table Colorful 1" w:semiHidden="1" w:unhideWhenUsed="1"/>
-    <w:lsdException w:name="Table Colorful 2" w:semiHidden="1" w:unhideWhenUsed="1"/>
-    <w:lsdException w:name="Table Colorful 3" w:semiHidden="1" w:unhideWhenUsed="1"/>
-    <w:lsdException w:name="Table Columns 1" w:semiHidden="1" w:unhideWhenUsed="1"/>
-    <w:lsdException w:name="Table Columns 2" w:semiHidden="1" w:unhideWhenUsed="1"/>
-    <w:lsdException w:name="Table Columns 3" w:semiHidden="1" w:unhideWhenUsed="1"/>
-    <w:lsdException w:name="Table Columns 4" w:semiHidden="1" w:unhideWhenUsed="1"/>
-    <w:lsdException w:name="Table Columns 5" w:semiHidden="1" w:unhideWhenUsed="1"/>
-    <w:lsdException w:name="Table Grid 1" w:semiHidden="1" w:unhideWhenUsed="1"/>
-    <w:lsdException w:name="Table Grid 2" w:semiHidden="1" w:unhideWhenUsed="1"/>
-    <w:lsdException w:name="Table Grid 3" w:semiHidden="1" w:unhideWhenUsed="1"/>
-    <w:lsdException w:name="Table Grid 4" w:semiHidden="1" w:unhideWhenUsed="1"/>
-    <w:lsdException w:name="Table Grid 5" w:semiHidden="1" w:unhideWhenUsed="1"/>
-    <w:lsdException w:name="Table Grid 6" w:semiHidden="1" w:unhideWhenUsed="1"/>
-    <w:lsdException w:name="Table Grid 7" w:semiHidden="1" w:unhideWhenUsed="1"/>
-    <w:lsdException w:name="Table Grid 8" w:semiHidden="1" w:unhideWhenUsed="1"/>
-    <w:lsdException w:name="Table List 1" w:semiHidden="1" w:unhideWhenUsed="1"/>
-    <w:lsdException w:name="Table List 2" w:semiHidden="1" w:unhideWhenUsed="1"/>
-    <w:lsdException w:name="Table List 3" w:semiHidden="1" w:unhideWhenUsed="1"/>
-    <w:lsdException w:name="Table List 4" w:semiHidden="1" w:unhideWhenUsed="1"/>
-    <w:lsdException w:name="Table List 5" w:semiHidden="1" w:unhideWhenUsed="1"/>
-    <w:lsdException w:name="Table List 6" w:semiHidden="1" w:unhideWhenUsed="1"/>
-    <w:lsdException w:name="Table List 7" w:semiHidden="1" w:unhideWhenUsed="1"/>
-    <w:lsdException w:name="Table List 8" w:semiHidden="1" w:unhideWhenUsed="1"/>
-    <w:lsdException w:name="Table 3D effects 1" w:semiHidden="1" w:unhideWhenUsed="1"/>
-    <w:lsdException w:name="Table 3D effects 2" w:semiHidden="1" w:unhideWhenUsed="1"/>
-    <w:lsdException w:name="Table 3D effects 3" w:semiHidden="1" w:unhideWhenUsed="1"/>
-    <w:lsdException w:name="Table Contemporary" w:semiHidden="1" w:unhideWhenUsed="1"/>
-    <w:lsdException w:name="Table Elegant" w:semiHidden="1" w:unhideWhenUsed="1"/>
-    <w:lsdException w:name="Table Professional" w:semiHidden="1" w:unhideWhenUsed="1"/>
-    <w:lsdException w:name="Table Subtle 1" w:semiHidden="1" w:unhideWhenUsed="1"/>
-    <w:lsdException w:name="Table Subtle 2" w:semiHidden="1" w:unhideWhenUsed="1"/>
-    <w:lsdException w:name="Table Web 1" w:semiHidden="1" w:unhideWhenUsed="1"/>
-    <w:lsdException w:name="Table Web 2" w:semiHidden="1" w:unhideWhenUsed="1"/>
-    <w:lsdException w:name="Table Web 3" w:semiHidden="1" w:unhideWhenUsed="1"/>
-    <w:lsdException w:name="Balloon Text" w:semiHidden="1" w:unhideWhenUsed="1"/>
-    <w:lsdException w:name="Table Grid" w:uiPriority="39"/>
-    <w:lsdException w:name="Table Theme" w:semiHidden="1" w:unhideWhenUsed="1"/>
-    <w:lsdException w:name="Placeholder Text" w:semiHidden="1"/>
-    <w:lsdException w:name="No Spacing" w:semiHidden="1" w:uiPriority="1" w:qFormat="1"/>
-    <w:lsdException w:name="Light Shading" w:uiPriority="60"/>
-    <w:lsdException w:name="Light List" w:uiPriority="61"/>
-    <w:lsdException w:name="Light Grid" w:uiPriority="62"/>
-    <w:lsdException w:name="Medium Shading 1" w:uiPriority="63"/>
-    <w:lsdException w:name="Medium Shading 2" w:uiPriority="64"/>
-    <w:lsdException w:name="Medium List 1" w:uiPriority="65"/>
-    <w:lsdException w:name="Medium List 2" w:uiPriority="66"/>
-    <w:lsdException w:name="Medium Grid 1" w:uiPriority="67"/>
-    <w:lsdException w:name="Medium Grid 2" w:uiPriority="68"/>
-    <w:lsdException w:name="Medium Grid 3" w:uiPriority="69"/>
-    <w:lsdException w:name="Dark List" w:uiPriority="70"/>
-    <w:lsdException w:name="Colorful Shading" w:uiPriority="71"/>
-    <w:lsdException w:name="Colorful List" w:uiPriority="72"/>
-    <w:lsdException w:name="Colorful Grid" w:uiPriority="73"/>
-    <w:lsdException w:name="Light Shading Accent 1" w:uiPriority="60"/>
-    <w:lsdException w:name="Light List Accent 1" w:uiPriority="61"/>
-    <w:lsdException w:name="Light Grid Accent 1" w:uiPriority="62"/>
-    <w:lsdException w:name="Medium Shading 1 Accent 1" w:uiPriority="63"/>
-    <w:lsdException w:name="Medium Shading 2 Accent 1" w:uiPriority="64"/>
-    <w:lsdException w:name="Medium List 1 Accent 1" w:uiPriority="65"/>
-    <w:lsdException w:name="Revision" w:semiHidden="1"/>
-    <w:lsdException w:name="List Paragraph" w:uiPriority="34" w:qFormat="1"/>
-    <w:lsdException w:name="Quote" w:uiPriority="29" w:qFormat="1"/>
-    <w:lsdException w:name="Intense Quote" w:uiPriority="30" w:qFormat="1"/>
-    <w:lsdException w:name="Medium List 2 Accent 1" w:uiPriority="66"/>
-    <w:lsdException w:name="Medium Grid 1 Accent 1" w:uiPriority="67"/>
-    <w:lsdException w:name="Medium Grid 2 Accent 1" w:uiPriority="68"/>
-    <w:lsdException w:name="Medium Grid 3 Accent 1" w:uiPriority="69"/>
-    <w:lsdException w:name="Dark List Accent 1" w:uiPriority="70"/>
-    <w:lsdException w:name="Colorful Shading Accent 1" w:uiPriority="71"/>
-    <w:lsdException w:name="Colorful List Accent 1" w:uiPriority="72"/>
-    <w:lsdException w:name="Colorful Grid Accent 1" w:uiPriority="73"/>
-    <w:lsdException w:name="Light Shading Accent 2" w:uiPriority="60"/>
-    <w:lsdException w:name="Light List Accent 2" w:uiPriority="61"/>
-    <w:lsdException w:name="Light Grid Accent 2" w:uiPriority="62"/>
-    <w:lsdException w:name="Medium Shading 1 Accent 2" w:uiPriority="63"/>
-    <w:lsdException w:name="Medium Shading 2 Accent 2" w:uiPriority="64"/>
-    <w:lsdException w:name="Medium List 1 Accent 2" w:uiPriority="65"/>
-    <w:lsdException w:name="Medium List 2 Accent 2" w:uiPriority="66"/>
-    <w:lsdException w:name="Medium Grid 1 Accent 2" w:uiPriority="67"/>
-    <w:lsdException w:name="Medium Grid 2 Accent 2" w:uiPriority="68"/>
-    <w:lsdException w:name="Medium Grid 3 Accent 2" w:uiPriority="69"/>
-    <w:lsdException w:name="Dark List Accent 2" w:uiPriority="70"/>
-    <w:lsdException w:name="Colorful Shading Accent 2" w:uiPriority="71"/>
-    <w:lsdException w:name="Colorful List Accent 2" w:uiPriority="72"/>
-    <w:lsdException w:name="Colorful Grid Accent 2" w:uiPriority="73"/>
-    <w:lsdException w:name="Light Shading Accent 3" w:uiPriority="60"/>
-    <w:lsdException w:name="Light List Accent 3" w:uiPriority="61"/>
-    <w:lsdException w:name="Light Grid Accent 3" w:uiPriority="62"/>
-    <w:lsdException w:name="Medium Shading 1 Accent 3" w:uiPriority="63"/>
-    <w:lsdException w:name="Medium Shading 2 Accent 3" w:uiPriority="64"/>
-    <w:lsdException w:name="Medium List 1 Accent 3" w:uiPriority="65"/>
-    <w:lsdException w:name="Medium List 2 Accent 3" w:uiPriority="66"/>
-    <w:lsdException w:name="Medium Grid 1 Accent 3" w:uiPriority="67"/>
-    <w:lsdException w:name="Medium Grid 2 Accent 3" w:uiPriority="68"/>
-    <w:lsdException w:name="Medium Grid 3 Accent 3" w:uiPriority="69"/>
-    <w:lsdException w:name="Dark List Accent 3" w:uiPriority="70"/>
-    <w:lsdException w:name="Colorful Shading Accent 3" w:uiPriority="71"/>
-    <w:lsdException w:name="Colorful List Accent 3" w:uiPriority="72"/>
-    <w:lsdException w:name="Colorful Grid Accent 3" w:uiPriority="73"/>
-    <w:lsdException w:name="Light Shading Accent 4" w:uiPriority="60"/>
-    <w:lsdException w:name="Light List Accent 4" w:uiPriority="61"/>
-    <w:lsdException w:name="Light Grid Accent 4" w:uiPriority="62"/>
-    <w:lsdException w:name="Medium Shading 1 Accent 4" w:uiPriority="63"/>
-    <w:lsdException w:name="Medium Shading 2 Accent 4" w:uiPriority="64"/>
-    <w:lsdException w:name="Medium List 1 Accent 4" w:uiPriority="65"/>
-    <w:lsdException w:name="Medium List 2 Accent 4" w:uiPriority="66"/>
-    <w:lsdException w:name="Medium Grid 1 Accent 4" w:uiPriority="67"/>
-    <w:lsdException w:name="Medium Grid 2 Accent 4" w:uiPriority="68"/>
-    <w:lsdException w:name="Medium Grid 3 Accent 4" w:uiPriority="69"/>
-    <w:lsdException w:name="Dark List Accent 4" w:uiPriority="70"/>
-    <w:lsdException w:name="Colorful Shading Accent 4" w:uiPriority="71"/>
-    <w:lsdException w:name="Colorful List Accent 4" w:uiPriority="72"/>
-    <w:lsdException w:name="Colorful Grid Accent 4" w:uiPriority="73"/>
-    <w:lsdException w:name="Light Shading Accent 5" w:uiPriority="60"/>
-    <w:lsdException w:name="Light List Accent 5" w:uiPriority="61"/>
-    <w:lsdException w:name="Light Grid Accent 5" w:uiPriority="62"/>
-    <w:lsdException w:name="Medium Shading 1 Accent 5" w:uiPriority="63"/>
-    <w:lsdException w:name="Medium Shading 2 Accent 5" w:uiPriority="64"/>
-    <w:lsdException w:name="Medium List 1 Accent 5" w:uiPriority="65"/>
-    <w:lsdException w:name="Medium List 2 Accent 5" w:uiPriority="66"/>
-    <w:lsdException w:name="Medium Grid 1 Accent 5" w:uiPriority="67"/>
-    <w:lsdException w:name="Medium Grid 2 Accent 5" w:uiPriority="68"/>
-    <w:lsdException w:name="Medium Grid 3 Accent 5" w:uiPriority="69"/>
-    <w:lsdException w:name="Dark List Accent 5" w:uiPriority="70"/>
-    <w:lsdException w:name="Colorful Shading Accent 5" w:uiPriority="71"/>
-    <w:lsdException w:name="Colorful List Accent 5" w:uiPriority="72"/>
-    <w:lsdException w:name="Colorful Grid Accent 5" w:uiPriority="73"/>
-    <w:lsdException w:name="Light Shading Accent 6" w:uiPriority="60"/>
-    <w:lsdException w:name="Light List Accent 6" w:uiPriority="61"/>
-    <w:lsdException w:name="Light Grid Accent 6" w:uiPriority="62"/>
-    <w:lsdException w:name="Medium Shading 1 Accent 6" w:uiPriority="63"/>
-    <w:lsdException w:name="Medium Shading 2 Accent 6" w:uiPriority="64"/>
-    <w:lsdException w:name="Medium List 1 Accent 6" w:uiPriority="65"/>
-    <w:lsdException w:name="Medium List 2 Accent 6" w:uiPriority="66"/>
-    <w:lsdException w:name="Medium Grid 1 Accent 6" w:uiPriority="67"/>
-    <w:lsdException w:name="Medium Grid 2 Accent 6" w:uiPriority="68"/>
-    <w:lsdException w:name="Medium Grid 3 Accent 6" w:uiPriority="69"/>
-    <w:lsdException w:name="Dark List Accent 6" w:uiPriority="70"/>
-    <w:lsdException w:name="Colorful Shading Accent 6" w:uiPriority="71"/>
-    <w:lsdException w:name="Colorful List Accent 6" w:uiPriority="72"/>
-    <w:lsdException w:name="Colorful Grid Accent 6" w:uiPriority="73"/>
-    <w:lsdException w:name="Subtle Emphasis" w:uiPriority="19"/>
-    <w:lsdException w:name="Intense Emphasis" w:uiPriority="21" w:qFormat="1"/>
-    <w:lsdException w:name="Subtle Reference" w:uiPriority="31" w:qFormat="1"/>
-    <w:lsdException w:name="Intense Reference" w:uiPriority="32" w:qFormat="1"/>
-    <w:lsdException w:name="Book Title" w:uiPriority="33" w:qFormat="1"/>
-    <w:lsdException w:name="Bibliography" w:semiHidden="1" w:uiPriority="37" w:unhideWhenUsed="1"/>
-    <w:lsdException w:name="TOC Heading" w:semiHidden="1" w:uiPriority="39" w:unhideWhenUsed="1" w:qFormat="1"/>
-    <w:lsdException w:name="Plain Table 1" w:uiPriority="41"/>
-    <w:lsdException w:name="Plain Table 2" w:uiPriority="42"/>
-    <w:lsdException w:name="Plain Table 3" w:uiPriority="43"/>
-    <w:lsdException w:name="Plain Table 4" w:uiPriority="44"/>
-    <w:lsdException w:name="Plain Table 5" w:uiPriority="45"/>
-    <w:lsdException w:name="Grid Table Light" w:uiPriority="40"/>
-    <w:lsdException w:name="Grid Table 1 Light" w:uiPriority="46"/>
-    <w:lsdException w:name="Grid Table 2" w:uiPriority="47"/>
-    <w:lsdException w:name="Grid Table 3" w:uiPriority="48"/>
-    <w:lsdException w:name="Grid Table 4" w:uiPriority="49"/>
-    <w:lsdException w:name="Grid Table 5 Dark" w:uiPriority="50"/>
-    <w:lsdException w:name="Grid Table 6 Colorful" w:uiPriority="51"/>
-    <w:lsdException w:name="Grid Table 7 Colorful" w:uiPriority="52"/>
-    <w:lsdException w:name="Grid Table 1 Light Accent 1" w:uiPriority="46"/>
-    <w:lsdException w:name="Grid Table 2 Accent 1" w:uiPriority="47"/>
-    <w:lsdException w:name="Grid Table 3 Accent 1" w:uiPriority="48"/>
-    <w:lsdException w:name="Grid Table 4 Accent 1" w:uiPriority="49"/>
-    <w:lsdException w:name="Grid Table 5 Dark Accent 1" w:uiPriority="50"/>
-    <w:lsdException w:name="Grid Table 6 Colorful Accent 1" w:uiPriority="51"/>
-    <w:lsdException w:name="Grid Table 7 Colorful Accent 1" w:uiPriority="52"/>
-    <w:lsdException w:name="Grid Table 1 Light Accent 2" w:uiPriority="46"/>
-    <w:lsdException w:name="Grid Table 2 Accent 2" w:uiPriority="47"/>
-    <w:lsdException w:name="Grid Table 3 Accent 2" w:uiPriority="48"/>
-    <w:lsdException w:name="Grid Table 4 Accent 2" w:uiPriority="49"/>
-    <w:lsdException w:name="Grid Table 5 Dark Accent 2" w:uiPriority="50"/>
-    <w:lsdException w:name="Grid Table 6 Colorful Accent 2" w:uiPriority="51"/>
-    <w:lsdException w:name="Grid Table 7 Colorful Accent 2" w:uiPriority="52"/>
-    <w:lsdException w:name="Grid Table 1 Light Accent 3" w:uiPriority="46"/>
-    <w:lsdException w:name="Grid Table 2 Accent 3" w:uiPriority="47"/>
-    <w:lsdException w:name="Grid Table 3 Accent 3" w:uiPriority="48"/>
-    <w:lsdException w:name="Grid Table 4 Accent 3" w:uiPriority="49"/>
-    <w:lsdException w:name="Grid Table 5 Dark Accent 3" w:uiPriority="50"/>
-    <w:lsdException w:name="Grid Table 6 Colorful Accent 3" w:uiPriority="51"/>
-    <w:lsdException w:name="Grid Table 7 Colorful Accent 3" w:uiPriority="52"/>
-    <w:lsdException w:name="Grid Table 1 Light Accent 4" w:uiPriority="46"/>
-    <w:lsdException w:name="Grid Table 2 Accent 4" w:uiPriority="47"/>
-    <w:lsdException w:name="Grid Table 3 Accent 4" w:uiPriority="48"/>
-    <w:lsdException w:name="Grid Table 4 Accent 4" w:uiPriority="49"/>
-    <w:lsdException w:name="Grid Table 5 Dark Accent 4" w:uiPriority="50"/>
-    <w:lsdException w:name="Grid Table 6 Colorful Accent 4" w:uiPriority="51"/>
-    <w:lsdException w:name="Grid Table 7 Colorful Accent 4" w:uiPriority="52"/>
-    <w:lsdException w:name="Grid Table 1 Light Accent 5" w:uiPriority="46"/>
-    <w:lsdException w:name="Grid Table 2 Accent 5" w:uiPriority="47"/>
-    <w:lsdException w:name="Grid Table 3 Accent 5" w:uiPriority="48"/>
-    <w:lsdException w:name="Grid Table 4 Accent 5" w:uiPriority="49"/>
-    <w:lsdException w:name="Grid Table 5 Dark Accent 5" w:uiPriority="50"/>
-    <w:lsdException w:name="Grid Table 6 Colorful Accent 5" w:uiPriority="51"/>
-    <w:lsdException w:name="Grid Table 7 Colorful Accent 5" w:uiPriority="52"/>
-    <w:lsdException w:name="Grid Table 1 Light Accent 6" w:uiPriority="46"/>
-    <w:lsdException w:name="Grid Table 2 Accent 6" w:uiPriority="47"/>
-    <w:lsdException w:name="Grid Table 3 Accent 6" w:uiPriority="48"/>
-    <w:lsdException w:name="Grid Table 4 Accent 6" w:uiPriority="49"/>
-    <w:lsdException w:name="Grid Table 5 Dark Accent 6" w:uiPriority="50"/>
-    <w:lsdException w:name="Grid Table 6 Colorful Accent 6" w:uiPriority="51"/>
-    <w:lsdException w:name="Grid Table 7 Colorful Accent 6" w:uiPriority="52"/>
-    <w:lsdException w:name="List Table 1 Light" w:uiPriority="46"/>
-    <w:lsdException w:name="List Table 2" w:uiPriority="47"/>
-    <w:lsdException w:name="List Table 3" w:uiPriority="48"/>
-    <w:lsdException w:name="List Table 4" w:uiPriority="49"/>
-    <w:lsdException w:name="List Table 5 Dark" w:uiPriority="50"/>
-    <w:lsdException w:name="List Table 6 Colorful" w:uiPriority="51"/>
-    <w:lsdException w:name="List Table 7 Colorful" w:uiPriority="52"/>
-    <w:lsdException w:name="List Table 1 Light Accent 1" w:uiPriority="46"/>
-    <w:lsdException w:name="List Table 2 Accent 1" w:uiPriority="47"/>
-    <w:lsdException w:name="List Table 3 Accent 1" w:uiPriority="48"/>
-    <w:lsdException w:name="List Table 4 Accent 1" w:uiPriority="49"/>
-    <w:lsdException w:name="List Table 5 Dark Accent 1" w:uiPriority="50"/>
-    <w:lsdException w:name="List Table 6 Colorful Accent 1" w:uiPriority="51"/>
-    <w:lsdException w:name="List Table 7 Colorful Accent 1" w:uiPriority="52"/>
-    <w:lsdException w:name="List Table 1 Light Accent 2" w:uiPriority="46"/>
-    <w:lsdException w:name="List Table 2 Accent 2" w:uiPriority="47"/>
-    <w:lsdException w:name="List Table 3 Accent 2" w:uiPriority="48"/>
-    <w:lsdException w:name="List Table 4 Accent 2" w:uiPriority="49"/>
-    <w:lsdException w:name="List Table 5 Dark Accent 2" w:uiPriority="50"/>
-    <w:lsdException w:name="List Table 6 Colorful Accent 2" w:uiPriority="51"/>
-    <w:lsdException w:name="List Table 7 Colorful Accent 2" w:uiPriority="52"/>
-    <w:lsdException w:name="List Table 1 Light Accent 3" w:uiPriority="46"/>
-    <w:lsdException w:name="List Table 2 Accent 3" w:uiPriority="47"/>
-    <w:lsdException w:name="List Table 3 Accent 3" w:uiPriority="48"/>
-    <w:lsdException w:name="List Table 4 Accent 3" w:uiPriority="49"/>
-    <w:lsdException w:name="List Table 5 Dark Accent 3" w:uiPriority="50"/>
-    <w:lsdException w:name="List Table 6 Colorful Accent 3" w:uiPriority="51"/>
-    <w:lsdException w:name="List Table 7 Colorful Accent 3" w:uiPriority="52"/>
-    <w:lsdException w:name="List Table 1 Light Accent 4" w:uiPriority="46"/>
-    <w:lsdException w:name="List Table 2 Accent 4" w:uiPriority="47"/>
-    <w:lsdException w:name="List Table 3 Accent 4" w:uiPriority="48"/>
-    <w:lsdException w:name="List Table 4 Accent 4" w:uiPriority="49"/>
-    <w:lsdException w:name="List Table 5 Dark Accent 4" w:uiPriority="50"/>
-    <w:lsdException w:name="List Table 6 Colorful Accent 4" w:uiPriority="51"/>
-    <w:lsdException w:name="List Table 7 Colorful Accent 4" w:uiPriority="52"/>
-    <w:lsdException w:name="List Table 1 Light Accent 5" w:uiPriority="46"/>
-    <w:lsdException w:name="List Table 2 Accent 5" w:uiPriority="47"/>
-    <w:lsdException w:name="List Table 3 Accent 5" w:uiPriority="48"/>
-    <w:lsdException w:name="List Table 4 Accent 5" w:uiPriority="49"/>
-    <w:lsdException w:name="List Table 5 Dark Accent 5" w:uiPriority="50"/>
-    <w:lsdException w:name="List Table 6 Colorful Accent 5" w:uiPriority="51"/>
-    <w:lsdException w:name="List Table 7 Colorful Accent 5" w:uiPriority="52"/>
-    <w:lsdException w:name="List Table 1 Light Accent 6" w:uiPriority="46"/>
-    <w:lsdException w:name="List Table 2 Accent 6" w:uiPriority="47"/>
-    <w:lsdException w:name="List Table 3 Accent 6" w:uiPriority="48"/>
-    <w:lsdException w:name="List Table 4 Accent 6" w:uiPriority="49"/>
-    <w:lsdException w:name="List Table 5 Dark Accent 6" w:uiPriority="50"/>
-    <w:lsdException w:name="List Table 6 Colorful Accent 6" w:uiPriority="51"/>
-    <w:lsdException w:name="List Table 7 Colorful Accent 6" w:uiPriority="52"/>
+  <w:latentStyles w:defLockedState="0" w:defUIPriority="99" w:defSemiHidden="1" w:defUnhideWhenUsed="1" w:defQFormat="0" w:count="276">
+    <w:lsdException w:name="Normal" w:semiHidden="0" w:uiPriority="0" w:unhideWhenUsed="0" w:qFormat="1"/>
+    <w:lsdException w:name="heading 1" w:semiHidden="0" w:uiPriority="9" w:unhideWhenUsed="0" w:qFormat="1"/>
+    <w:lsdException w:name="heading 2" w:uiPriority="9" w:qFormat="1"/>
+    <w:lsdException w:name="heading 3" w:uiPriority="9" w:qFormat="1"/>
+    <w:lsdException w:name="heading 4" w:uiPriority="9" w:qFormat="1"/>
+    <w:lsdException w:name="heading 5" w:uiPriority="9" w:qFormat="1"/>
+    <w:lsdException w:name="heading 6" w:uiPriority="9" w:qFormat="1"/>
+    <w:lsdException w:name="heading 7" w:uiPriority="9" w:qFormat="1"/>
+    <w:lsdException w:name="heading 8" w:uiPriority="9" w:qFormat="1"/>
+    <w:lsdException w:name="heading 9" w:uiPriority="9" w:qFormat="1"/>
+    <w:lsdException w:name="toc 1" w:uiPriority="39"/>
+    <w:lsdException w:name="toc 2" w:uiPriority="39"/>
+    <w:lsdException w:name="toc 3" w:uiPriority="39"/>
+    <w:lsdException w:name="toc 4" w:uiPriority="39"/>
+    <w:lsdException w:name="toc 5" w:uiPriority="39"/>
+    <w:lsdException w:name="toc 6" w:uiPriority="39"/>
+    <w:lsdException w:name="toc 7" w:uiPriority="39"/>
+    <w:lsdException w:name="toc 8" w:uiPriority="39"/>
+    <w:lsdException w:name="toc 9" w:uiPriority="39"/>
+    <w:lsdException w:name="caption" w:uiPriority="35" w:qFormat="1"/>
+    <w:lsdException w:name="List Number" w:unhideWhenUsed="0"/>
+    <w:lsdException w:name="Title" w:semiHidden="0" w:uiPriority="10" w:unhideWhenUsed="0" w:qFormat="1"/>
+    <w:lsdException w:name="Default Paragraph Font" w:uiPriority="1"/>
+    <w:lsdException w:name="Subtitle" w:uiPriority="11" w:unhideWhenUsed="0" w:qFormat="1"/>
+    <w:lsdException w:name="Salutation" w:unhideWhenUsed="0"/>
+    <w:lsdException w:name="Date" w:unhideWhenUsed="0"/>
+    <w:lsdException w:name="Body Text First Indent" w:unhideWhenUsed="0"/>
+    <w:lsdException w:name="Strong" w:semiHidden="0" w:uiPriority="22" w:unhideWhenUsed="0" w:qFormat="1"/>
+    <w:lsdException w:name="Emphasis" w:semiHidden="0" w:uiPriority="20" w:unhideWhenUsed="0" w:qFormat="1"/>
+    <w:lsdException w:name="Table Grid" w:semiHidden="0" w:uiPriority="39" w:unhideWhenUsed="0"/>
+    <w:lsdException w:name="Note Level 1" w:semiHidden="0" w:unhideWhenUsed="0"/>
+    <w:lsdException w:name="Note Level 2" w:semiHidden="0" w:unhideWhenUsed="0"/>
+    <w:lsdException w:name="Note Level 3" w:semiHidden="0" w:unhideWhenUsed="0"/>
+    <w:lsdException w:name="Note Level 4" w:semiHidden="0" w:unhideWhenUsed="0"/>
+    <w:lsdException w:name="Note Level 5" w:semiHidden="0" w:unhideWhenUsed="0"/>
+    <w:lsdException w:name="Note Level 6" w:semiHidden="0" w:unhideWhenUsed="0"/>
+    <w:lsdException w:name="Note Level 7" w:semiHidden="0" w:unhideWhenUsed="0"/>
+    <w:lsdException w:name="Note Level 8" w:semiHidden="0" w:unhideWhenUsed="0"/>
+    <w:lsdException w:name="Note Level 9" w:semiHidden="0" w:unhideWhenUsed="0"/>
+    <w:lsdException w:name="Placeholder Text" w:unhideWhenUsed="0"/>
+    <w:lsdException w:name="No Spacing" w:uiPriority="1" w:unhideWhenUsed="0" w:qFormat="1"/>
+    <w:lsdException w:name="Light Shading" w:semiHidden="0" w:uiPriority="60" w:unhideWhenUsed="0"/>
+    <w:lsdException w:name="Light List" w:semiHidden="0" w:uiPriority="61" w:unhideWhenUsed="0"/>
+    <w:lsdException w:name="Light Grid" w:semiHidden="0" w:uiPriority="62" w:unhideWhenUsed="0"/>
+    <w:lsdException w:name="Medium Shading 1" w:semiHidden="0" w:uiPriority="63" w:unhideWhenUsed="0"/>
+    <w:lsdException w:name="Medium Shading 2" w:semiHidden="0" w:uiPriority="64" w:unhideWhenUsed="0"/>
+    <w:lsdException w:name="Medium List 1" w:semiHidden="0" w:uiPriority="65" w:unhideWhenUsed="0"/>
+    <w:lsdException w:name="Medium List 2" w:semiHidden="0" w:uiPriority="66" w:unhideWhenUsed="0"/>
+    <w:lsdException w:name="Medium Grid 1" w:semiHidden="0" w:uiPriority="67" w:unhideWhenUsed="0"/>
+    <w:lsdException w:name="Medium Grid 2" w:semiHidden="0" w:uiPriority="68" w:unhideWhenUsed="0"/>
+    <w:lsdException w:name="Medium Grid 3" w:semiHidden="0" w:uiPriority="69" w:unhideWhenUsed="0"/>
+    <w:lsdException w:name="Dark List" w:semiHidden="0" w:uiPriority="70" w:unhideWhenUsed="0"/>
+    <w:lsdException w:name="Colorful Shading" w:semiHidden="0" w:uiPriority="71" w:unhideWhenUsed="0"/>
+    <w:lsdException w:name="Colorful List" w:semiHidden="0" w:uiPriority="72" w:unhideWhenUsed="0"/>
+    <w:lsdException w:name="Colorful Grid" w:semiHidden="0" w:uiPriority="73" w:unhideWhenUsed="0"/>
+    <w:lsdException w:name="Light Shading Accent 1" w:semiHidden="0" w:uiPriority="60" w:unhideWhenUsed="0"/>
+    <w:lsdException w:name="Light List Accent 1" w:semiHidden="0" w:uiPriority="61" w:unhideWhenUsed="0"/>
+    <w:lsdException w:name="Light Grid Accent 1" w:semiHidden="0" w:uiPriority="62" w:unhideWhenUsed="0"/>
+    <w:lsdException w:name="Medium Shading 1 Accent 1" w:semiHidden="0" w:uiPriority="63" w:unhideWhenUsed="0"/>
+    <w:lsdException w:name="Medium Shading 2 Accent 1" w:semiHidden="0" w:uiPriority="64" w:unhideWhenUsed="0"/>
+    <w:lsdException w:name="Medium List 1 Accent 1" w:semiHidden="0" w:uiPriority="65" w:unhideWhenUsed="0"/>
+    <w:lsdException w:name="Revision" w:unhideWhenUsed="0"/>
+    <w:lsdException w:name="List Paragraph" w:semiHidden="0" w:uiPriority="34" w:unhideWhenUsed="0" w:qFormat="1"/>
+    <w:lsdException w:name="Quote" w:semiHidden="0" w:uiPriority="29" w:unhideWhenUsed="0" w:qFormat="1"/>
+    <w:lsdException w:name="Intense Quote" w:semiHidden="0" w:uiPriority="30" w:unhideWhenUsed="0" w:qFormat="1"/>
+    <w:lsdException w:name="Medium List 2 Accent 1" w:semiHidden="0" w:uiPriority="66" w:unhideWhenUsed="0"/>
+    <w:lsdException w:name="Medium Grid 1 Accent 1" w:semiHidden="0" w:uiPriority="67" w:unhideWhenUsed="0"/>
+    <w:lsdException w:name="Medium Grid 2 Accent 1" w:semiHidden="0" w:uiPriority="68" w:unhideWhenUsed="0"/>
+    <w:lsdException w:name="Medium Grid 3 Accent 1" w:semiHidden="0" w:uiPriority="69" w:unhideWhenUsed="0"/>
+    <w:lsdException w:name="Dark List Accent 1" w:semiHidden="0" w:uiPriority="70" w:unhideWhenUsed="0"/>
+    <w:lsdException w:name="Colorful Shading Accent 1" w:semiHidden="0" w:uiPriority="71" w:unhideWhenUsed="0"/>
+    <w:lsdException w:name="Colorful List Accent 1" w:semiHidden="0" w:uiPriority="72" w:unhideWhenUsed="0"/>
+    <w:lsdException w:name="Colorful Grid Accent 1" w:semiHidden="0" w:uiPriority="73" w:unhideWhenUsed="0"/>
+    <w:lsdException w:name="Light Shading Accent 2" w:semiHidden="0" w:uiPriority="60" w:unhideWhenUsed="0"/>
+    <w:lsdException w:name="Light List Accent 2" w:semiHidden="0" w:uiPriority="61" w:unhideWhenUsed="0"/>
+    <w:lsdException w:name="Light Grid Accent 2" w:semiHidden="0" w:uiPriority="62" w:unhideWhenUsed="0"/>
+    <w:lsdException w:name="Medium Shading 1 Accent 2" w:semiHidden="0" w:uiPriority="63" w:unhideWhenUsed="0"/>
+    <w:lsdException w:name="Medium Shading 2 Accent 2" w:semiHidden="0" w:uiPriority="64" w:unhideWhenUsed="0"/>
+    <w:lsdException w:name="Medium List 1 Accent 2" w:semiHidden="0" w:uiPriority="65" w:unhideWhenUsed="0"/>
+    <w:lsdException w:name="Medium List 2 Accent 2" w:semiHidden="0" w:uiPriority="66" w:unhideWhenUsed="0"/>
+    <w:lsdException w:name="Medium Grid 1 Accent 2" w:semiHidden="0" w:uiPriority="67" w:unhideWhenUsed="0"/>
+    <w:lsdException w:name="Medium Grid 2 Accent 2" w:semiHidden="0" w:uiPriority="68" w:unhideWhenUsed="0"/>
+    <w:lsdException w:name="Medium Grid 3 Accent 2" w:semiHidden="0" w:uiPriority="69" w:unhideWhenUsed="0"/>
+    <w:lsdException w:name="Dark List Accent 2" w:semiHidden="0" w:uiPriority="70" w:unhideWhenUsed="0"/>
+    <w:lsdException w:name="Colorful Shading Accent 2" w:semiHidden="0" w:uiPriority="71" w:unhideWhenUsed="0"/>
+    <w:lsdException w:name="Colorful List Accent 2" w:semiHidden="0" w:uiPriority="72" w:unhideWhenUsed="0"/>
+    <w:lsdException w:name="Colorful Grid Accent 2" w:semiHidden="0" w:uiPriority="73" w:unhideWhenUsed="0"/>
+    <w:lsdException w:name="Light Shading Accent 3" w:semiHidden="0" w:uiPriority="60" w:unhideWhenUsed="0"/>
+    <w:lsdException w:name="Light List Accent 3" w:semiHidden="0" w:uiPriority="61" w:unhideWhenUsed="0"/>
+    <w:lsdException w:name="Light Grid Accent 3" w:semiHidden="0" w:uiPriority="62" w:unhideWhenUsed="0"/>
+    <w:lsdException w:name="Medium Shading 1 Accent 3" w:semiHidden="0" w:uiPriority="63" w:unhideWhenUsed="0"/>
+    <w:lsdException w:name="Medium Shading 2 Accent 3" w:semiHidden="0" w:uiPriority="64" w:unhideWhenUsed="0"/>
+    <w:lsdException w:name="Medium List 1 Accent 3" w:semiHidden="0" w:uiPriority="65" w:unhideWhenUsed="0"/>
+    <w:lsdException w:name="Medium List 2 Accent 3" w:semiHidden="0" w:uiPriority="66" w:unhideWhenUsed="0"/>
+    <w:lsdException w:name="Medium Grid 1 Accent 3" w:semiHidden="0" w:uiPriority="67" w:unhideWhenUsed="0"/>
+    <w:lsdException w:name="Medium Grid 2 Accent 3" w:semiHidden="0" w:uiPriority="68" w:unhideWhenUsed="0"/>
+    <w:lsdException w:name="Medium Grid 3 Accent 3" w:semiHidden="0" w:uiPriority="69" w:unhideWhenUsed="0"/>
+    <w:lsdException w:name="Dark List Accent 3" w:semiHidden="0" w:uiPriority="70" w:unhideWhenUsed="0"/>
+    <w:lsdException w:name="Colorful Shading Accent 3" w:semiHidden="0" w:uiPriority="71" w:unhideWhenUsed="0"/>
+    <w:lsdException w:name="Colorful List Accent 3" w:semiHidden="0" w:uiPriority="72" w:unhideWhenUsed="0"/>
+    <w:lsdException w:name="Colorful Grid Accent 3" w:semiHidden="0" w:uiPriority="73" w:unhideWhenUsed="0"/>
+    <w:lsdException w:name="Light Shading Accent 4" w:semiHidden="0" w:uiPriority="60" w:unhideWhenUsed="0"/>
+    <w:lsdException w:name="Light List Accent 4" w:semiHidden="0" w:uiPriority="61" w:unhideWhenUsed="0"/>
+    <w:lsdException w:name="Light Grid Accent 4" w:semiHidden="0" w:uiPriority="62" w:unhideWhenUsed="0"/>
+    <w:lsdException w:name="Medium Shading 1 Accent 4" w:semiHidden="0" w:uiPriority="63" w:unhideWhenUsed="0"/>
+    <w:lsdException w:name="Medium Shading 2 Accent 4" w:semiHidden="0" w:uiPriority="64" w:unhideWhenUsed="0"/>
+    <w:lsdException w:name="Medium List 1 Accent 4" w:semiHidden="0" w:uiPriority="65" w:unhideWhenUsed="0"/>
+    <w:lsdException w:name="Medium List 2 Accent 4" w:semiHidden="0" w:uiPriority="66" w:unhideWhenUsed="0"/>
+    <w:lsdException w:name="Medium Grid 1 Accent 4" w:semiHidden="0" w:uiPriority="67" w:unhideWhenUsed="0"/>
+    <w:lsdException w:name="Medium Grid 2 Accent 4" w:semiHidden="0" w:uiPriority="68" w:unhideWhenUsed="0"/>
+    <w:lsdException w:name="Medium Grid 3 Accent 4" w:semiHidden="0" w:uiPriority="69" w:unhideWhenUsed="0"/>
+    <w:lsdException w:name="Dark List Accent 4" w:semiHidden="0" w:uiPriority="70" w:unhideWhenUsed="0"/>
+    <w:lsdException w:name="Colorful Shading Accent 4" w:semiHidden="0" w:uiPriority="71" w:unhideWhenUsed="0"/>
+    <w:lsdException w:name="Colorful List Accent 4" w:semiHidden="0" w:uiPriority="72" w:unhideWhenUsed="0"/>
+    <w:lsdException w:name="Colorful Grid Accent 4" w:semiHidden="0" w:uiPriority="73" w:unhideWhenUsed="0"/>
+    <w:lsdException w:name="Light Shading Accent 5" w:semiHidden="0" w:uiPriority="60" w:unhideWhenUsed="0"/>
+    <w:lsdException w:name="Light List Accent 5" w:semiHidden="0" w:uiPriority="61" w:unhideWhenUsed="0"/>
+    <w:lsdException w:name="Light Grid Accent 5" w:semiHidden="0" w:uiPriority="62" w:unhideWhenUsed="0"/>
+    <w:lsdException w:name="Medium Shading 1 Accent 5" w:semiHidden="0" w:uiPriority="63" w:unhideWhenUsed="0"/>
+    <w:lsdException w:name="Medium Shading 2 Accent 5" w:semiHidden="0" w:uiPriority="64" w:unhideWhenUsed="0"/>
+    <w:lsdException w:name="Medium List 1 Accent 5" w:semiHidden="0" w:uiPriority="65" w:unhideWhenUsed="0"/>
+    <w:lsdException w:name="Medium List 2 Accent 5" w:semiHidden="0" w:uiPriority="66" w:unhideWhenUsed="0"/>
+    <w:lsdException w:name="Medium Grid 1 Accent 5" w:semiHidden="0" w:uiPriority="67" w:unhideWhenUsed="0"/>
+    <w:lsdException w:name="Medium Grid 2 Accent 5" w:semiHidden="0" w:uiPriority="68" w:unhideWhenUsed="0"/>
+    <w:lsdException w:name="Medium Grid 3 Accent 5" w:semiHidden="0" w:uiPriority="69" w:unhideWhenUsed="0"/>
+    <w:lsdException w:name="Dark List Accent 5" w:semiHidden="0" w:uiPriority="70" w:unhideWhenUsed="0"/>
+    <w:lsdException w:name="Colorful Shading Accent 5" w:semiHidden="0" w:uiPriority="71" w:unhideWhenUsed="0"/>
+    <w:lsdException w:name="Colorful List Accent 5" w:semiHidden="0" w:uiPriority="72" w:unhideWhenUsed="0"/>
+    <w:lsdException w:name="Colorful Grid Accent 5" w:semiHidden="0" w:uiPriority="73" w:unhideWhenUsed="0"/>
+    <w:lsdException w:name="Light Shading Accent 6" w:semiHidden="0" w:uiPriority="60" w:unhideWhenUsed="0"/>
+    <w:lsdException w:name="Light List Accent 6" w:semiHidden="0" w:uiPriority="61" w:unhideWhenUsed="0"/>
+    <w:lsdException w:name="Light Grid Accent 6" w:semiHidden="0" w:uiPriority="62" w:unhideWhenUsed="0"/>
+    <w:lsdException w:name="Medium Shading 1 Accent 6" w:semiHidden="0" w:uiPriority="63" w:unhideWhenUsed="0"/>
+    <w:lsdException w:name="Medium Shading 2 Accent 6" w:semiHidden="0" w:uiPriority="64" w:unhideWhenUsed="0"/>
+    <w:lsdException w:name="Medium List 1 Accent 6" w:semiHidden="0" w:uiPriority="65" w:unhideWhenUsed="0"/>
+    <w:lsdException w:name="Medium List 2 Accent 6" w:semiHidden="0" w:uiPriority="66" w:unhideWhenUsed="0"/>
+    <w:lsdException w:name="Medium Grid 1 Accent 6" w:semiHidden="0" w:uiPriority="67" w:unhideWhenUsed="0"/>
+    <w:lsdException w:name="Medium Grid 2 Accent 6" w:semiHidden="0" w:uiPriority="68" w:unhideWhenUsed="0"/>
+    <w:lsdException w:name="Medium Grid 3 Accent 6" w:semiHidden="0" w:uiPriority="69" w:unhideWhenUsed="0"/>
+    <w:lsdException w:name="Dark List Accent 6" w:semiHidden="0" w:uiPriority="70" w:unhideWhenUsed="0"/>
+    <w:lsdException w:name="Colorful Shading Accent 6" w:semiHidden="0" w:uiPriority="71" w:unhideWhenUsed="0"/>
+    <w:lsdException w:name="Colorful List Accent 6" w:semiHidden="0" w:uiPriority="72" w:unhideWhenUsed="0"/>
+    <w:lsdException w:name="Colorful Grid Accent 6" w:semiHidden="0" w:uiPriority="73" w:unhideWhenUsed="0"/>
+    <w:lsdException w:name="Subtle Emphasis" w:semiHidden="0" w:uiPriority="19" w:unhideWhenUsed="0"/>
+    <w:lsdException w:name="Intense Emphasis" w:semiHidden="0" w:uiPriority="21" w:unhideWhenUsed="0" w:qFormat="1"/>
+    <w:lsdException w:name="Subtle Reference" w:semiHidden="0" w:uiPriority="31" w:unhideWhenUsed="0" w:qFormat="1"/>
+    <w:lsdException w:name="Intense Reference" w:semiHidden="0" w:uiPriority="32" w:unhideWhenUsed="0" w:qFormat="1"/>
+    <w:lsdException w:name="Book Title" w:semiHidden="0" w:uiPriority="33" w:unhideWhenUsed="0" w:qFormat="1"/>
+    <w:lsdException w:name="Bibliography" w:uiPriority="37"/>
+    <w:lsdException w:name="TOC Heading" w:uiPriority="39" w:qFormat="1"/>
   </w:latentStyles>
   <w:style w:type="paragraph" w:default="1" w:styleId="Normal">
     <w:name w:val="Normal"/>
@@ -2239,6 +2020,7 @@
       <w:spacing w:after="0" w:line="240" w:lineRule="auto"/>
     </w:pPr>
     <w:tblPr>
+      <w:tblInd w:w="0" w:type="dxa"/>
       <w:tblBorders>
         <w:top w:val="single" w:sz="4" w:space="0" w:color="auto"/>
         <w:left w:val="single" w:sz="4" w:space="0" w:color="auto"/>
@@ -2247,6 +2029,12 @@
         <w:insideH w:val="single" w:sz="4" w:space="0" w:color="auto"/>
         <w:insideV w:val="single" w:sz="4" w:space="0" w:color="auto"/>
       </w:tblBorders>
+      <w:tblCellMar>
+        <w:top w:w="0" w:type="dxa"/>
+        <w:left w:w="108" w:type="dxa"/>
+        <w:bottom w:w="0" w:type="dxa"/>
+        <w:right w:w="108" w:type="dxa"/>
+      </w:tblCellMar>
     </w:tblPr>
   </w:style>
   <w:style w:type="paragraph" w:customStyle="1" w:styleId="Referenceslist">
@@ -2445,8 +2233,505 @@
 </w:styles>
 </file>
 
+<file path=word/stylesWithEffects.xml><?xml version="1.0" encoding="utf-8"?>
+<w:styles xmlns:wpc="http://schemas.microsoft.com/office/word/2010/wordprocessingCanvas" xmlns:mo="http://schemas.microsoft.com/office/mac/office/2008/main" xmlns:mc="http://schemas.openxmlformats.org/markup-compatibility/2006" xmlns:mv="urn:schemas-microsoft-com:mac:vml" xmlns:o="urn:schemas-microsoft-com:office:office" xmlns:r="http://schemas.openxmlformats.org/officeDocument/2006/relationships" xmlns:m="http://schemas.openxmlformats.org/officeDocument/2006/math" xmlns:v="urn:schemas-microsoft-com:vml" xmlns:wp14="http://schemas.microsoft.com/office/word/2010/wordprocessingDrawing" xmlns:wp="http://schemas.openxmlformats.org/drawingml/2006/wordprocessingDrawing" xmlns:w10="urn:schemas-microsoft-com:office:word" xmlns:w="http://schemas.openxmlformats.org/wordprocessingml/2006/main" xmlns:w14="http://schemas.microsoft.com/office/word/2010/wordml" xmlns:wpg="http://schemas.microsoft.com/office/word/2010/wordprocessingGroup" xmlns:wpi="http://schemas.microsoft.com/office/word/2010/wordprocessingInk" xmlns:wne="http://schemas.microsoft.com/office/word/2006/wordml" xmlns:wps="http://schemas.microsoft.com/office/word/2010/wordprocessingShape" mc:Ignorable="w14 wp14">
+  <w:docDefaults>
+    <w:rPrDefault>
+      <w:rPr>
+        <w:rFonts w:asciiTheme="minorHAnsi" w:eastAsiaTheme="minorHAnsi" w:hAnsiTheme="minorHAnsi" w:cstheme="minorBidi"/>
+        <w:sz w:val="22"/>
+        <w:szCs w:val="22"/>
+        <w:lang w:val="en-GB" w:eastAsia="en-US" w:bidi="ar-SA"/>
+      </w:rPr>
+    </w:rPrDefault>
+    <w:pPrDefault>
+      <w:pPr>
+        <w:spacing w:after="160" w:line="259" w:lineRule="auto"/>
+      </w:pPr>
+    </w:pPrDefault>
+  </w:docDefaults>
+  <w:latentStyles w:defLockedState="0" w:defUIPriority="99" w:defSemiHidden="1" w:defUnhideWhenUsed="1" w:defQFormat="0" w:count="276">
+    <w:lsdException w:name="Normal" w:semiHidden="0" w:uiPriority="0" w:unhideWhenUsed="0" w:qFormat="1"/>
+    <w:lsdException w:name="heading 1" w:semiHidden="0" w:uiPriority="9" w:unhideWhenUsed="0" w:qFormat="1"/>
+    <w:lsdException w:name="heading 2" w:uiPriority="9" w:qFormat="1"/>
+    <w:lsdException w:name="heading 3" w:uiPriority="9" w:qFormat="1"/>
+    <w:lsdException w:name="heading 4" w:uiPriority="9" w:qFormat="1"/>
+    <w:lsdException w:name="heading 5" w:uiPriority="9" w:qFormat="1"/>
+    <w:lsdException w:name="heading 6" w:uiPriority="9" w:qFormat="1"/>
+    <w:lsdException w:name="heading 7" w:uiPriority="9" w:qFormat="1"/>
+    <w:lsdException w:name="heading 8" w:uiPriority="9" w:qFormat="1"/>
+    <w:lsdException w:name="heading 9" w:uiPriority="9" w:qFormat="1"/>
+    <w:lsdException w:name="toc 1" w:uiPriority="39"/>
+    <w:lsdException w:name="toc 2" w:uiPriority="39"/>
+    <w:lsdException w:name="toc 3" w:uiPriority="39"/>
+    <w:lsdException w:name="toc 4" w:uiPriority="39"/>
+    <w:lsdException w:name="toc 5" w:uiPriority="39"/>
+    <w:lsdException w:name="toc 6" w:uiPriority="39"/>
+    <w:lsdException w:name="toc 7" w:uiPriority="39"/>
+    <w:lsdException w:name="toc 8" w:uiPriority="39"/>
+    <w:lsdException w:name="toc 9" w:uiPriority="39"/>
+    <w:lsdException w:name="caption" w:uiPriority="35" w:qFormat="1"/>
+    <w:lsdException w:name="List Number" w:unhideWhenUsed="0"/>
+    <w:lsdException w:name="Title" w:semiHidden="0" w:uiPriority="10" w:unhideWhenUsed="0" w:qFormat="1"/>
+    <w:lsdException w:name="Default Paragraph Font" w:uiPriority="1"/>
+    <w:lsdException w:name="Subtitle" w:uiPriority="11" w:unhideWhenUsed="0" w:qFormat="1"/>
+    <w:lsdException w:name="Salutation" w:unhideWhenUsed="0"/>
+    <w:lsdException w:name="Date" w:unhideWhenUsed="0"/>
+    <w:lsdException w:name="Body Text First Indent" w:unhideWhenUsed="0"/>
+    <w:lsdException w:name="Strong" w:semiHidden="0" w:uiPriority="22" w:unhideWhenUsed="0" w:qFormat="1"/>
+    <w:lsdException w:name="Emphasis" w:semiHidden="0" w:uiPriority="20" w:unhideWhenUsed="0" w:qFormat="1"/>
+    <w:lsdException w:name="Table Grid" w:semiHidden="0" w:uiPriority="39" w:unhideWhenUsed="0"/>
+    <w:lsdException w:name="Note Level 1" w:semiHidden="0" w:unhideWhenUsed="0"/>
+    <w:lsdException w:name="Note Level 2" w:semiHidden="0" w:unhideWhenUsed="0"/>
+    <w:lsdException w:name="Note Level 3" w:semiHidden="0" w:unhideWhenUsed="0"/>
+    <w:lsdException w:name="Note Level 4" w:semiHidden="0" w:unhideWhenUsed="0"/>
+    <w:lsdException w:name="Note Level 5" w:semiHidden="0" w:unhideWhenUsed="0"/>
+    <w:lsdException w:name="Note Level 6" w:semiHidden="0" w:unhideWhenUsed="0"/>
+    <w:lsdException w:name="Note Level 7" w:semiHidden="0" w:unhideWhenUsed="0"/>
+    <w:lsdException w:name="Note Level 8" w:semiHidden="0" w:unhideWhenUsed="0"/>
+    <w:lsdException w:name="Note Level 9" w:semiHidden="0" w:unhideWhenUsed="0"/>
+    <w:lsdException w:name="Placeholder Text" w:unhideWhenUsed="0"/>
+    <w:lsdException w:name="No Spacing" w:uiPriority="1" w:unhideWhenUsed="0" w:qFormat="1"/>
+    <w:lsdException w:name="Light Shading" w:semiHidden="0" w:uiPriority="60" w:unhideWhenUsed="0"/>
+    <w:lsdException w:name="Light List" w:semiHidden="0" w:uiPriority="61" w:unhideWhenUsed="0"/>
+    <w:lsdException w:name="Light Grid" w:semiHidden="0" w:uiPriority="62" w:unhideWhenUsed="0"/>
+    <w:lsdException w:name="Medium Shading 1" w:semiHidden="0" w:uiPriority="63" w:unhideWhenUsed="0"/>
+    <w:lsdException w:name="Medium Shading 2" w:semiHidden="0" w:uiPriority="64" w:unhideWhenUsed="0"/>
+    <w:lsdException w:name="Medium List 1" w:semiHidden="0" w:uiPriority="65" w:unhideWhenUsed="0"/>
+    <w:lsdException w:name="Medium List 2" w:semiHidden="0" w:uiPriority="66" w:unhideWhenUsed="0"/>
+    <w:lsdException w:name="Medium Grid 1" w:semiHidden="0" w:uiPriority="67" w:unhideWhenUsed="0"/>
+    <w:lsdException w:name="Medium Grid 2" w:semiHidden="0" w:uiPriority="68" w:unhideWhenUsed="0"/>
+    <w:lsdException w:name="Medium Grid 3" w:semiHidden="0" w:uiPriority="69" w:unhideWhenUsed="0"/>
+    <w:lsdException w:name="Dark List" w:semiHidden="0" w:uiPriority="70" w:unhideWhenUsed="0"/>
+    <w:lsdException w:name="Colorful Shading" w:semiHidden="0" w:uiPriority="71" w:unhideWhenUsed="0"/>
+    <w:lsdException w:name="Colorful List" w:semiHidden="0" w:uiPriority="72" w:unhideWhenUsed="0"/>
+    <w:lsdException w:name="Colorful Grid" w:semiHidden="0" w:uiPriority="73" w:unhideWhenUsed="0"/>
+    <w:lsdException w:name="Light Shading Accent 1" w:semiHidden="0" w:uiPriority="60" w:unhideWhenUsed="0"/>
+    <w:lsdException w:name="Light List Accent 1" w:semiHidden="0" w:uiPriority="61" w:unhideWhenUsed="0"/>
+    <w:lsdException w:name="Light Grid Accent 1" w:semiHidden="0" w:uiPriority="62" w:unhideWhenUsed="0"/>
+    <w:lsdException w:name="Medium Shading 1 Accent 1" w:semiHidden="0" w:uiPriority="63" w:unhideWhenUsed="0"/>
+    <w:lsdException w:name="Medium Shading 2 Accent 1" w:semiHidden="0" w:uiPriority="64" w:unhideWhenUsed="0"/>
+    <w:lsdException w:name="Medium List 1 Accent 1" w:semiHidden="0" w:uiPriority="65" w:unhideWhenUsed="0"/>
+    <w:lsdException w:name="Revision" w:unhideWhenUsed="0"/>
+    <w:lsdException w:name="List Paragraph" w:semiHidden="0" w:uiPriority="34" w:unhideWhenUsed="0" w:qFormat="1"/>
+    <w:lsdException w:name="Quote" w:semiHidden="0" w:uiPriority="29" w:unhideWhenUsed="0" w:qFormat="1"/>
+    <w:lsdException w:name="Intense Quote" w:semiHidden="0" w:uiPriority="30" w:unhideWhenUsed="0" w:qFormat="1"/>
+    <w:lsdException w:name="Medium List 2 Accent 1" w:semiHidden="0" w:uiPriority="66" w:unhideWhenUsed="0"/>
+    <w:lsdException w:name="Medium Grid 1 Accent 1" w:semiHidden="0" w:uiPriority="67" w:unhideWhenUsed="0"/>
+    <w:lsdException w:name="Medium Grid 2 Accent 1" w:semiHidden="0" w:uiPriority="68" w:unhideWhenUsed="0"/>
+    <w:lsdException w:name="Medium Grid 3 Accent 1" w:semiHidden="0" w:uiPriority="69" w:unhideWhenUsed="0"/>
+    <w:lsdException w:name="Dark List Accent 1" w:semiHidden="0" w:uiPriority="70" w:unhideWhenUsed="0"/>
+    <w:lsdException w:name="Colorful Shading Accent 1" w:semiHidden="0" w:uiPriority="71" w:unhideWhenUsed="0"/>
+    <w:lsdException w:name="Colorful List Accent 1" w:semiHidden="0" w:uiPriority="72" w:unhideWhenUsed="0"/>
+    <w:lsdException w:name="Colorful Grid Accent 1" w:semiHidden="0" w:uiPriority="73" w:unhideWhenUsed="0"/>
+    <w:lsdException w:name="Light Shading Accent 2" w:semiHidden="0" w:uiPriority="60" w:unhideWhenUsed="0"/>
+    <w:lsdException w:name="Light List Accent 2" w:semiHidden="0" w:uiPriority="61" w:unhideWhenUsed="0"/>
+    <w:lsdException w:name="Light Grid Accent 2" w:semiHidden="0" w:uiPriority="62" w:unhideWhenUsed="0"/>
+    <w:lsdException w:name="Medium Shading 1 Accent 2" w:semiHidden="0" w:uiPriority="63" w:unhideWhenUsed="0"/>
+    <w:lsdException w:name="Medium Shading 2 Accent 2" w:semiHidden="0" w:uiPriority="64" w:unhideWhenUsed="0"/>
+    <w:lsdException w:name="Medium List 1 Accent 2" w:semiHidden="0" w:uiPriority="65" w:unhideWhenUsed="0"/>
+    <w:lsdException w:name="Medium List 2 Accent 2" w:semiHidden="0" w:uiPriority="66" w:unhideWhenUsed="0"/>
+    <w:lsdException w:name="Medium Grid 1 Accent 2" w:semiHidden="0" w:uiPriority="67" w:unhideWhenUsed="0"/>
+    <w:lsdException w:name="Medium Grid 2 Accent 2" w:semiHidden="0" w:uiPriority="68" w:unhideWhenUsed="0"/>
+    <w:lsdException w:name="Medium Grid 3 Accent 2" w:semiHidden="0" w:uiPriority="69" w:unhideWhenUsed="0"/>
+    <w:lsdException w:name="Dark List Accent 2" w:semiHidden="0" w:uiPriority="70" w:unhideWhenUsed="0"/>
+    <w:lsdException w:name="Colorful Shading Accent 2" w:semiHidden="0" w:uiPriority="71" w:unhideWhenUsed="0"/>
+    <w:lsdException w:name="Colorful List Accent 2" w:semiHidden="0" w:uiPriority="72" w:unhideWhenUsed="0"/>
+    <w:lsdException w:name="Colorful Grid Accent 2" w:semiHidden="0" w:uiPriority="73" w:unhideWhenUsed="0"/>
+    <w:lsdException w:name="Light Shading Accent 3" w:semiHidden="0" w:uiPriority="60" w:unhideWhenUsed="0"/>
+    <w:lsdException w:name="Light List Accent 3" w:semiHidden="0" w:uiPriority="61" w:unhideWhenUsed="0"/>
+    <w:lsdException w:name="Light Grid Accent 3" w:semiHidden="0" w:uiPriority="62" w:unhideWhenUsed="0"/>
+    <w:lsdException w:name="Medium Shading 1 Accent 3" w:semiHidden="0" w:uiPriority="63" w:unhideWhenUsed="0"/>
+    <w:lsdException w:name="Medium Shading 2 Accent 3" w:semiHidden="0" w:uiPriority="64" w:unhideWhenUsed="0"/>
+    <w:lsdException w:name="Medium List 1 Accent 3" w:semiHidden="0" w:uiPriority="65" w:unhideWhenUsed="0"/>
+    <w:lsdException w:name="Medium List 2 Accent 3" w:semiHidden="0" w:uiPriority="66" w:unhideWhenUsed="0"/>
+    <w:lsdException w:name="Medium Grid 1 Accent 3" w:semiHidden="0" w:uiPriority="67" w:unhideWhenUsed="0"/>
+    <w:lsdException w:name="Medium Grid 2 Accent 3" w:semiHidden="0" w:uiPriority="68" w:unhideWhenUsed="0"/>
+    <w:lsdException w:name="Medium Grid 3 Accent 3" w:semiHidden="0" w:uiPriority="69" w:unhideWhenUsed="0"/>
+    <w:lsdException w:name="Dark List Accent 3" w:semiHidden="0" w:uiPriority="70" w:unhideWhenUsed="0"/>
+    <w:lsdException w:name="Colorful Shading Accent 3" w:semiHidden="0" w:uiPriority="71" w:unhideWhenUsed="0"/>
+    <w:lsdException w:name="Colorful List Accent 3" w:semiHidden="0" w:uiPriority="72" w:unhideWhenUsed="0"/>
+    <w:lsdException w:name="Colorful Grid Accent 3" w:semiHidden="0" w:uiPriority="73" w:unhideWhenUsed="0"/>
+    <w:lsdException w:name="Light Shading Accent 4" w:semiHidden="0" w:uiPriority="60" w:unhideWhenUsed="0"/>
+    <w:lsdException w:name="Light List Accent 4" w:semiHidden="0" w:uiPriority="61" w:unhideWhenUsed="0"/>
+    <w:lsdException w:name="Light Grid Accent 4" w:semiHidden="0" w:uiPriority="62" w:unhideWhenUsed="0"/>
+    <w:lsdException w:name="Medium Shading 1 Accent 4" w:semiHidden="0" w:uiPriority="63" w:unhideWhenUsed="0"/>
+    <w:lsdException w:name="Medium Shading 2 Accent 4" w:semiHidden="0" w:uiPriority="64" w:unhideWhenUsed="0"/>
+    <w:lsdException w:name="Medium List 1 Accent 4" w:semiHidden="0" w:uiPriority="65" w:unhideWhenUsed="0"/>
+    <w:lsdException w:name="Medium List 2 Accent 4" w:semiHidden="0" w:uiPriority="66" w:unhideWhenUsed="0"/>
+    <w:lsdException w:name="Medium Grid 1 Accent 4" w:semiHidden="0" w:uiPriority="67" w:unhideWhenUsed="0"/>
+    <w:lsdException w:name="Medium Grid 2 Accent 4" w:semiHidden="0" w:uiPriority="68" w:unhideWhenUsed="0"/>
+    <w:lsdException w:name="Medium Grid 3 Accent 4" w:semiHidden="0" w:uiPriority="69" w:unhideWhenUsed="0"/>
+    <w:lsdException w:name="Dark List Accent 4" w:semiHidden="0" w:uiPriority="70" w:unhideWhenUsed="0"/>
+    <w:lsdException w:name="Colorful Shading Accent 4" w:semiHidden="0" w:uiPriority="71" w:unhideWhenUsed="0"/>
+    <w:lsdException w:name="Colorful List Accent 4" w:semiHidden="0" w:uiPriority="72" w:unhideWhenUsed="0"/>
+    <w:lsdException w:name="Colorful Grid Accent 4" w:semiHidden="0" w:uiPriority="73" w:unhideWhenUsed="0"/>
+    <w:lsdException w:name="Light Shading Accent 5" w:semiHidden="0" w:uiPriority="60" w:unhideWhenUsed="0"/>
+    <w:lsdException w:name="Light List Accent 5" w:semiHidden="0" w:uiPriority="61" w:unhideWhenUsed="0"/>
+    <w:lsdException w:name="Light Grid Accent 5" w:semiHidden="0" w:uiPriority="62" w:unhideWhenUsed="0"/>
+    <w:lsdException w:name="Medium Shading 1 Accent 5" w:semiHidden="0" w:uiPriority="63" w:unhideWhenUsed="0"/>
+    <w:lsdException w:name="Medium Shading 2 Accent 5" w:semiHidden="0" w:uiPriority="64" w:unhideWhenUsed="0"/>
+    <w:lsdException w:name="Medium List 1 Accent 5" w:semiHidden="0" w:uiPriority="65" w:unhideWhenUsed="0"/>
+    <w:lsdException w:name="Medium List 2 Accent 5" w:semiHidden="0" w:uiPriority="66" w:unhideWhenUsed="0"/>
+    <w:lsdException w:name="Medium Grid 1 Accent 5" w:semiHidden="0" w:uiPriority="67" w:unhideWhenUsed="0"/>
+    <w:lsdException w:name="Medium Grid 2 Accent 5" w:semiHidden="0" w:uiPriority="68" w:unhideWhenUsed="0"/>
+    <w:lsdException w:name="Medium Grid 3 Accent 5" w:semiHidden="0" w:uiPriority="69" w:unhideWhenUsed="0"/>
+    <w:lsdException w:name="Dark List Accent 5" w:semiHidden="0" w:uiPriority="70" w:unhideWhenUsed="0"/>
+    <w:lsdException w:name="Colorful Shading Accent 5" w:semiHidden="0" w:uiPriority="71" w:unhideWhenUsed="0"/>
+    <w:lsdException w:name="Colorful List Accent 5" w:semiHidden="0" w:uiPriority="72" w:unhideWhenUsed="0"/>
+    <w:lsdException w:name="Colorful Grid Accent 5" w:semiHidden="0" w:uiPriority="73" w:unhideWhenUsed="0"/>
+    <w:lsdException w:name="Light Shading Accent 6" w:semiHidden="0" w:uiPriority="60" w:unhideWhenUsed="0"/>
+    <w:lsdException w:name="Light List Accent 6" w:semiHidden="0" w:uiPriority="61" w:unhideWhenUsed="0"/>
+    <w:lsdException w:name="Light Grid Accent 6" w:semiHidden="0" w:uiPriority="62" w:unhideWhenUsed="0"/>
+    <w:lsdException w:name="Medium Shading 1 Accent 6" w:semiHidden="0" w:uiPriority="63" w:unhideWhenUsed="0"/>
+    <w:lsdException w:name="Medium Shading 2 Accent 6" w:semiHidden="0" w:uiPriority="64" w:unhideWhenUsed="0"/>
+    <w:lsdException w:name="Medium List 1 Accent 6" w:semiHidden="0" w:uiPriority="65" w:unhideWhenUsed="0"/>
+    <w:lsdException w:name="Medium List 2 Accent 6" w:semiHidden="0" w:uiPriority="66" w:unhideWhenUsed="0"/>
+    <w:lsdException w:name="Medium Grid 1 Accent 6" w:semiHidden="0" w:uiPriority="67" w:unhideWhenUsed="0"/>
+    <w:lsdException w:name="Medium Grid 2 Accent 6" w:semiHidden="0" w:uiPriority="68" w:unhideWhenUsed="0"/>
+    <w:lsdException w:name="Medium Grid 3 Accent 6" w:semiHidden="0" w:uiPriority="69" w:unhideWhenUsed="0"/>
+    <w:lsdException w:name="Dark List Accent 6" w:semiHidden="0" w:uiPriority="70" w:unhideWhenUsed="0"/>
+    <w:lsdException w:name="Colorful Shading Accent 6" w:semiHidden="0" w:uiPriority="71" w:unhideWhenUsed="0"/>
+    <w:lsdException w:name="Colorful List Accent 6" w:semiHidden="0" w:uiPriority="72" w:unhideWhenUsed="0"/>
+    <w:lsdException w:name="Colorful Grid Accent 6" w:semiHidden="0" w:uiPriority="73" w:unhideWhenUsed="0"/>
+    <w:lsdException w:name="Subtle Emphasis" w:semiHidden="0" w:uiPriority="19" w:unhideWhenUsed="0"/>
+    <w:lsdException w:name="Intense Emphasis" w:semiHidden="0" w:uiPriority="21" w:unhideWhenUsed="0" w:qFormat="1"/>
+    <w:lsdException w:name="Subtle Reference" w:semiHidden="0" w:uiPriority="31" w:unhideWhenUsed="0" w:qFormat="1"/>
+    <w:lsdException w:name="Intense Reference" w:semiHidden="0" w:uiPriority="32" w:unhideWhenUsed="0" w:qFormat="1"/>
+    <w:lsdException w:name="Book Title" w:semiHidden="0" w:uiPriority="33" w:unhideWhenUsed="0" w:qFormat="1"/>
+    <w:lsdException w:name="Bibliography" w:uiPriority="37"/>
+    <w:lsdException w:name="TOC Heading" w:uiPriority="39" w:qFormat="1"/>
+  </w:latentStyles>
+  <w:style w:type="paragraph" w:default="1" w:styleId="Normal">
+    <w:name w:val="Normal"/>
+    <w:qFormat/>
+    <w:rsid w:val="00846CE1"/>
+  </w:style>
+  <w:style w:type="paragraph" w:styleId="Heading1">
+    <w:name w:val="heading 1"/>
+    <w:basedOn w:val="Normal"/>
+    <w:next w:val="Normal"/>
+    <w:link w:val="Heading1Char"/>
+    <w:uiPriority w:val="9"/>
+    <w:qFormat/>
+    <w:rsid w:val="002B0B37"/>
+    <w:pPr>
+      <w:keepNext/>
+      <w:keepLines/>
+      <w:spacing w:after="220"/>
+      <w:outlineLvl w:val="0"/>
+    </w:pPr>
+    <w:rPr>
+      <w:rFonts w:asciiTheme="majorHAnsi" w:eastAsiaTheme="majorEastAsia" w:hAnsiTheme="majorHAnsi" w:cstheme="majorBidi"/>
+      <w:b/>
+      <w:color w:val="595959" w:themeColor="text1" w:themeTint="A6"/>
+      <w:szCs w:val="32"/>
+    </w:rPr>
+  </w:style>
+  <w:style w:type="paragraph" w:styleId="Heading2">
+    <w:name w:val="heading 2"/>
+    <w:basedOn w:val="Normal"/>
+    <w:next w:val="NormalfollowingH2"/>
+    <w:link w:val="Heading2Char"/>
+    <w:uiPriority w:val="9"/>
+    <w:unhideWhenUsed/>
+    <w:qFormat/>
+    <w:rsid w:val="002B0B37"/>
+    <w:pPr>
+      <w:keepNext/>
+      <w:keepLines/>
+      <w:spacing w:after="220"/>
+      <w:ind w:left="113"/>
+      <w:outlineLvl w:val="1"/>
+    </w:pPr>
+    <w:rPr>
+      <w:rFonts w:asciiTheme="majorHAnsi" w:eastAsiaTheme="majorEastAsia" w:hAnsiTheme="majorHAnsi" w:cstheme="majorBidi"/>
+      <w:color w:val="404040" w:themeColor="text1" w:themeTint="BF"/>
+      <w:szCs w:val="26"/>
+    </w:rPr>
+  </w:style>
+  <w:style w:type="paragraph" w:styleId="Heading3">
+    <w:name w:val="heading 3"/>
+    <w:basedOn w:val="Normal"/>
+    <w:next w:val="NormalfollowingH3"/>
+    <w:link w:val="Heading3Char"/>
+    <w:uiPriority w:val="9"/>
+    <w:qFormat/>
+    <w:rsid w:val="002B0B37"/>
+    <w:pPr>
+      <w:keepNext/>
+      <w:keepLines/>
+      <w:spacing w:after="220"/>
+      <w:ind w:left="227"/>
+      <w:outlineLvl w:val="2"/>
+    </w:pPr>
+    <w:rPr>
+      <w:rFonts w:asciiTheme="majorHAnsi" w:eastAsiaTheme="majorEastAsia" w:hAnsiTheme="majorHAnsi" w:cstheme="majorBidi"/>
+      <w:color w:val="404040" w:themeColor="text1" w:themeTint="BF"/>
+      <w:szCs w:val="24"/>
+    </w:rPr>
+  </w:style>
+  <w:style w:type="character" w:default="1" w:styleId="DefaultParagraphFont">
+    <w:name w:val="Default Paragraph Font"/>
+    <w:uiPriority w:val="1"/>
+    <w:semiHidden/>
+    <w:unhideWhenUsed/>
+  </w:style>
+  <w:style w:type="table" w:default="1" w:styleId="TableNormal">
+    <w:name w:val="Normal Table"/>
+    <w:uiPriority w:val="99"/>
+    <w:semiHidden/>
+    <w:unhideWhenUsed/>
+    <w:tblPr>
+      <w:tblInd w:w="0" w:type="dxa"/>
+      <w:tblCellMar>
+        <w:top w:w="0" w:type="dxa"/>
+        <w:left w:w="108" w:type="dxa"/>
+        <w:bottom w:w="0" w:type="dxa"/>
+        <w:right w:w="108" w:type="dxa"/>
+      </w:tblCellMar>
+    </w:tblPr>
+  </w:style>
+  <w:style w:type="numbering" w:default="1" w:styleId="NoList">
+    <w:name w:val="No List"/>
+    <w:uiPriority w:val="99"/>
+    <w:semiHidden/>
+    <w:unhideWhenUsed/>
+  </w:style>
+  <w:style w:type="character" w:styleId="PlaceholderText">
+    <w:name w:val="Placeholder Text"/>
+    <w:basedOn w:val="DefaultParagraphFont"/>
+    <w:uiPriority w:val="99"/>
+    <w:semiHidden/>
+    <w:rsid w:val="00EB51FD"/>
+    <w:rPr>
+      <w:color w:val="808080"/>
+    </w:rPr>
+  </w:style>
+  <w:style w:type="table" w:styleId="TableGrid">
+    <w:name w:val="Table Grid"/>
+    <w:basedOn w:val="TableNormal"/>
+    <w:uiPriority w:val="39"/>
+    <w:rsid w:val="008A5B87"/>
+    <w:pPr>
+      <w:spacing w:after="0" w:line="240" w:lineRule="auto"/>
+    </w:pPr>
+    <w:tblPr>
+      <w:tblInd w:w="0" w:type="dxa"/>
+      <w:tblBorders>
+        <w:top w:val="single" w:sz="4" w:space="0" w:color="auto"/>
+        <w:left w:val="single" w:sz="4" w:space="0" w:color="auto"/>
+        <w:bottom w:val="single" w:sz="4" w:space="0" w:color="auto"/>
+        <w:right w:val="single" w:sz="4" w:space="0" w:color="auto"/>
+        <w:insideH w:val="single" w:sz="4" w:space="0" w:color="auto"/>
+        <w:insideV w:val="single" w:sz="4" w:space="0" w:color="auto"/>
+      </w:tblBorders>
+      <w:tblCellMar>
+        <w:top w:w="0" w:type="dxa"/>
+        <w:left w:w="108" w:type="dxa"/>
+        <w:bottom w:w="0" w:type="dxa"/>
+        <w:right w:w="108" w:type="dxa"/>
+      </w:tblCellMar>
+    </w:tblPr>
+  </w:style>
+  <w:style w:type="paragraph" w:customStyle="1" w:styleId="Referenceslist">
+    <w:name w:val="References list"/>
+    <w:basedOn w:val="List"/>
+    <w:link w:val="ReferenceslistChar"/>
+    <w:semiHidden/>
+    <w:rsid w:val="00225C5A"/>
+    <w:pPr>
+      <w:numPr>
+        <w:numId w:val="1"/>
+      </w:numPr>
+    </w:pPr>
+  </w:style>
+  <w:style w:type="paragraph" w:styleId="List">
+    <w:name w:val="List"/>
+    <w:basedOn w:val="Normal"/>
+    <w:link w:val="ListChar"/>
+    <w:uiPriority w:val="99"/>
+    <w:rsid w:val="00B219AE"/>
+    <w:pPr>
+      <w:ind w:left="283" w:hanging="283"/>
+      <w:contextualSpacing/>
+    </w:pPr>
+  </w:style>
+  <w:style w:type="character" w:customStyle="1" w:styleId="ListChar">
+    <w:name w:val="List Char"/>
+    <w:basedOn w:val="DefaultParagraphFont"/>
+    <w:link w:val="List"/>
+    <w:uiPriority w:val="99"/>
+    <w:rsid w:val="00C358D4"/>
+  </w:style>
+  <w:style w:type="character" w:customStyle="1" w:styleId="ReferenceslistChar">
+    <w:name w:val="References list Char"/>
+    <w:basedOn w:val="ListChar"/>
+    <w:link w:val="Referenceslist"/>
+    <w:semiHidden/>
+    <w:rsid w:val="0030662D"/>
+  </w:style>
+  <w:style w:type="paragraph" w:styleId="Header">
+    <w:name w:val="header"/>
+    <w:basedOn w:val="Normal"/>
+    <w:link w:val="HeaderChar"/>
+    <w:uiPriority w:val="99"/>
+    <w:semiHidden/>
+    <w:rsid w:val="007A0D55"/>
+    <w:pPr>
+      <w:tabs>
+        <w:tab w:val="center" w:pos="4513"/>
+        <w:tab w:val="right" w:pos="9026"/>
+      </w:tabs>
+      <w:spacing w:after="0" w:line="240" w:lineRule="auto"/>
+    </w:pPr>
+  </w:style>
+  <w:style w:type="character" w:customStyle="1" w:styleId="HeaderChar">
+    <w:name w:val="Header Char"/>
+    <w:basedOn w:val="DefaultParagraphFont"/>
+    <w:link w:val="Header"/>
+    <w:uiPriority w:val="99"/>
+    <w:semiHidden/>
+    <w:rsid w:val="00C358D4"/>
+  </w:style>
+  <w:style w:type="paragraph" w:styleId="Footer">
+    <w:name w:val="footer"/>
+    <w:basedOn w:val="Normal"/>
+    <w:link w:val="FooterChar"/>
+    <w:uiPriority w:val="99"/>
+    <w:semiHidden/>
+    <w:rsid w:val="007A0D55"/>
+    <w:pPr>
+      <w:tabs>
+        <w:tab w:val="center" w:pos="4513"/>
+        <w:tab w:val="right" w:pos="9026"/>
+      </w:tabs>
+      <w:spacing w:after="0" w:line="240" w:lineRule="auto"/>
+    </w:pPr>
+  </w:style>
+  <w:style w:type="character" w:customStyle="1" w:styleId="FooterChar">
+    <w:name w:val="Footer Char"/>
+    <w:basedOn w:val="DefaultParagraphFont"/>
+    <w:link w:val="Footer"/>
+    <w:uiPriority w:val="99"/>
+    <w:semiHidden/>
+    <w:rsid w:val="00C358D4"/>
+  </w:style>
+  <w:style w:type="character" w:customStyle="1" w:styleId="Heading1Char">
+    <w:name w:val="Heading 1 Char"/>
+    <w:basedOn w:val="DefaultParagraphFont"/>
+    <w:link w:val="Heading1"/>
+    <w:uiPriority w:val="9"/>
+    <w:rsid w:val="002B0B37"/>
+    <w:rPr>
+      <w:rFonts w:asciiTheme="majorHAnsi" w:eastAsiaTheme="majorEastAsia" w:hAnsiTheme="majorHAnsi" w:cstheme="majorBidi"/>
+      <w:b/>
+      <w:color w:val="595959" w:themeColor="text1" w:themeTint="A6"/>
+      <w:szCs w:val="32"/>
+    </w:rPr>
+  </w:style>
+  <w:style w:type="character" w:customStyle="1" w:styleId="Heading2Char">
+    <w:name w:val="Heading 2 Char"/>
+    <w:basedOn w:val="DefaultParagraphFont"/>
+    <w:link w:val="Heading2"/>
+    <w:uiPriority w:val="9"/>
+    <w:rsid w:val="002B0B37"/>
+    <w:rPr>
+      <w:rFonts w:asciiTheme="majorHAnsi" w:eastAsiaTheme="majorEastAsia" w:hAnsiTheme="majorHAnsi" w:cstheme="majorBidi"/>
+      <w:color w:val="404040" w:themeColor="text1" w:themeTint="BF"/>
+      <w:szCs w:val="26"/>
+    </w:rPr>
+  </w:style>
+  <w:style w:type="character" w:customStyle="1" w:styleId="Heading3Char">
+    <w:name w:val="Heading 3 Char"/>
+    <w:basedOn w:val="DefaultParagraphFont"/>
+    <w:link w:val="Heading3"/>
+    <w:uiPriority w:val="9"/>
+    <w:rsid w:val="00CC586D"/>
+    <w:rPr>
+      <w:rFonts w:asciiTheme="majorHAnsi" w:eastAsiaTheme="majorEastAsia" w:hAnsiTheme="majorHAnsi" w:cstheme="majorBidi"/>
+      <w:color w:val="404040" w:themeColor="text1" w:themeTint="BF"/>
+      <w:szCs w:val="24"/>
+    </w:rPr>
+  </w:style>
+  <w:style w:type="paragraph" w:customStyle="1" w:styleId="NormalfollowingH2">
+    <w:name w:val="Normal following H2"/>
+    <w:basedOn w:val="Normal"/>
+    <w:qFormat/>
+    <w:rsid w:val="002B0B37"/>
+    <w:pPr>
+      <w:ind w:left="113"/>
+    </w:pPr>
+  </w:style>
+  <w:style w:type="paragraph" w:customStyle="1" w:styleId="NormalfollowingH3">
+    <w:name w:val="Normal following H3"/>
+    <w:basedOn w:val="NormalfollowingH2"/>
+    <w:qFormat/>
+    <w:rsid w:val="002B0B37"/>
+    <w:pPr>
+      <w:ind w:left="227"/>
+    </w:pPr>
+  </w:style>
+  <w:style w:type="paragraph" w:customStyle="1" w:styleId="Authornote">
+    <w:name w:val="Author note"/>
+    <w:basedOn w:val="Normal"/>
+    <w:next w:val="Normal"/>
+    <w:qFormat/>
+    <w:rsid w:val="009E73D7"/>
+    <w:pPr>
+      <w:spacing w:after="0" w:line="240" w:lineRule="auto"/>
+      <w:ind w:left="113" w:right="113"/>
+    </w:pPr>
+    <w:rPr>
+      <w:b/>
+      <w:color w:val="385623" w:themeColor="accent6" w:themeShade="80"/>
+    </w:rPr>
+  </w:style>
+  <w:style w:type="paragraph" w:customStyle="1" w:styleId="Blockquote">
+    <w:name w:val="Block quote"/>
+    <w:basedOn w:val="Normal"/>
+    <w:next w:val="Normal"/>
+    <w:qFormat/>
+    <w:rsid w:val="007B3377"/>
+    <w:pPr>
+      <w:spacing w:after="220" w:line="240" w:lineRule="auto"/>
+      <w:ind w:left="284"/>
+    </w:pPr>
+  </w:style>
+  <w:style w:type="paragraph" w:styleId="BalloonText">
+    <w:name w:val="Balloon Text"/>
+    <w:basedOn w:val="Normal"/>
+    <w:link w:val="BalloonTextChar"/>
+    <w:uiPriority w:val="99"/>
+    <w:semiHidden/>
+    <w:rsid w:val="00A3555D"/>
+    <w:pPr>
+      <w:spacing w:after="0" w:line="240" w:lineRule="auto"/>
+    </w:pPr>
+    <w:rPr>
+      <w:rFonts w:ascii="Tahoma" w:hAnsi="Tahoma" w:cs="Tahoma"/>
+      <w:sz w:val="16"/>
+      <w:szCs w:val="16"/>
+    </w:rPr>
+  </w:style>
+  <w:style w:type="character" w:customStyle="1" w:styleId="BalloonTextChar">
+    <w:name w:val="Balloon Text Char"/>
+    <w:basedOn w:val="DefaultParagraphFont"/>
+    <w:link w:val="BalloonText"/>
+    <w:uiPriority w:val="99"/>
+    <w:semiHidden/>
+    <w:rsid w:val="00A3555D"/>
+    <w:rPr>
+      <w:rFonts w:ascii="Tahoma" w:hAnsi="Tahoma" w:cs="Tahoma"/>
+      <w:sz w:val="16"/>
+      <w:szCs w:val="16"/>
+    </w:rPr>
+  </w:style>
+</w:styles>
+</file>
+
 <file path=word/glossary/document.xml><?xml version="1.0" encoding="utf-8"?>
-<w:glossaryDocument xmlns:wpc="http://schemas.microsoft.com/office/word/2010/wordprocessingCanvas" xmlns:mc="http://schemas.openxmlformats.org/markup-compatibility/2006" xmlns:o="urn:schemas-microsoft-com:office:office" xmlns:r="http://schemas.openxmlformats.org/officeDocument/2006/relationships" xmlns:m="http://schemas.openxmlformats.org/officeDocument/2006/math" xmlns:v="urn:schemas-microsoft-com:vml" xmlns:wp14="http://schemas.microsoft.com/office/word/2010/wordprocessingDrawing" xmlns:wp="http://schemas.openxmlformats.org/drawingml/2006/wordprocessingDrawing" xmlns:w10="urn:schemas-microsoft-com:office:word" xmlns:w="http://schemas.openxmlformats.org/wordprocessingml/2006/main" xmlns:w14="http://schemas.microsoft.com/office/word/2010/wordml" xmlns:w15="http://schemas.microsoft.com/office/word/2012/wordml" xmlns:wpg="http://schemas.microsoft.com/office/word/2010/wordprocessingGroup" xmlns:wpi="http://schemas.microsoft.com/office/word/2010/wordprocessingInk" xmlns:wne="http://schemas.microsoft.com/office/word/2006/wordml" xmlns:wps="http://schemas.microsoft.com/office/word/2010/wordprocessingShape" mc:Ignorable="w14 w15 wp14">
+<w:glossaryDocument xmlns:wpc="http://schemas.microsoft.com/office/word/2010/wordprocessingCanvas" xmlns:mo="http://schemas.microsoft.com/office/mac/office/2008/main" xmlns:mc="http://schemas.openxmlformats.org/markup-compatibility/2006" xmlns:mv="urn:schemas-microsoft-com:mac:vml" xmlns:o="urn:schemas-microsoft-com:office:office" xmlns:r="http://schemas.openxmlformats.org/officeDocument/2006/relationships" xmlns:m="http://schemas.openxmlformats.org/officeDocument/2006/math" xmlns:v="urn:schemas-microsoft-com:vml" xmlns:wp14="http://schemas.microsoft.com/office/word/2010/wordprocessingDrawing" xmlns:wp="http://schemas.openxmlformats.org/drawingml/2006/wordprocessingDrawing" xmlns:w10="urn:schemas-microsoft-com:office:word" xmlns:w="http://schemas.openxmlformats.org/wordprocessingml/2006/main" xmlns:w14="http://schemas.microsoft.com/office/word/2010/wordml" xmlns:wpg="http://schemas.microsoft.com/office/word/2010/wordprocessingGroup" xmlns:wpi="http://schemas.microsoft.com/office/word/2010/wordprocessingInk" xmlns:wne="http://schemas.microsoft.com/office/word/2006/wordml" xmlns:wps="http://schemas.microsoft.com/office/word/2010/wordprocessingShape" mc:Ignorable="w14 wp14">
   <w:docParts>
     <w:docPart>
       <w:docPartPr>
@@ -2817,26 +3102,26 @@
 </file>
 
 <file path=word/glossary/fontTable.xml><?xml version="1.0" encoding="utf-8"?>
-<w:fonts xmlns:mc="http://schemas.openxmlformats.org/markup-compatibility/2006" xmlns:r="http://schemas.openxmlformats.org/officeDocument/2006/relationships" xmlns:w="http://schemas.openxmlformats.org/wordprocessingml/2006/main" xmlns:w14="http://schemas.microsoft.com/office/word/2010/wordml" xmlns:w15="http://schemas.microsoft.com/office/word/2012/wordml" mc:Ignorable="w14 w15">
+<w:fonts xmlns:mc="http://schemas.openxmlformats.org/markup-compatibility/2006" xmlns:r="http://schemas.openxmlformats.org/officeDocument/2006/relationships" xmlns:w="http://schemas.openxmlformats.org/wordprocessingml/2006/main" xmlns:w14="http://schemas.microsoft.com/office/word/2010/wordml" mc:Ignorable="w14">
   <w:font w:name="Symbol">
-    <w:panose1 w:val="05050102010706020507"/>
+    <w:panose1 w:val="00000000000000000000"/>
     <w:charset w:val="02"/>
-    <w:family w:val="roman"/>
+    <w:family w:val="auto"/>
     <w:pitch w:val="variable"/>
     <w:sig w:usb0="00000000" w:usb1="10000000" w:usb2="00000000" w:usb3="00000000" w:csb0="80000000" w:csb1="00000000"/>
   </w:font>
   <w:font w:name="Times New Roman">
     <w:panose1 w:val="02020603050405020304"/>
     <w:charset w:val="00"/>
-    <w:family w:val="roman"/>
+    <w:family w:val="auto"/>
     <w:pitch w:val="variable"/>
     <w:sig w:usb0="E0002AFF" w:usb1="C0007841" w:usb2="00000009" w:usb3="00000000" w:csb0="000001FF" w:csb1="00000000"/>
   </w:font>
   <w:font w:name="Courier New">
     <w:panose1 w:val="02070309020205020404"/>
     <w:charset w:val="00"/>
-    <w:family w:val="modern"/>
-    <w:pitch w:val="fixed"/>
+    <w:family w:val="auto"/>
+    <w:pitch w:val="variable"/>
     <w:sig w:usb0="E0002AFF" w:usb1="C0007843" w:usb2="00000009" w:usb3="00000000" w:csb0="000001FF" w:csb1="00000000"/>
   </w:font>
   <w:font w:name="Wingdings">
@@ -2849,44 +3134,49 @@
   <w:font w:name="Calibri">
     <w:panose1 w:val="020F0502020204030204"/>
     <w:charset w:val="00"/>
-    <w:family w:val="swiss"/>
+    <w:family w:val="auto"/>
     <w:pitch w:val="variable"/>
-    <w:sig w:usb0="E00002FF" w:usb1="4000ACFF" w:usb2="00000001" w:usb3="00000000" w:csb0="0000019F" w:csb1="00000000"/>
+    <w:sig w:usb0="E10002FF" w:usb1="4000ACFF" w:usb2="00000009" w:usb3="00000000" w:csb0="0000019F" w:csb1="00000000"/>
   </w:font>
   <w:font w:name="Arial">
     <w:panose1 w:val="020B0604020202020204"/>
     <w:charset w:val="00"/>
-    <w:family w:val="swiss"/>
+    <w:family w:val="auto"/>
     <w:pitch w:val="variable"/>
     <w:sig w:usb0="E0002AFF" w:usb1="C0007843" w:usb2="00000009" w:usb3="00000000" w:csb0="000001FF" w:csb1="00000000"/>
   </w:font>
   <w:font w:name="Calibri Light">
     <w:panose1 w:val="020F0302020204030204"/>
     <w:charset w:val="00"/>
-    <w:family w:val="swiss"/>
-    <w:pitch w:val="variable"/>
-    <w:sig w:usb0="A00002EF" w:usb1="4000207B" w:usb2="00000000" w:usb3="00000000" w:csb0="0000019F" w:csb1="00000000"/>
-  </w:font>
-  <w:font w:name="SimSun">
-    <w:altName w:val="宋体"/>
-    <w:panose1 w:val="02010600030101010101"/>
-    <w:charset w:val="86"/>
     <w:family w:val="auto"/>
     <w:pitch w:val="variable"/>
-    <w:sig w:usb0="00000003" w:usb1="288F0000" w:usb2="00000016" w:usb3="00000000" w:csb0="00040001" w:csb1="00000000"/>
+    <w:sig w:usb0="A00002EF" w:usb1="4000207B" w:usb2="00000000" w:usb3="00000000" w:csb0="0000009F" w:csb1="00000000"/>
+  </w:font>
+  <w:font w:name="宋体">
+    <w:charset w:val="50"/>
+    <w:family w:val="auto"/>
+    <w:pitch w:val="variable"/>
+    <w:sig w:usb0="00000001" w:usb1="080E0000" w:usb2="00000010" w:usb3="00000000" w:csb0="00040000" w:csb1="00000000"/>
   </w:font>
   <w:font w:name="Tahoma">
     <w:panose1 w:val="020B0604030504040204"/>
     <w:charset w:val="00"/>
-    <w:family w:val="swiss"/>
+    <w:family w:val="auto"/>
     <w:pitch w:val="variable"/>
-    <w:sig w:usb0="E1002EFF" w:usb1="C000605B" w:usb2="00000029" w:usb3="00000000" w:csb0="000101FF" w:csb1="00000000"/>
+    <w:sig w:usb0="00000003" w:usb1="00000000" w:usb2="00000000" w:usb3="00000000" w:csb0="00000001" w:csb1="00000000"/>
+  </w:font>
+  <w:font w:name="Cambria">
+    <w:panose1 w:val="02040503050406030204"/>
+    <w:charset w:val="00"/>
+    <w:family w:val="auto"/>
+    <w:pitch w:val="variable"/>
+    <w:sig w:usb0="E00002FF" w:usb1="400004FF" w:usb2="00000000" w:usb3="00000000" w:csb0="0000019F" w:csb1="00000000"/>
   </w:font>
 </w:fonts>
 </file>
 
 <file path=word/glossary/settings.xml><?xml version="1.0" encoding="utf-8"?>
-<w:settings xmlns:mc="http://schemas.openxmlformats.org/markup-compatibility/2006" xmlns:o="urn:schemas-microsoft-com:office:office" xmlns:r="http://schemas.openxmlformats.org/officeDocument/2006/relationships" xmlns:m="http://schemas.openxmlformats.org/officeDocument/2006/math" xmlns:v="urn:schemas-microsoft-com:vml" xmlns:w10="urn:schemas-microsoft-com:office:word" xmlns:w="http://schemas.openxmlformats.org/wordprocessingml/2006/main" xmlns:w14="http://schemas.microsoft.com/office/word/2010/wordml" xmlns:w15="http://schemas.microsoft.com/office/word/2012/wordml" xmlns:sl="http://schemas.openxmlformats.org/schemaLibrary/2006/main" mc:Ignorable="w14 w15">
+<w:settings xmlns:mc="http://schemas.openxmlformats.org/markup-compatibility/2006" xmlns:o="urn:schemas-microsoft-com:office:office" xmlns:r="http://schemas.openxmlformats.org/officeDocument/2006/relationships" xmlns:m="http://schemas.openxmlformats.org/officeDocument/2006/math" xmlns:v="urn:schemas-microsoft-com:vml" xmlns:w10="urn:schemas-microsoft-com:office:word" xmlns:w="http://schemas.openxmlformats.org/wordprocessingml/2006/main" xmlns:w14="http://schemas.microsoft.com/office/word/2010/wordml" xmlns:sl="http://schemas.openxmlformats.org/schemaLibrary/2006/main" mc:Ignorable="w14">
   <w:view w:val="normal"/>
   <w:defaultTabStop w:val="720"/>
   <w:characterSpacingControl w:val="doNotCompress"/>
@@ -2918,13 +3208,14 @@
   </m:mathPr>
   <w:themeFontLang w:val="en-CA" w:eastAsia="zh-CN" w:bidi="ar-SA"/>
   <w:clrSchemeMapping w:bg1="light1" w:t1="dark1" w:bg2="light2" w:t2="dark2" w:accent1="accent1" w:accent2="accent2" w:accent3="accent3" w:accent4="accent4" w:accent5="accent5" w:accent6="accent6" w:hyperlink="hyperlink" w:followedHyperlink="followedHyperlink"/>
+  <w:doNotAutoCompressPictures/>
   <w:decimalSymbol w:val="."/>
   <w:listSeparator w:val=","/>
 </w:settings>
 </file>
 
 <file path=word/glossary/styles.xml><?xml version="1.0" encoding="utf-8"?>
-<w:styles xmlns:mc="http://schemas.openxmlformats.org/markup-compatibility/2006" xmlns:r="http://schemas.openxmlformats.org/officeDocument/2006/relationships" xmlns:w="http://schemas.openxmlformats.org/wordprocessingml/2006/main" xmlns:w14="http://schemas.microsoft.com/office/word/2010/wordml" xmlns:w15="http://schemas.microsoft.com/office/word/2012/wordml" mc:Ignorable="w14 w15">
+<w:styles xmlns:mc="http://schemas.openxmlformats.org/markup-compatibility/2006" xmlns:r="http://schemas.openxmlformats.org/officeDocument/2006/relationships" xmlns:w="http://schemas.openxmlformats.org/wordprocessingml/2006/main" xmlns:w14="http://schemas.microsoft.com/office/word/2010/wordml" mc:Ignorable="w14">
   <w:docDefaults>
     <w:rPrDefault>
       <w:rPr>
@@ -2940,378 +3231,153 @@
       </w:pPr>
     </w:pPrDefault>
   </w:docDefaults>
-  <w:latentStyles w:defLockedState="0" w:defUIPriority="99" w:defSemiHidden="0" w:defUnhideWhenUsed="0" w:defQFormat="0" w:count="371">
-    <w:lsdException w:name="Normal" w:uiPriority="0" w:qFormat="1"/>
-    <w:lsdException w:name="heading 1" w:uiPriority="9" w:qFormat="1"/>
-    <w:lsdException w:name="heading 2" w:semiHidden="1" w:uiPriority="9" w:unhideWhenUsed="1" w:qFormat="1"/>
-    <w:lsdException w:name="heading 3" w:semiHidden="1" w:uiPriority="9" w:unhideWhenUsed="1" w:qFormat="1"/>
-    <w:lsdException w:name="heading 4" w:semiHidden="1" w:uiPriority="9" w:unhideWhenUsed="1" w:qFormat="1"/>
-    <w:lsdException w:name="heading 5" w:semiHidden="1" w:uiPriority="9" w:unhideWhenUsed="1" w:qFormat="1"/>
-    <w:lsdException w:name="heading 6" w:semiHidden="1" w:uiPriority="9" w:unhideWhenUsed="1" w:qFormat="1"/>
-    <w:lsdException w:name="heading 7" w:semiHidden="1" w:uiPriority="9" w:unhideWhenUsed="1" w:qFormat="1"/>
-    <w:lsdException w:name="heading 8" w:semiHidden="1" w:uiPriority="9" w:unhideWhenUsed="1" w:qFormat="1"/>
-    <w:lsdException w:name="heading 9" w:semiHidden="1" w:uiPriority="9" w:unhideWhenUsed="1" w:qFormat="1"/>
-    <w:lsdException w:name="index 1" w:semiHidden="1" w:unhideWhenUsed="1"/>
-    <w:lsdException w:name="index 2" w:semiHidden="1" w:unhideWhenUsed="1"/>
-    <w:lsdException w:name="index 3" w:semiHidden="1" w:unhideWhenUsed="1"/>
-    <w:lsdException w:name="index 4" w:semiHidden="1" w:unhideWhenUsed="1"/>
-    <w:lsdException w:name="index 5" w:semiHidden="1" w:unhideWhenUsed="1"/>
-    <w:lsdException w:name="index 6" w:semiHidden="1" w:unhideWhenUsed="1"/>
-    <w:lsdException w:name="index 7" w:semiHidden="1" w:unhideWhenUsed="1"/>
-    <w:lsdException w:name="index 8" w:semiHidden="1" w:unhideWhenUsed="1"/>
-    <w:lsdException w:name="index 9" w:semiHidden="1" w:unhideWhenUsed="1"/>
-    <w:lsdException w:name="toc 1" w:semiHidden="1" w:uiPriority="39" w:unhideWhenUsed="1"/>
-    <w:lsdException w:name="toc 2" w:semiHidden="1" w:uiPriority="39" w:unhideWhenUsed="1"/>
-    <w:lsdException w:name="toc 3" w:semiHidden="1" w:uiPriority="39" w:unhideWhenUsed="1"/>
-    <w:lsdException w:name="toc 4" w:semiHidden="1" w:uiPriority="39" w:unhideWhenUsed="1"/>
-    <w:lsdException w:name="toc 5" w:semiHidden="1" w:uiPriority="39" w:unhideWhenUsed="1"/>
-    <w:lsdException w:name="toc 6" w:semiHidden="1" w:uiPriority="39" w:unhideWhenUsed="1"/>
-    <w:lsdException w:name="toc 7" w:semiHidden="1" w:uiPriority="39" w:unhideWhenUsed="1"/>
-    <w:lsdException w:name="toc 8" w:semiHidden="1" w:uiPriority="39" w:unhideWhenUsed="1"/>
-    <w:lsdException w:name="toc 9" w:semiHidden="1" w:uiPriority="39" w:unhideWhenUsed="1"/>
-    <w:lsdException w:name="Normal Indent" w:semiHidden="1" w:unhideWhenUsed="1"/>
-    <w:lsdException w:name="footnote text" w:semiHidden="1" w:unhideWhenUsed="1"/>
-    <w:lsdException w:name="annotation text" w:semiHidden="1" w:unhideWhenUsed="1"/>
-    <w:lsdException w:name="header" w:semiHidden="1" w:unhideWhenUsed="1"/>
-    <w:lsdException w:name="footer" w:semiHidden="1" w:unhideWhenUsed="1"/>
-    <w:lsdException w:name="index heading" w:semiHidden="1" w:unhideWhenUsed="1"/>
-    <w:lsdException w:name="caption" w:semiHidden="1" w:uiPriority="35" w:unhideWhenUsed="1" w:qFormat="1"/>
-    <w:lsdException w:name="table of figures" w:semiHidden="1" w:unhideWhenUsed="1"/>
-    <w:lsdException w:name="envelope address" w:semiHidden="1" w:unhideWhenUsed="1"/>
-    <w:lsdException w:name="envelope return" w:semiHidden="1" w:unhideWhenUsed="1"/>
-    <w:lsdException w:name="footnote reference" w:semiHidden="1" w:unhideWhenUsed="1"/>
-    <w:lsdException w:name="annotation reference" w:semiHidden="1" w:unhideWhenUsed="1"/>
-    <w:lsdException w:name="line number" w:semiHidden="1" w:unhideWhenUsed="1"/>
-    <w:lsdException w:name="page number" w:semiHidden="1" w:unhideWhenUsed="1"/>
-    <w:lsdException w:name="endnote reference" w:semiHidden="1" w:unhideWhenUsed="1"/>
-    <w:lsdException w:name="endnote text" w:semiHidden="1" w:unhideWhenUsed="1"/>
-    <w:lsdException w:name="table of authorities" w:semiHidden="1" w:unhideWhenUsed="1"/>
-    <w:lsdException w:name="macro" w:semiHidden="1" w:unhideWhenUsed="1"/>
-    <w:lsdException w:name="toa heading" w:semiHidden="1" w:unhideWhenUsed="1"/>
-    <w:lsdException w:name="List" w:semiHidden="1" w:unhideWhenUsed="1"/>
-    <w:lsdException w:name="List Bullet" w:semiHidden="1" w:unhideWhenUsed="1"/>
-    <w:lsdException w:name="List Number" w:semiHidden="1" w:unhideWhenUsed="1"/>
-    <w:lsdException w:name="List 2" w:semiHidden="1" w:unhideWhenUsed="1"/>
-    <w:lsdException w:name="List 3" w:semiHidden="1" w:unhideWhenUsed="1"/>
-    <w:lsdException w:name="List 4" w:semiHidden="1" w:unhideWhenUsed="1"/>
-    <w:lsdException w:name="List 5" w:semiHidden="1" w:unhideWhenUsed="1"/>
-    <w:lsdException w:name="List Bullet 2" w:semiHidden="1" w:unhideWhenUsed="1"/>
-    <w:lsdException w:name="List Bullet 3" w:semiHidden="1" w:unhideWhenUsed="1"/>
-    <w:lsdException w:name="List Bullet 4" w:semiHidden="1" w:unhideWhenUsed="1"/>
-    <w:lsdException w:name="List Bullet 5" w:semiHidden="1" w:unhideWhenUsed="1"/>
-    <w:lsdException w:name="List Number 2" w:semiHidden="1" w:unhideWhenUsed="1"/>
-    <w:lsdException w:name="List Number 3" w:semiHidden="1" w:unhideWhenUsed="1"/>
-    <w:lsdException w:name="List Number 4" w:semiHidden="1" w:unhideWhenUsed="1"/>
-    <w:lsdException w:name="List Number 5" w:semiHidden="1" w:unhideWhenUsed="1"/>
-    <w:lsdException w:name="Title" w:uiPriority="10" w:qFormat="1"/>
-    <w:lsdException w:name="Closing" w:semiHidden="1" w:unhideWhenUsed="1"/>
-    <w:lsdException w:name="Signature" w:semiHidden="1" w:unhideWhenUsed="1"/>
-    <w:lsdException w:name="Default Paragraph Font" w:semiHidden="1" w:uiPriority="1" w:unhideWhenUsed="1"/>
-    <w:lsdException w:name="Body Text" w:semiHidden="1" w:unhideWhenUsed="1"/>
-    <w:lsdException w:name="Body Text Indent" w:semiHidden="1" w:unhideWhenUsed="1"/>
-    <w:lsdException w:name="List Continue" w:semiHidden="1" w:unhideWhenUsed="1"/>
-    <w:lsdException w:name="List Continue 2" w:semiHidden="1" w:unhideWhenUsed="1"/>
-    <w:lsdException w:name="List Continue 3" w:semiHidden="1" w:unhideWhenUsed="1"/>
-    <w:lsdException w:name="List Continue 4" w:semiHidden="1" w:unhideWhenUsed="1"/>
-    <w:lsdException w:name="List Continue 5" w:semiHidden="1" w:unhideWhenUsed="1"/>
-    <w:lsdException w:name="Message Header" w:semiHidden="1" w:unhideWhenUsed="1"/>
-    <w:lsdException w:name="Subtitle" w:uiPriority="11" w:qFormat="1"/>
-    <w:lsdException w:name="Salutation" w:semiHidden="1" w:unhideWhenUsed="1"/>
-    <w:lsdException w:name="Date" w:semiHidden="1" w:unhideWhenUsed="1"/>
-    <w:lsdException w:name="Body Text First Indent" w:semiHidden="1" w:unhideWhenUsed="1"/>
-    <w:lsdException w:name="Body Text First Indent 2" w:semiHidden="1" w:unhideWhenUsed="1"/>
-    <w:lsdException w:name="Note Heading" w:semiHidden="1" w:unhideWhenUsed="1"/>
-    <w:lsdException w:name="Body Text 2" w:semiHidden="1" w:unhideWhenUsed="1"/>
-    <w:lsdException w:name="Body Text 3" w:semiHidden="1" w:unhideWhenUsed="1"/>
-    <w:lsdException w:name="Body Text Indent 2" w:semiHidden="1" w:unhideWhenUsed="1"/>
-    <w:lsdException w:name="Body Text Indent 3" w:semiHidden="1" w:unhideWhenUsed="1"/>
-    <w:lsdException w:name="Block Text" w:semiHidden="1" w:unhideWhenUsed="1"/>
-    <w:lsdException w:name="Hyperlink" w:semiHidden="1" w:unhideWhenUsed="1"/>
-    <w:lsdException w:name="FollowedHyperlink" w:semiHidden="1" w:unhideWhenUsed="1"/>
-    <w:lsdException w:name="Strong" w:uiPriority="22" w:qFormat="1"/>
-    <w:lsdException w:name="Emphasis" w:uiPriority="20" w:qFormat="1"/>
-    <w:lsdException w:name="Document Map" w:semiHidden="1" w:unhideWhenUsed="1"/>
-    <w:lsdException w:name="Plain Text" w:semiHidden="1" w:unhideWhenUsed="1"/>
-    <w:lsdException w:name="E-mail Signature" w:semiHidden="1" w:unhideWhenUsed="1"/>
-    <w:lsdException w:name="HTML Top of Form" w:semiHidden="1" w:unhideWhenUsed="1"/>
-    <w:lsdException w:name="HTML Bottom of Form" w:semiHidden="1" w:unhideWhenUsed="1"/>
-    <w:lsdException w:name="Normal (Web)" w:semiHidden="1" w:unhideWhenUsed="1"/>
-    <w:lsdException w:name="HTML Acronym" w:semiHidden="1" w:unhideWhenUsed="1"/>
-    <w:lsdException w:name="HTML Address" w:semiHidden="1" w:unhideWhenUsed="1"/>
-    <w:lsdException w:name="HTML Cite" w:semiHidden="1" w:unhideWhenUsed="1"/>
-    <w:lsdException w:name="HTML Code" w:semiHidden="1" w:unhideWhenUsed="1"/>
-    <w:lsdException w:name="HTML Definition" w:semiHidden="1" w:unhideWhenUsed="1"/>
-    <w:lsdException w:name="HTML Keyboard" w:semiHidden="1" w:unhideWhenUsed="1"/>
-    <w:lsdException w:name="HTML Preformatted" w:semiHidden="1" w:unhideWhenUsed="1"/>
-    <w:lsdException w:name="HTML Sample" w:semiHidden="1" w:unhideWhenUsed="1"/>
-    <w:lsdException w:name="HTML Typewriter" w:semiHidden="1" w:unhideWhenUsed="1"/>
-    <w:lsdException w:name="HTML Variable" w:semiHidden="1" w:unhideWhenUsed="1"/>
-    <w:lsdException w:name="Normal Table" w:semiHidden="1" w:unhideWhenUsed="1"/>
-    <w:lsdException w:name="annotation subject" w:semiHidden="1" w:unhideWhenUsed="1"/>
-    <w:lsdException w:name="No List" w:semiHidden="1" w:unhideWhenUsed="1"/>
-    <w:lsdException w:name="Outline List 1" w:semiHidden="1" w:unhideWhenUsed="1"/>
-    <w:lsdException w:name="Outline List 2" w:semiHidden="1" w:unhideWhenUsed="1"/>
-    <w:lsdException w:name="Outline List 3" w:semiHidden="1" w:unhideWhenUsed="1"/>
-    <w:lsdException w:name="Table Simple 1" w:semiHidden="1" w:unhideWhenUsed="1"/>
-    <w:lsdException w:name="Table Simple 2" w:semiHidden="1" w:unhideWhenUsed="1"/>
-    <w:lsdException w:name="Table Simple 3" w:semiHidden="1" w:unhideWhenUsed="1"/>
-    <w:lsdException w:name="Table Classic 1" w:semiHidden="1" w:unhideWhenUsed="1"/>
-    <w:lsdException w:name="Table Classic 2" w:semiHidden="1" w:unhideWhenUsed="1"/>
-    <w:lsdException w:name="Table Classic 3" w:semiHidden="1" w:unhideWhenUsed="1"/>
-    <w:lsdException w:name="Table Classic 4" w:semiHidden="1" w:unhideWhenUsed="1"/>
-    <w:lsdException w:name="Table Colorful 1" w:semiHidden="1" w:unhideWhenUsed="1"/>
-    <w:lsdException w:name="Table Colorful 2" w:semiHidden="1" w:unhideWhenUsed="1"/>
-    <w:lsdException w:name="Table Colorful 3" w:semiHidden="1" w:unhideWhenUsed="1"/>
-    <w:lsdException w:name="Table Columns 1" w:semiHidden="1" w:unhideWhenUsed="1"/>
-    <w:lsdException w:name="Table Columns 2" w:semiHidden="1" w:unhideWhenUsed="1"/>
-    <w:lsdException w:name="Table Columns 3" w:semiHidden="1" w:unhideWhenUsed="1"/>
-    <w:lsdException w:name="Table Columns 4" w:semiHidden="1" w:unhideWhenUsed="1"/>
-    <w:lsdException w:name="Table Columns 5" w:semiHidden="1" w:unhideWhenUsed="1"/>
-    <w:lsdException w:name="Table Grid 1" w:semiHidden="1" w:unhideWhenUsed="1"/>
-    <w:lsdException w:name="Table Grid 2" w:semiHidden="1" w:unhideWhenUsed="1"/>
-    <w:lsdException w:name="Table Grid 3" w:semiHidden="1" w:unhideWhenUsed="1"/>
-    <w:lsdException w:name="Table Grid 4" w:semiHidden="1" w:unhideWhenUsed="1"/>
-    <w:lsdException w:name="Table Grid 5" w:semiHidden="1" w:unhideWhenUsed="1"/>
-    <w:lsdException w:name="Table Grid 6" w:semiHidden="1" w:unhideWhenUsed="1"/>
-    <w:lsdException w:name="Table Grid 7" w:semiHidden="1" w:unhideWhenUsed="1"/>
-    <w:lsdException w:name="Table Grid 8" w:semiHidden="1" w:unhideWhenUsed="1"/>
-    <w:lsdException w:name="Table List 1" w:semiHidden="1" w:unhideWhenUsed="1"/>
-    <w:lsdException w:name="Table List 2" w:semiHidden="1" w:unhideWhenUsed="1"/>
-    <w:lsdException w:name="Table List 3" w:semiHidden="1" w:unhideWhenUsed="1"/>
-    <w:lsdException w:name="Table List 4" w:semiHidden="1" w:unhideWhenUsed="1"/>
-    <w:lsdException w:name="Table List 5" w:semiHidden="1" w:unhideWhenUsed="1"/>
-    <w:lsdException w:name="Table List 6" w:semiHidden="1" w:unhideWhenUsed="1"/>
-    <w:lsdException w:name="Table List 7" w:semiHidden="1" w:unhideWhenUsed="1"/>
-    <w:lsdException w:name="Table List 8" w:semiHidden="1" w:unhideWhenUsed="1"/>
-    <w:lsdException w:name="Table 3D effects 1" w:semiHidden="1" w:unhideWhenUsed="1"/>
-    <w:lsdException w:name="Table 3D effects 2" w:semiHidden="1" w:unhideWhenUsed="1"/>
-    <w:lsdException w:name="Table 3D effects 3" w:semiHidden="1" w:unhideWhenUsed="1"/>
-    <w:lsdException w:name="Table Contemporary" w:semiHidden="1" w:unhideWhenUsed="1"/>
-    <w:lsdException w:name="Table Elegant" w:semiHidden="1" w:unhideWhenUsed="1"/>
-    <w:lsdException w:name="Table Professional" w:semiHidden="1" w:unhideWhenUsed="1"/>
-    <w:lsdException w:name="Table Subtle 1" w:semiHidden="1" w:unhideWhenUsed="1"/>
-    <w:lsdException w:name="Table Subtle 2" w:semiHidden="1" w:unhideWhenUsed="1"/>
-    <w:lsdException w:name="Table Web 1" w:semiHidden="1" w:unhideWhenUsed="1"/>
-    <w:lsdException w:name="Table Web 2" w:semiHidden="1" w:unhideWhenUsed="1"/>
-    <w:lsdException w:name="Table Web 3" w:semiHidden="1" w:unhideWhenUsed="1"/>
-    <w:lsdException w:name="Balloon Text" w:semiHidden="1" w:unhideWhenUsed="1"/>
-    <w:lsdException w:name="Table Grid" w:uiPriority="59"/>
-    <w:lsdException w:name="Table Theme" w:semiHidden="1" w:unhideWhenUsed="1"/>
-    <w:lsdException w:name="Placeholder Text" w:semiHidden="1"/>
-    <w:lsdException w:name="No Spacing" w:uiPriority="1" w:qFormat="1"/>
-    <w:lsdException w:name="Light Shading" w:uiPriority="60"/>
-    <w:lsdException w:name="Light List" w:uiPriority="61"/>
-    <w:lsdException w:name="Light Grid" w:uiPriority="62"/>
-    <w:lsdException w:name="Medium Shading 1" w:uiPriority="63"/>
-    <w:lsdException w:name="Medium Shading 2" w:uiPriority="64"/>
-    <w:lsdException w:name="Medium List 1" w:uiPriority="65"/>
-    <w:lsdException w:name="Medium List 2" w:uiPriority="66"/>
-    <w:lsdException w:name="Medium Grid 1" w:uiPriority="67"/>
-    <w:lsdException w:name="Medium Grid 2" w:uiPriority="68"/>
-    <w:lsdException w:name="Medium Grid 3" w:uiPriority="69"/>
-    <w:lsdException w:name="Dark List" w:uiPriority="70"/>
-    <w:lsdException w:name="Colorful Shading" w:uiPriority="71"/>
-    <w:lsdException w:name="Colorful List" w:uiPriority="72"/>
-    <w:lsdException w:name="Colorful Grid" w:uiPriority="73"/>
-    <w:lsdException w:name="Light Shading Accent 1" w:uiPriority="60"/>
-    <w:lsdException w:name="Light List Accent 1" w:uiPriority="61"/>
-    <w:lsdException w:name="Light Grid Accent 1" w:uiPriority="62"/>
-    <w:lsdException w:name="Medium Shading 1 Accent 1" w:uiPriority="63"/>
-    <w:lsdException w:name="Medium Shading 2 Accent 1" w:uiPriority="64"/>
-    <w:lsdException w:name="Medium List 1 Accent 1" w:uiPriority="65"/>
-    <w:lsdException w:name="Revision" w:semiHidden="1"/>
-    <w:lsdException w:name="List Paragraph" w:uiPriority="34" w:qFormat="1"/>
-    <w:lsdException w:name="Quote" w:uiPriority="29" w:qFormat="1"/>
-    <w:lsdException w:name="Intense Quote" w:uiPriority="30" w:qFormat="1"/>
-    <w:lsdException w:name="Medium List 2 Accent 1" w:uiPriority="66"/>
-    <w:lsdException w:name="Medium Grid 1 Accent 1" w:uiPriority="67"/>
-    <w:lsdException w:name="Medium Grid 2 Accent 1" w:uiPriority="68"/>
-    <w:lsdException w:name="Medium Grid 3 Accent 1" w:uiPriority="69"/>
-    <w:lsdException w:name="Dark List Accent 1" w:uiPriority="70"/>
-    <w:lsdException w:name="Colorful Shading Accent 1" w:uiPriority="71"/>
-    <w:lsdException w:name="Colorful List Accent 1" w:uiPriority="72"/>
-    <w:lsdException w:name="Colorful Grid Accent 1" w:uiPriority="73"/>
-    <w:lsdException w:name="Light Shading Accent 2" w:uiPriority="60"/>
-    <w:lsdException w:name="Light List Accent 2" w:uiPriority="61"/>
-    <w:lsdException w:name="Light Grid Accent 2" w:uiPriority="62"/>
-    <w:lsdException w:name="Medium Shading 1 Accent 2" w:uiPriority="63"/>
-    <w:lsdException w:name="Medium Shading 2 Accent 2" w:uiPriority="64"/>
-    <w:lsdException w:name="Medium List 1 Accent 2" w:uiPriority="65"/>
-    <w:lsdException w:name="Medium List 2 Accent 2" w:uiPriority="66"/>
-    <w:lsdException w:name="Medium Grid 1 Accent 2" w:uiPriority="67"/>
-    <w:lsdException w:name="Medium Grid 2 Accent 2" w:uiPriority="68"/>
-    <w:lsdException w:name="Medium Grid 3 Accent 2" w:uiPriority="69"/>
-    <w:lsdException w:name="Dark List Accent 2" w:uiPriority="70"/>
-    <w:lsdException w:name="Colorful Shading Accent 2" w:uiPriority="71"/>
-    <w:lsdException w:name="Colorful List Accent 2" w:uiPriority="72"/>
-    <w:lsdException w:name="Colorful Grid Accent 2" w:uiPriority="73"/>
-    <w:lsdException w:name="Light Shading Accent 3" w:uiPriority="60"/>
-    <w:lsdException w:name="Light List Accent 3" w:uiPriority="61"/>
-    <w:lsdException w:name="Light Grid Accent 3" w:uiPriority="62"/>
-    <w:lsdException w:name="Medium Shading 1 Accent 3" w:uiPriority="63"/>
-    <w:lsdException w:name="Medium Shading 2 Accent 3" w:uiPriority="64"/>
-    <w:lsdException w:name="Medium List 1 Accent 3" w:uiPriority="65"/>
-    <w:lsdException w:name="Medium List 2 Accent 3" w:uiPriority="66"/>
-    <w:lsdException w:name="Medium Grid 1 Accent 3" w:uiPriority="67"/>
-    <w:lsdException w:name="Medium Grid 2 Accent 3" w:uiPriority="68"/>
-    <w:lsdException w:name="Medium Grid 3 Accent 3" w:uiPriority="69"/>
-    <w:lsdException w:name="Dark List Accent 3" w:uiPriority="70"/>
-    <w:lsdException w:name="Colorful Shading Accent 3" w:uiPriority="71"/>
-    <w:lsdException w:name="Colorful List Accent 3" w:uiPriority="72"/>
-    <w:lsdException w:name="Colorful Grid Accent 3" w:uiPriority="73"/>
-    <w:lsdException w:name="Light Shading Accent 4" w:uiPriority="60"/>
-    <w:lsdException w:name="Light List Accent 4" w:uiPriority="61"/>
-    <w:lsdException w:name="Light Grid Accent 4" w:uiPriority="62"/>
-    <w:lsdException w:name="Medium Shading 1 Accent 4" w:uiPriority="63"/>
-    <w:lsdException w:name="Medium Shading 2 Accent 4" w:uiPriority="64"/>
-    <w:lsdException w:name="Medium List 1 Accent 4" w:uiPriority="65"/>
-    <w:lsdException w:name="Medium List 2 Accent 4" w:uiPriority="66"/>
-    <w:lsdException w:name="Medium Grid 1 Accent 4" w:uiPriority="67"/>
-    <w:lsdException w:name="Medium Grid 2 Accent 4" w:uiPriority="68"/>
-    <w:lsdException w:name="Medium Grid 3 Accent 4" w:uiPriority="69"/>
-    <w:lsdException w:name="Dark List Accent 4" w:uiPriority="70"/>
-    <w:lsdException w:name="Colorful Shading Accent 4" w:uiPriority="71"/>
-    <w:lsdException w:name="Colorful List Accent 4" w:uiPriority="72"/>
-    <w:lsdException w:name="Colorful Grid Accent 4" w:uiPriority="73"/>
-    <w:lsdException w:name="Light Shading Accent 5" w:uiPriority="60"/>
-    <w:lsdException w:name="Light List Accent 5" w:uiPriority="61"/>
-    <w:lsdException w:name="Light Grid Accent 5" w:uiPriority="62"/>
-    <w:lsdException w:name="Medium Shading 1 Accent 5" w:uiPriority="63"/>
-    <w:lsdException w:name="Medium Shading 2 Accent 5" w:uiPriority="64"/>
-    <w:lsdException w:name="Medium List 1 Accent 5" w:uiPriority="65"/>
-    <w:lsdException w:name="Medium List 2 Accent 5" w:uiPriority="66"/>
-    <w:lsdException w:name="Medium Grid 1 Accent 5" w:uiPriority="67"/>
-    <w:lsdException w:name="Medium Grid 2 Accent 5" w:uiPriority="68"/>
-    <w:lsdException w:name="Medium Grid 3 Accent 5" w:uiPriority="69"/>
-    <w:lsdException w:name="Dark List Accent 5" w:uiPriority="70"/>
-    <w:lsdException w:name="Colorful Shading Accent 5" w:uiPriority="71"/>
-    <w:lsdException w:name="Colorful List Accent 5" w:uiPriority="72"/>
-    <w:lsdException w:name="Colorful Grid Accent 5" w:uiPriority="73"/>
-    <w:lsdException w:name="Light Shading Accent 6" w:uiPriority="60"/>
-    <w:lsdException w:name="Light List Accent 6" w:uiPriority="61"/>
-    <w:lsdException w:name="Light Grid Accent 6" w:uiPriority="62"/>
-    <w:lsdException w:name="Medium Shading 1 Accent 6" w:uiPriority="63"/>
-    <w:lsdException w:name="Medium Shading 2 Accent 6" w:uiPriority="64"/>
-    <w:lsdException w:name="Medium List 1 Accent 6" w:uiPriority="65"/>
-    <w:lsdException w:name="Medium List 2 Accent 6" w:uiPriority="66"/>
-    <w:lsdException w:name="Medium Grid 1 Accent 6" w:uiPriority="67"/>
-    <w:lsdException w:name="Medium Grid 2 Accent 6" w:uiPriority="68"/>
-    <w:lsdException w:name="Medium Grid 3 Accent 6" w:uiPriority="69"/>
-    <w:lsdException w:name="Dark List Accent 6" w:uiPriority="70"/>
-    <w:lsdException w:name="Colorful Shading Accent 6" w:uiPriority="71"/>
-    <w:lsdException w:name="Colorful List Accent 6" w:uiPriority="72"/>
-    <w:lsdException w:name="Colorful Grid Accent 6" w:uiPriority="73"/>
-    <w:lsdException w:name="Subtle Emphasis" w:uiPriority="19" w:qFormat="1"/>
-    <w:lsdException w:name="Intense Emphasis" w:uiPriority="21" w:qFormat="1"/>
-    <w:lsdException w:name="Subtle Reference" w:uiPriority="31" w:qFormat="1"/>
-    <w:lsdException w:name="Intense Reference" w:uiPriority="32" w:qFormat="1"/>
-    <w:lsdException w:name="Book Title" w:uiPriority="33" w:qFormat="1"/>
-    <w:lsdException w:name="Bibliography" w:semiHidden="1" w:uiPriority="37" w:unhideWhenUsed="1"/>
-    <w:lsdException w:name="TOC Heading" w:semiHidden="1" w:uiPriority="39" w:unhideWhenUsed="1" w:qFormat="1"/>
-    <w:lsdException w:name="Plain Table 1" w:uiPriority="41"/>
-    <w:lsdException w:name="Plain Table 2" w:uiPriority="42"/>
-    <w:lsdException w:name="Plain Table 3" w:uiPriority="43"/>
-    <w:lsdException w:name="Plain Table 4" w:uiPriority="44"/>
-    <w:lsdException w:name="Plain Table 5" w:uiPriority="45"/>
-    <w:lsdException w:name="Grid Table Light" w:uiPriority="40"/>
-    <w:lsdException w:name="Grid Table 1 Light" w:uiPriority="46"/>
-    <w:lsdException w:name="Grid Table 2" w:uiPriority="47"/>
-    <w:lsdException w:name="Grid Table 3" w:uiPriority="48"/>
-    <w:lsdException w:name="Grid Table 4" w:uiPriority="49"/>
-    <w:lsdException w:name="Grid Table 5 Dark" w:uiPriority="50"/>
-    <w:lsdException w:name="Grid Table 6 Colorful" w:uiPriority="51"/>
-    <w:lsdException w:name="Grid Table 7 Colorful" w:uiPriority="52"/>
-    <w:lsdException w:name="Grid Table 1 Light Accent 1" w:uiPriority="46"/>
-    <w:lsdException w:name="Grid Table 2 Accent 1" w:uiPriority="47"/>
-    <w:lsdException w:name="Grid Table 3 Accent 1" w:uiPriority="48"/>
-    <w:lsdException w:name="Grid Table 4 Accent 1" w:uiPriority="49"/>
-    <w:lsdException w:name="Grid Table 5 Dark Accent 1" w:uiPriority="50"/>
-    <w:lsdException w:name="Grid Table 6 Colorful Accent 1" w:uiPriority="51"/>
-    <w:lsdException w:name="Grid Table 7 Colorful Accent 1" w:uiPriority="52"/>
-    <w:lsdException w:name="Grid Table 1 Light Accent 2" w:uiPriority="46"/>
-    <w:lsdException w:name="Grid Table 2 Accent 2" w:uiPriority="47"/>
-    <w:lsdException w:name="Grid Table 3 Accent 2" w:uiPriority="48"/>
-    <w:lsdException w:name="Grid Table 4 Accent 2" w:uiPriority="49"/>
-    <w:lsdException w:name="Grid Table 5 Dark Accent 2" w:uiPriority="50"/>
-    <w:lsdException w:name="Grid Table 6 Colorful Accent 2" w:uiPriority="51"/>
-    <w:lsdException w:name="Grid Table 7 Colorful Accent 2" w:uiPriority="52"/>
-    <w:lsdException w:name="Grid Table 1 Light Accent 3" w:uiPriority="46"/>
-    <w:lsdException w:name="Grid Table 2 Accent 3" w:uiPriority="47"/>
-    <w:lsdException w:name="Grid Table 3 Accent 3" w:uiPriority="48"/>
-    <w:lsdException w:name="Grid Table 4 Accent 3" w:uiPriority="49"/>
-    <w:lsdException w:name="Grid Table 5 Dark Accent 3" w:uiPriority="50"/>
-    <w:lsdException w:name="Grid Table 6 Colorful Accent 3" w:uiPriority="51"/>
-    <w:lsdException w:name="Grid Table 7 Colorful Accent 3" w:uiPriority="52"/>
-    <w:lsdException w:name="Grid Table 1 Light Accent 4" w:uiPriority="46"/>
-    <w:lsdException w:name="Grid Table 2 Accent 4" w:uiPriority="47"/>
-    <w:lsdException w:name="Grid Table 3 Accent 4" w:uiPriority="48"/>
-    <w:lsdException w:name="Grid Table 4 Accent 4" w:uiPriority="49"/>
-    <w:lsdException w:name="Grid Table 5 Dark Accent 4" w:uiPriority="50"/>
-    <w:lsdException w:name="Grid Table 6 Colorful Accent 4" w:uiPriority="51"/>
-    <w:lsdException w:name="Grid Table 7 Colorful Accent 4" w:uiPriority="52"/>
-    <w:lsdException w:name="Grid Table 1 Light Accent 5" w:uiPriority="46"/>
-    <w:lsdException w:name="Grid Table 2 Accent 5" w:uiPriority="47"/>
-    <w:lsdException w:name="Grid Table 3 Accent 5" w:uiPriority="48"/>
-    <w:lsdException w:name="Grid Table 4 Accent 5" w:uiPriority="49"/>
-    <w:lsdException w:name="Grid Table 5 Dark Accent 5" w:uiPriority="50"/>
-    <w:lsdException w:name="Grid Table 6 Colorful Accent 5" w:uiPriority="51"/>
-    <w:lsdException w:name="Grid Table 7 Colorful Accent 5" w:uiPriority="52"/>
-    <w:lsdException w:name="Grid Table 1 Light Accent 6" w:uiPriority="46"/>
-    <w:lsdException w:name="Grid Table 2 Accent 6" w:uiPriority="47"/>
-    <w:lsdException w:name="Grid Table 3 Accent 6" w:uiPriority="48"/>
-    <w:lsdException w:name="Grid Table 4 Accent 6" w:uiPriority="49"/>
-    <w:lsdException w:name="Grid Table 5 Dark Accent 6" w:uiPriority="50"/>
-    <w:lsdException w:name="Grid Table 6 Colorful Accent 6" w:uiPriority="51"/>
-    <w:lsdException w:name="Grid Table 7 Colorful Accent 6" w:uiPriority="52"/>
-    <w:lsdException w:name="List Table 1 Light" w:uiPriority="46"/>
-    <w:lsdException w:name="List Table 2" w:uiPriority="47"/>
-    <w:lsdException w:name="List Table 3" w:uiPriority="48"/>
-    <w:lsdException w:name="List Table 4" w:uiPriority="49"/>
-    <w:lsdException w:name="List Table 5 Dark" w:uiPriority="50"/>
-    <w:lsdException w:name="List Table 6 Colorful" w:uiPriority="51"/>
-    <w:lsdException w:name="List Table 7 Colorful" w:uiPriority="52"/>
-    <w:lsdException w:name="List Table 1 Light Accent 1" w:uiPriority="46"/>
-    <w:lsdException w:name="List Table 2 Accent 1" w:uiPriority="47"/>
-    <w:lsdException w:name="List Table 3 Accent 1" w:uiPriority="48"/>
-    <w:lsdException w:name="List Table 4 Accent 1" w:uiPriority="49"/>
-    <w:lsdException w:name="List Table 5 Dark Accent 1" w:uiPriority="50"/>
-    <w:lsdException w:name="List Table 6 Colorful Accent 1" w:uiPriority="51"/>
-    <w:lsdException w:name="List Table 7 Colorful Accent 1" w:uiPriority="52"/>
-    <w:lsdException w:name="List Table 1 Light Accent 2" w:uiPriority="46"/>
-    <w:lsdException w:name="List Table 2 Accent 2" w:uiPriority="47"/>
-    <w:lsdException w:name="List Table 3 Accent 2" w:uiPriority="48"/>
-    <w:lsdException w:name="List Table 4 Accent 2" w:uiPriority="49"/>
-    <w:lsdException w:name="List Table 5 Dark Accent 2" w:uiPriority="50"/>
-    <w:lsdException w:name="List Table 6 Colorful Accent 2" w:uiPriority="51"/>
-    <w:lsdException w:name="List Table 7 Colorful Accent 2" w:uiPriority="52"/>
-    <w:lsdException w:name="List Table 1 Light Accent 3" w:uiPriority="46"/>
-    <w:lsdException w:name="List Table 2 Accent 3" w:uiPriority="47"/>
-    <w:lsdException w:name="List Table 3 Accent 3" w:uiPriority="48"/>
-    <w:lsdException w:name="List Table 4 Accent 3" w:uiPriority="49"/>
-    <w:lsdException w:name="List Table 5 Dark Accent 3" w:uiPriority="50"/>
-    <w:lsdException w:name="List Table 6 Colorful Accent 3" w:uiPriority="51"/>
-    <w:lsdException w:name="List Table 7 Colorful Accent 3" w:uiPriority="52"/>
-    <w:lsdException w:name="List Table 1 Light Accent 4" w:uiPriority="46"/>
-    <w:lsdException w:name="List Table 2 Accent 4" w:uiPriority="47"/>
-    <w:lsdException w:name="List Table 3 Accent 4" w:uiPriority="48"/>
-    <w:lsdException w:name="List Table 4 Accent 4" w:uiPriority="49"/>
-    <w:lsdException w:name="List Table 5 Dark Accent 4" w:uiPriority="50"/>
-    <w:lsdException w:name="List Table 6 Colorful Accent 4" w:uiPriority="51"/>
-    <w:lsdException w:name="List Table 7 Colorful Accent 4" w:uiPriority="52"/>
-    <w:lsdException w:name="List Table 1 Light Accent 5" w:uiPriority="46"/>
-    <w:lsdException w:name="List Table 2 Accent 5" w:uiPriority="47"/>
-    <w:lsdException w:name="List Table 3 Accent 5" w:uiPriority="48"/>
-    <w:lsdException w:name="List Table 4 Accent 5" w:uiPriority="49"/>
-    <w:lsdException w:name="List Table 5 Dark Accent 5" w:uiPriority="50"/>
-    <w:lsdException w:name="List Table 6 Colorful Accent 5" w:uiPriority="51"/>
-    <w:lsdException w:name="List Table 7 Colorful Accent 5" w:uiPriority="52"/>
-    <w:lsdException w:name="List Table 1 Light Accent 6" w:uiPriority="46"/>
-    <w:lsdException w:name="List Table 2 Accent 6" w:uiPriority="47"/>
-    <w:lsdException w:name="List Table 3 Accent 6" w:uiPriority="48"/>
-    <w:lsdException w:name="List Table 4 Accent 6" w:uiPriority="49"/>
-    <w:lsdException w:name="List Table 5 Dark Accent 6" w:uiPriority="50"/>
-    <w:lsdException w:name="List Table 6 Colorful Accent 6" w:uiPriority="51"/>
-    <w:lsdException w:name="List Table 7 Colorful Accent 6" w:uiPriority="52"/>
+  <w:latentStyles w:defLockedState="0" w:defUIPriority="99" w:defSemiHidden="1" w:defUnhideWhenUsed="1" w:defQFormat="0" w:count="276">
+    <w:lsdException w:name="Normal" w:semiHidden="0" w:uiPriority="0" w:unhideWhenUsed="0" w:qFormat="1"/>
+    <w:lsdException w:name="heading 1" w:semiHidden="0" w:uiPriority="9" w:unhideWhenUsed="0" w:qFormat="1"/>
+    <w:lsdException w:name="heading 2" w:uiPriority="9" w:qFormat="1"/>
+    <w:lsdException w:name="heading 3" w:uiPriority="9" w:qFormat="1"/>
+    <w:lsdException w:name="heading 4" w:uiPriority="9" w:qFormat="1"/>
+    <w:lsdException w:name="heading 5" w:uiPriority="9" w:qFormat="1"/>
+    <w:lsdException w:name="heading 6" w:uiPriority="9" w:qFormat="1"/>
+    <w:lsdException w:name="heading 7" w:uiPriority="9" w:qFormat="1"/>
+    <w:lsdException w:name="heading 8" w:uiPriority="9" w:qFormat="1"/>
+    <w:lsdException w:name="heading 9" w:uiPriority="9" w:qFormat="1"/>
+    <w:lsdException w:name="toc 1" w:uiPriority="39"/>
+    <w:lsdException w:name="toc 2" w:uiPriority="39"/>
+    <w:lsdException w:name="toc 3" w:uiPriority="39"/>
+    <w:lsdException w:name="toc 4" w:uiPriority="39"/>
+    <w:lsdException w:name="toc 5" w:uiPriority="39"/>
+    <w:lsdException w:name="toc 6" w:uiPriority="39"/>
+    <w:lsdException w:name="toc 7" w:uiPriority="39"/>
+    <w:lsdException w:name="toc 8" w:uiPriority="39"/>
+    <w:lsdException w:name="toc 9" w:uiPriority="39"/>
+    <w:lsdException w:name="caption" w:uiPriority="35" w:qFormat="1"/>
+    <w:lsdException w:name="Title" w:semiHidden="0" w:uiPriority="10" w:unhideWhenUsed="0" w:qFormat="1"/>
+    <w:lsdException w:name="Default Paragraph Font" w:uiPriority="1"/>
+    <w:lsdException w:name="Subtitle" w:semiHidden="0" w:uiPriority="11" w:unhideWhenUsed="0" w:qFormat="1"/>
+    <w:lsdException w:name="Strong" w:semiHidden="0" w:uiPriority="22" w:unhideWhenUsed="0" w:qFormat="1"/>
+    <w:lsdException w:name="Emphasis" w:semiHidden="0" w:uiPriority="20" w:unhideWhenUsed="0" w:qFormat="1"/>
+    <w:lsdException w:name="Table Grid" w:semiHidden="0" w:uiPriority="59" w:unhideWhenUsed="0"/>
+    <w:lsdException w:name="Note Level 1" w:semiHidden="0" w:unhideWhenUsed="0"/>
+    <w:lsdException w:name="Note Level 2" w:semiHidden="0" w:unhideWhenUsed="0"/>
+    <w:lsdException w:name="Note Level 3" w:semiHidden="0" w:unhideWhenUsed="0"/>
+    <w:lsdException w:name="Note Level 4" w:semiHidden="0" w:unhideWhenUsed="0"/>
+    <w:lsdException w:name="Note Level 5" w:semiHidden="0" w:unhideWhenUsed="0"/>
+    <w:lsdException w:name="Note Level 6" w:semiHidden="0" w:unhideWhenUsed="0"/>
+    <w:lsdException w:name="Note Level 7" w:semiHidden="0" w:unhideWhenUsed="0"/>
+    <w:lsdException w:name="Note Level 8" w:semiHidden="0" w:unhideWhenUsed="0"/>
+    <w:lsdException w:name="Note Level 9" w:semiHidden="0" w:unhideWhenUsed="0"/>
+    <w:lsdException w:name="Placeholder Text" w:unhideWhenUsed="0"/>
+    <w:lsdException w:name="No Spacing" w:semiHidden="0" w:uiPriority="1" w:unhideWhenUsed="0" w:qFormat="1"/>
+    <w:lsdException w:name="Light Shading" w:semiHidden="0" w:uiPriority="60" w:unhideWhenUsed="0"/>
+    <w:lsdException w:name="Light List" w:semiHidden="0" w:uiPriority="61" w:unhideWhenUsed="0"/>
+    <w:lsdException w:name="Light Grid" w:semiHidden="0" w:uiPriority="62" w:unhideWhenUsed="0"/>
+    <w:lsdException w:name="Medium Shading 1" w:semiHidden="0" w:uiPriority="63" w:unhideWhenUsed="0"/>
+    <w:lsdException w:name="Medium Shading 2" w:semiHidden="0" w:uiPriority="64" w:unhideWhenUsed="0"/>
+    <w:lsdException w:name="Medium List 1" w:semiHidden="0" w:uiPriority="65" w:unhideWhenUsed="0"/>
+    <w:lsdException w:name="Medium List 2" w:semiHidden="0" w:uiPriority="66" w:unhideWhenUsed="0"/>
+    <w:lsdException w:name="Medium Grid 1" w:semiHidden="0" w:uiPriority="67" w:unhideWhenUsed="0"/>
+    <w:lsdException w:name="Medium Grid 2" w:semiHidden="0" w:uiPriority="68" w:unhideWhenUsed="0"/>
+    <w:lsdException w:name="Medium Grid 3" w:semiHidden="0" w:uiPriority="69" w:unhideWhenUsed="0"/>
+    <w:lsdException w:name="Dark List" w:semiHidden="0" w:uiPriority="70" w:unhideWhenUsed="0"/>
+    <w:lsdException w:name="Colorful Shading" w:semiHidden="0" w:uiPriority="71" w:unhideWhenUsed="0"/>
+    <w:lsdException w:name="Colorful List" w:semiHidden="0" w:uiPriority="72" w:unhideWhenUsed="0"/>
+    <w:lsdException w:name="Colorful Grid" w:semiHidden="0" w:uiPriority="73" w:unhideWhenUsed="0"/>
+    <w:lsdException w:name="Light Shading Accent 1" w:semiHidden="0" w:uiPriority="60" w:unhideWhenUsed="0"/>
+    <w:lsdException w:name="Light List Accent 1" w:semiHidden="0" w:uiPriority="61" w:unhideWhenUsed="0"/>
+    <w:lsdException w:name="Light Grid Accent 1" w:semiHidden="0" w:uiPriority="62" w:unhideWhenUsed="0"/>
+    <w:lsdException w:name="Medium Shading 1 Accent 1" w:semiHidden="0" w:uiPriority="63" w:unhideWhenUsed="0"/>
+    <w:lsdException w:name="Medium Shading 2 Accent 1" w:semiHidden="0" w:uiPriority="64" w:unhideWhenUsed="0"/>
+    <w:lsdException w:name="Medium List 1 Accent 1" w:semiHidden="0" w:uiPriority="65" w:unhideWhenUsed="0"/>
+    <w:lsdException w:name="Revision" w:unhideWhenUsed="0"/>
+    <w:lsdException w:name="List Paragraph" w:semiHidden="0" w:uiPriority="34" w:unhideWhenUsed="0" w:qFormat="1"/>
+    <w:lsdException w:name="Quote" w:semiHidden="0" w:uiPriority="29" w:unhideWhenUsed="0" w:qFormat="1"/>
+    <w:lsdException w:name="Intense Quote" w:semiHidden="0" w:uiPriority="30" w:unhideWhenUsed="0" w:qFormat="1"/>
+    <w:lsdException w:name="Medium List 2 Accent 1" w:semiHidden="0" w:uiPriority="66" w:unhideWhenUsed="0"/>
+    <w:lsdException w:name="Medium Grid 1 Accent 1" w:semiHidden="0" w:uiPriority="67" w:unhideWhenUsed="0"/>
+    <w:lsdException w:name="Medium Grid 2 Accent 1" w:semiHidden="0" w:uiPriority="68" w:unhideWhenUsed="0"/>
+    <w:lsdException w:name="Medium Grid 3 Accent 1" w:semiHidden="0" w:uiPriority="69" w:unhideWhenUsed="0"/>
+    <w:lsdException w:name="Dark List Accent 1" w:semiHidden="0" w:uiPriority="70" w:unhideWhenUsed="0"/>
+    <w:lsdException w:name="Colorful Shading Accent 1" w:semiHidden="0" w:uiPriority="71" w:unhideWhenUsed="0"/>
+    <w:lsdException w:name="Colorful List Accent 1" w:semiHidden="0" w:uiPriority="72" w:unhideWhenUsed="0"/>
+    <w:lsdException w:name="Colorful Grid Accent 1" w:semiHidden="0" w:uiPriority="73" w:unhideWhenUsed="0"/>
+    <w:lsdException w:name="Light Shading Accent 2" w:semiHidden="0" w:uiPriority="60" w:unhideWhenUsed="0"/>
+    <w:lsdException w:name="Light List Accent 2" w:semiHidden="0" w:uiPriority="61" w:unhideWhenUsed="0"/>
+    <w:lsdException w:name="Light Grid Accent 2" w:semiHidden="0" w:uiPriority="62" w:unhideWhenUsed="0"/>
+    <w:lsdException w:name="Medium Shading 1 Accent 2" w:semiHidden="0" w:uiPriority="63" w:unhideWhenUsed="0"/>
+    <w:lsdException w:name="Medium Shading 2 Accent 2" w:semiHidden="0" w:uiPriority="64" w:unhideWhenUsed="0"/>
+    <w:lsdException w:name="Medium List 1 Accent 2" w:semiHidden="0" w:uiPriority="65" w:unhideWhenUsed="0"/>
+    <w:lsdException w:name="Medium List 2 Accent 2" w:semiHidden="0" w:uiPriority="66" w:unhideWhenUsed="0"/>
+    <w:lsdException w:name="Medium Grid 1 Accent 2" w:semiHidden="0" w:uiPriority="67" w:unhideWhenUsed="0"/>
+    <w:lsdException w:name="Medium Grid 2 Accent 2" w:semiHidden="0" w:uiPriority="68" w:unhideWhenUsed="0"/>
+    <w:lsdException w:name="Medium Grid 3 Accent 2" w:semiHidden="0" w:uiPriority="69" w:unhideWhenUsed="0"/>
+    <w:lsdException w:name="Dark List Accent 2" w:semiHidden="0" w:uiPriority="70" w:unhideWhenUsed="0"/>
+    <w:lsdException w:name="Colorful Shading Accent 2" w:semiHidden="0" w:uiPriority="71" w:unhideWhenUsed="0"/>
+    <w:lsdException w:name="Colorful List Accent 2" w:semiHidden="0" w:uiPriority="72" w:unhideWhenUsed="0"/>
+    <w:lsdException w:name="Colorful Grid Accent 2" w:semiHidden="0" w:uiPriority="73" w:unhideWhenUsed="0"/>
+    <w:lsdException w:name="Light Shading Accent 3" w:semiHidden="0" w:uiPriority="60" w:unhideWhenUsed="0"/>
+    <w:lsdException w:name="Light List Accent 3" w:semiHidden="0" w:uiPriority="61" w:unhideWhenUsed="0"/>
+    <w:lsdException w:name="Light Grid Accent 3" w:semiHidden="0" w:uiPriority="62" w:unhideWhenUsed="0"/>
+    <w:lsdException w:name="Medium Shading 1 Accent 3" w:semiHidden="0" w:uiPriority="63" w:unhideWhenUsed="0"/>
+    <w:lsdException w:name="Medium Shading 2 Accent 3" w:semiHidden="0" w:uiPriority="64" w:unhideWhenUsed="0"/>
+    <w:lsdException w:name="Medium List 1 Accent 3" w:semiHidden="0" w:uiPriority="65" w:unhideWhenUsed="0"/>
+    <w:lsdException w:name="Medium List 2 Accent 3" w:semiHidden="0" w:uiPriority="66" w:unhideWhenUsed="0"/>
+    <w:lsdException w:name="Medium Grid 1 Accent 3" w:semiHidden="0" w:uiPriority="67" w:unhideWhenUsed="0"/>
+    <w:lsdException w:name="Medium Grid 2 Accent 3" w:semiHidden="0" w:uiPriority="68" w:unhideWhenUsed="0"/>
+    <w:lsdException w:name="Medium Grid 3 Accent 3" w:semiHidden="0" w:uiPriority="69" w:unhideWhenUsed="0"/>
+    <w:lsdException w:name="Dark List Accent 3" w:semiHidden="0" w:uiPriority="70" w:unhideWhenUsed="0"/>
+    <w:lsdException w:name="Colorful Shading Accent 3" w:semiHidden="0" w:uiPriority="71" w:unhideWhenUsed="0"/>
+    <w:lsdException w:name="Colorful List Accent 3" w:semiHidden="0" w:uiPriority="72" w:unhideWhenUsed="0"/>
+    <w:lsdException w:name="Colorful Grid Accent 3" w:semiHidden="0" w:uiPriority="73" w:unhideWhenUsed="0"/>
+    <w:lsdException w:name="Light Shading Accent 4" w:semiHidden="0" w:uiPriority="60" w:unhideWhenUsed="0"/>
+    <w:lsdException w:name="Light List Accent 4" w:semiHidden="0" w:uiPriority="61" w:unhideWhenUsed="0"/>
+    <w:lsdException w:name="Light Grid Accent 4" w:semiHidden="0" w:uiPriority="62" w:unhideWhenUsed="0"/>
+    <w:lsdException w:name="Medium Shading 1 Accent 4" w:semiHidden="0" w:uiPriority="63" w:unhideWhenUsed="0"/>
+    <w:lsdException w:name="Medium Shading 2 Accent 4" w:semiHidden="0" w:uiPriority="64" w:unhideWhenUsed="0"/>
+    <w:lsdException w:name="Medium List 1 Accent 4" w:semiHidden="0" w:uiPriority="65" w:unhideWhenUsed="0"/>
+    <w:lsdException w:name="Medium List 2 Accent 4" w:semiHidden="0" w:uiPriority="66" w:unhideWhenUsed="0"/>
+    <w:lsdException w:name="Medium Grid 1 Accent 4" w:semiHidden="0" w:uiPriority="67" w:unhideWhenUsed="0"/>
+    <w:lsdException w:name="Medium Grid 2 Accent 4" w:semiHidden="0" w:uiPriority="68" w:unhideWhenUsed="0"/>
+    <w:lsdException w:name="Medium Grid 3 Accent 4" w:semiHidden="0" w:uiPriority="69" w:unhideWhenUsed="0"/>
+    <w:lsdException w:name="Dark List Accent 4" w:semiHidden="0" w:uiPriority="70" w:unhideWhenUsed="0"/>
+    <w:lsdException w:name="Colorful Shading Accent 4" w:semiHidden="0" w:uiPriority="71" w:unhideWhenUsed="0"/>
+    <w:lsdException w:name="Colorful List Accent 4" w:semiHidden="0" w:uiPriority="72" w:unhideWhenUsed="0"/>
+    <w:lsdException w:name="Colorful Grid Accent 4" w:semiHidden="0" w:uiPriority="73" w:unhideWhenUsed="0"/>
+    <w:lsdException w:name="Light Shading Accent 5" w:semiHidden="0" w:uiPriority="60" w:unhideWhenUsed="0"/>
+    <w:lsdException w:name="Light List Accent 5" w:semiHidden="0" w:uiPriority="61" w:unhideWhenUsed="0"/>
+    <w:lsdException w:name="Light Grid Accent 5" w:semiHidden="0" w:uiPriority="62" w:unhideWhenUsed="0"/>
+    <w:lsdException w:name="Medium Shading 1 Accent 5" w:semiHidden="0" w:uiPriority="63" w:unhideWhenUsed="0"/>
+    <w:lsdException w:name="Medium Shading 2 Accent 5" w:semiHidden="0" w:uiPriority="64" w:unhideWhenUsed="0"/>
+    <w:lsdException w:name="Medium List 1 Accent 5" w:semiHidden="0" w:uiPriority="65" w:unhideWhenUsed="0"/>
+    <w:lsdException w:name="Medium List 2 Accent 5" w:semiHidden="0" w:uiPriority="66" w:unhideWhenUsed="0"/>
+    <w:lsdException w:name="Medium Grid 1 Accent 5" w:semiHidden="0" w:uiPriority="67" w:unhideWhenUsed="0"/>
+    <w:lsdException w:name="Medium Grid 2 Accent 5" w:semiHidden="0" w:uiPriority="68" w:unhideWhenUsed="0"/>
+    <w:lsdException w:name="Medium Grid 3 Accent 5" w:semiHidden="0" w:uiPriority="69" w:unhideWhenUsed="0"/>
+    <w:lsdException w:name="Dark List Accent 5" w:semiHidden="0" w:uiPriority="70" w:unhideWhenUsed="0"/>
+    <w:lsdException w:name="Colorful Shading Accent 5" w:semiHidden="0" w:uiPriority="71" w:unhideWhenUsed="0"/>
+    <w:lsdException w:name="Colorful List Accent 5" w:semiHidden="0" w:uiPriority="72" w:unhideWhenUsed="0"/>
+    <w:lsdException w:name="Colorful Grid Accent 5" w:semiHidden="0" w:uiPriority="73" w:unhideWhenUsed="0"/>
+    <w:lsdException w:name="Light Shading Accent 6" w:semiHidden="0" w:uiPriority="60" w:unhideWhenUsed="0"/>
+    <w:lsdException w:name="Light List Accent 6" w:semiHidden="0" w:uiPriority="61" w:unhideWhenUsed="0"/>
+    <w:lsdException w:name="Light Grid Accent 6" w:semiHidden="0" w:uiPriority="62" w:unhideWhenUsed="0"/>
+    <w:lsdException w:name="Medium Shading 1 Accent 6" w:semiHidden="0" w:uiPriority="63" w:unhideWhenUsed="0"/>
+    <w:lsdException w:name="Medium Shading 2 Accent 6" w:semiHidden="0" w:uiPriority="64" w:unhideWhenUsed="0"/>
+    <w:lsdException w:name="Medium List 1 Accent 6" w:semiHidden="0" w:uiPriority="65" w:unhideWhenUsed="0"/>
+    <w:lsdException w:name="Medium List 2 Accent 6" w:semiHidden="0" w:uiPriority="66" w:unhideWhenUsed="0"/>
+    <w:lsdException w:name="Medium Grid 1 Accent 6" w:semiHidden="0" w:uiPriority="67" w:unhideWhenUsed="0"/>
+    <w:lsdException w:name="Medium Grid 2 Accent 6" w:semiHidden="0" w:uiPriority="68" w:unhideWhenUsed="0"/>
+    <w:lsdException w:name="Medium Grid 3 Accent 6" w:semiHidden="0" w:uiPriority="69" w:unhideWhenUsed="0"/>
+    <w:lsdException w:name="Dark List Accent 6" w:semiHidden="0" w:uiPriority="70" w:unhideWhenUsed="0"/>
+    <w:lsdException w:name="Colorful Shading Accent 6" w:semiHidden="0" w:uiPriority="71" w:unhideWhenUsed="0"/>
+    <w:lsdException w:name="Colorful List Accent 6" w:semiHidden="0" w:uiPriority="72" w:unhideWhenUsed="0"/>
+    <w:lsdException w:name="Colorful Grid Accent 6" w:semiHidden="0" w:uiPriority="73" w:unhideWhenUsed="0"/>
+    <w:lsdException w:name="Subtle Emphasis" w:semiHidden="0" w:uiPriority="19" w:unhideWhenUsed="0" w:qFormat="1"/>
+    <w:lsdException w:name="Intense Emphasis" w:semiHidden="0" w:uiPriority="21" w:unhideWhenUsed="0" w:qFormat="1"/>
+    <w:lsdException w:name="Subtle Reference" w:semiHidden="0" w:uiPriority="31" w:unhideWhenUsed="0" w:qFormat="1"/>
+    <w:lsdException w:name="Intense Reference" w:semiHidden="0" w:uiPriority="32" w:unhideWhenUsed="0" w:qFormat="1"/>
+    <w:lsdException w:name="Book Title" w:semiHidden="0" w:uiPriority="33" w:unhideWhenUsed="0" w:qFormat="1"/>
+    <w:lsdException w:name="Bibliography" w:uiPriority="37"/>
+    <w:lsdException w:name="TOC Heading" w:uiPriority="39" w:qFormat="1"/>
   </w:latentStyles>
   <w:style w:type="paragraph" w:default="1" w:styleId="Normal">
     <w:name w:val="Normal"/>
@@ -3389,10 +3455,252 @@
 </w:styles>
 </file>
 
+<file path=word/glossary/stylesWithEffects.xml><?xml version="1.0" encoding="utf-8"?>
+<w:styles xmlns:wpc="http://schemas.microsoft.com/office/word/2010/wordprocessingCanvas" xmlns:mo="http://schemas.microsoft.com/office/mac/office/2008/main" xmlns:mc="http://schemas.openxmlformats.org/markup-compatibility/2006" xmlns:mv="urn:schemas-microsoft-com:mac:vml" xmlns:o="urn:schemas-microsoft-com:office:office" xmlns:r="http://schemas.openxmlformats.org/officeDocument/2006/relationships" xmlns:m="http://schemas.openxmlformats.org/officeDocument/2006/math" xmlns:v="urn:schemas-microsoft-com:vml" xmlns:wp14="http://schemas.microsoft.com/office/word/2010/wordprocessingDrawing" xmlns:wp="http://schemas.openxmlformats.org/drawingml/2006/wordprocessingDrawing" xmlns:w10="urn:schemas-microsoft-com:office:word" xmlns:w="http://schemas.openxmlformats.org/wordprocessingml/2006/main" xmlns:w14="http://schemas.microsoft.com/office/word/2010/wordml" xmlns:wpg="http://schemas.microsoft.com/office/word/2010/wordprocessingGroup" xmlns:wpi="http://schemas.microsoft.com/office/word/2010/wordprocessingInk" xmlns:wne="http://schemas.microsoft.com/office/word/2006/wordml" xmlns:wps="http://schemas.microsoft.com/office/word/2010/wordprocessingShape" mc:Ignorable="w14 wp14">
+  <w:docDefaults>
+    <w:rPrDefault>
+      <w:rPr>
+        <w:rFonts w:asciiTheme="minorHAnsi" w:eastAsiaTheme="minorEastAsia" w:hAnsiTheme="minorHAnsi" w:cstheme="minorBidi"/>
+        <w:sz w:val="22"/>
+        <w:szCs w:val="22"/>
+        <w:lang w:val="en-CA" w:eastAsia="en-CA" w:bidi="ar-SA"/>
+      </w:rPr>
+    </w:rPrDefault>
+    <w:pPrDefault>
+      <w:pPr>
+        <w:spacing w:after="200" w:line="276" w:lineRule="auto"/>
+      </w:pPr>
+    </w:pPrDefault>
+  </w:docDefaults>
+  <w:latentStyles w:defLockedState="0" w:defUIPriority="99" w:defSemiHidden="1" w:defUnhideWhenUsed="1" w:defQFormat="0" w:count="276">
+    <w:lsdException w:name="Normal" w:semiHidden="0" w:uiPriority="0" w:unhideWhenUsed="0" w:qFormat="1"/>
+    <w:lsdException w:name="heading 1" w:semiHidden="0" w:uiPriority="9" w:unhideWhenUsed="0" w:qFormat="1"/>
+    <w:lsdException w:name="heading 2" w:uiPriority="9" w:qFormat="1"/>
+    <w:lsdException w:name="heading 3" w:uiPriority="9" w:qFormat="1"/>
+    <w:lsdException w:name="heading 4" w:uiPriority="9" w:qFormat="1"/>
+    <w:lsdException w:name="heading 5" w:uiPriority="9" w:qFormat="1"/>
+    <w:lsdException w:name="heading 6" w:uiPriority="9" w:qFormat="1"/>
+    <w:lsdException w:name="heading 7" w:uiPriority="9" w:qFormat="1"/>
+    <w:lsdException w:name="heading 8" w:uiPriority="9" w:qFormat="1"/>
+    <w:lsdException w:name="heading 9" w:uiPriority="9" w:qFormat="1"/>
+    <w:lsdException w:name="toc 1" w:uiPriority="39"/>
+    <w:lsdException w:name="toc 2" w:uiPriority="39"/>
+    <w:lsdException w:name="toc 3" w:uiPriority="39"/>
+    <w:lsdException w:name="toc 4" w:uiPriority="39"/>
+    <w:lsdException w:name="toc 5" w:uiPriority="39"/>
+    <w:lsdException w:name="toc 6" w:uiPriority="39"/>
+    <w:lsdException w:name="toc 7" w:uiPriority="39"/>
+    <w:lsdException w:name="toc 8" w:uiPriority="39"/>
+    <w:lsdException w:name="toc 9" w:uiPriority="39"/>
+    <w:lsdException w:name="caption" w:uiPriority="35" w:qFormat="1"/>
+    <w:lsdException w:name="Title" w:semiHidden="0" w:uiPriority="10" w:unhideWhenUsed="0" w:qFormat="1"/>
+    <w:lsdException w:name="Default Paragraph Font" w:uiPriority="1"/>
+    <w:lsdException w:name="Subtitle" w:semiHidden="0" w:uiPriority="11" w:unhideWhenUsed="0" w:qFormat="1"/>
+    <w:lsdException w:name="Strong" w:semiHidden="0" w:uiPriority="22" w:unhideWhenUsed="0" w:qFormat="1"/>
+    <w:lsdException w:name="Emphasis" w:semiHidden="0" w:uiPriority="20" w:unhideWhenUsed="0" w:qFormat="1"/>
+    <w:lsdException w:name="Table Grid" w:semiHidden="0" w:uiPriority="59" w:unhideWhenUsed="0"/>
+    <w:lsdException w:name="Note Level 1" w:semiHidden="0" w:unhideWhenUsed="0"/>
+    <w:lsdException w:name="Note Level 2" w:semiHidden="0" w:unhideWhenUsed="0"/>
+    <w:lsdException w:name="Note Level 3" w:semiHidden="0" w:unhideWhenUsed="0"/>
+    <w:lsdException w:name="Note Level 4" w:semiHidden="0" w:unhideWhenUsed="0"/>
+    <w:lsdException w:name="Note Level 5" w:semiHidden="0" w:unhideWhenUsed="0"/>
+    <w:lsdException w:name="Note Level 6" w:semiHidden="0" w:unhideWhenUsed="0"/>
+    <w:lsdException w:name="Note Level 7" w:semiHidden="0" w:unhideWhenUsed="0"/>
+    <w:lsdException w:name="Note Level 8" w:semiHidden="0" w:unhideWhenUsed="0"/>
+    <w:lsdException w:name="Note Level 9" w:semiHidden="0" w:unhideWhenUsed="0"/>
+    <w:lsdException w:name="Placeholder Text" w:unhideWhenUsed="0"/>
+    <w:lsdException w:name="No Spacing" w:semiHidden="0" w:uiPriority="1" w:unhideWhenUsed="0" w:qFormat="1"/>
+    <w:lsdException w:name="Light Shading" w:semiHidden="0" w:uiPriority="60" w:unhideWhenUsed="0"/>
+    <w:lsdException w:name="Light List" w:semiHidden="0" w:uiPriority="61" w:unhideWhenUsed="0"/>
+    <w:lsdException w:name="Light Grid" w:semiHidden="0" w:uiPriority="62" w:unhideWhenUsed="0"/>
+    <w:lsdException w:name="Medium Shading 1" w:semiHidden="0" w:uiPriority="63" w:unhideWhenUsed="0"/>
+    <w:lsdException w:name="Medium Shading 2" w:semiHidden="0" w:uiPriority="64" w:unhideWhenUsed="0"/>
+    <w:lsdException w:name="Medium List 1" w:semiHidden="0" w:uiPriority="65" w:unhideWhenUsed="0"/>
+    <w:lsdException w:name="Medium List 2" w:semiHidden="0" w:uiPriority="66" w:unhideWhenUsed="0"/>
+    <w:lsdException w:name="Medium Grid 1" w:semiHidden="0" w:uiPriority="67" w:unhideWhenUsed="0"/>
+    <w:lsdException w:name="Medium Grid 2" w:semiHidden="0" w:uiPriority="68" w:unhideWhenUsed="0"/>
+    <w:lsdException w:name="Medium Grid 3" w:semiHidden="0" w:uiPriority="69" w:unhideWhenUsed="0"/>
+    <w:lsdException w:name="Dark List" w:semiHidden="0" w:uiPriority="70" w:unhideWhenUsed="0"/>
+    <w:lsdException w:name="Colorful Shading" w:semiHidden="0" w:uiPriority="71" w:unhideWhenUsed="0"/>
+    <w:lsdException w:name="Colorful List" w:semiHidden="0" w:uiPriority="72" w:unhideWhenUsed="0"/>
+    <w:lsdException w:name="Colorful Grid" w:semiHidden="0" w:uiPriority="73" w:unhideWhenUsed="0"/>
+    <w:lsdException w:name="Light Shading Accent 1" w:semiHidden="0" w:uiPriority="60" w:unhideWhenUsed="0"/>
+    <w:lsdException w:name="Light List Accent 1" w:semiHidden="0" w:uiPriority="61" w:unhideWhenUsed="0"/>
+    <w:lsdException w:name="Light Grid Accent 1" w:semiHidden="0" w:uiPriority="62" w:unhideWhenUsed="0"/>
+    <w:lsdException w:name="Medium Shading 1 Accent 1" w:semiHidden="0" w:uiPriority="63" w:unhideWhenUsed="0"/>
+    <w:lsdException w:name="Medium Shading 2 Accent 1" w:semiHidden="0" w:uiPriority="64" w:unhideWhenUsed="0"/>
+    <w:lsdException w:name="Medium List 1 Accent 1" w:semiHidden="0" w:uiPriority="65" w:unhideWhenUsed="0"/>
+    <w:lsdException w:name="Revision" w:unhideWhenUsed="0"/>
+    <w:lsdException w:name="List Paragraph" w:semiHidden="0" w:uiPriority="34" w:unhideWhenUsed="0" w:qFormat="1"/>
+    <w:lsdException w:name="Quote" w:semiHidden="0" w:uiPriority="29" w:unhideWhenUsed="0" w:qFormat="1"/>
+    <w:lsdException w:name="Intense Quote" w:semiHidden="0" w:uiPriority="30" w:unhideWhenUsed="0" w:qFormat="1"/>
+    <w:lsdException w:name="Medium List 2 Accent 1" w:semiHidden="0" w:uiPriority="66" w:unhideWhenUsed="0"/>
+    <w:lsdException w:name="Medium Grid 1 Accent 1" w:semiHidden="0" w:uiPriority="67" w:unhideWhenUsed="0"/>
+    <w:lsdException w:name="Medium Grid 2 Accent 1" w:semiHidden="0" w:uiPriority="68" w:unhideWhenUsed="0"/>
+    <w:lsdException w:name="Medium Grid 3 Accent 1" w:semiHidden="0" w:uiPriority="69" w:unhideWhenUsed="0"/>
+    <w:lsdException w:name="Dark List Accent 1" w:semiHidden="0" w:uiPriority="70" w:unhideWhenUsed="0"/>
+    <w:lsdException w:name="Colorful Shading Accent 1" w:semiHidden="0" w:uiPriority="71" w:unhideWhenUsed="0"/>
+    <w:lsdException w:name="Colorful List Accent 1" w:semiHidden="0" w:uiPriority="72" w:unhideWhenUsed="0"/>
+    <w:lsdException w:name="Colorful Grid Accent 1" w:semiHidden="0" w:uiPriority="73" w:unhideWhenUsed="0"/>
+    <w:lsdException w:name="Light Shading Accent 2" w:semiHidden="0" w:uiPriority="60" w:unhideWhenUsed="0"/>
+    <w:lsdException w:name="Light List Accent 2" w:semiHidden="0" w:uiPriority="61" w:unhideWhenUsed="0"/>
+    <w:lsdException w:name="Light Grid Accent 2" w:semiHidden="0" w:uiPriority="62" w:unhideWhenUsed="0"/>
+    <w:lsdException w:name="Medium Shading 1 Accent 2" w:semiHidden="0" w:uiPriority="63" w:unhideWhenUsed="0"/>
+    <w:lsdException w:name="Medium Shading 2 Accent 2" w:semiHidden="0" w:uiPriority="64" w:unhideWhenUsed="0"/>
+    <w:lsdException w:name="Medium List 1 Accent 2" w:semiHidden="0" w:uiPriority="65" w:unhideWhenUsed="0"/>
+    <w:lsdException w:name="Medium List 2 Accent 2" w:semiHidden="0" w:uiPriority="66" w:unhideWhenUsed="0"/>
+    <w:lsdException w:name="Medium Grid 1 Accent 2" w:semiHidden="0" w:uiPriority="67" w:unhideWhenUsed="0"/>
+    <w:lsdException w:name="Medium Grid 2 Accent 2" w:semiHidden="0" w:uiPriority="68" w:unhideWhenUsed="0"/>
+    <w:lsdException w:name="Medium Grid 3 Accent 2" w:semiHidden="0" w:uiPriority="69" w:unhideWhenUsed="0"/>
+    <w:lsdException w:name="Dark List Accent 2" w:semiHidden="0" w:uiPriority="70" w:unhideWhenUsed="0"/>
+    <w:lsdException w:name="Colorful Shading Accent 2" w:semiHidden="0" w:uiPriority="71" w:unhideWhenUsed="0"/>
+    <w:lsdException w:name="Colorful List Accent 2" w:semiHidden="0" w:uiPriority="72" w:unhideWhenUsed="0"/>
+    <w:lsdException w:name="Colorful Grid Accent 2" w:semiHidden="0" w:uiPriority="73" w:unhideWhenUsed="0"/>
+    <w:lsdException w:name="Light Shading Accent 3" w:semiHidden="0" w:uiPriority="60" w:unhideWhenUsed="0"/>
+    <w:lsdException w:name="Light List Accent 3" w:semiHidden="0" w:uiPriority="61" w:unhideWhenUsed="0"/>
+    <w:lsdException w:name="Light Grid Accent 3" w:semiHidden="0" w:uiPriority="62" w:unhideWhenUsed="0"/>
+    <w:lsdException w:name="Medium Shading 1 Accent 3" w:semiHidden="0" w:uiPriority="63" w:unhideWhenUsed="0"/>
+    <w:lsdException w:name="Medium Shading 2 Accent 3" w:semiHidden="0" w:uiPriority="64" w:unhideWhenUsed="0"/>
+    <w:lsdException w:name="Medium List 1 Accent 3" w:semiHidden="0" w:uiPriority="65" w:unhideWhenUsed="0"/>
+    <w:lsdException w:name="Medium List 2 Accent 3" w:semiHidden="0" w:uiPriority="66" w:unhideWhenUsed="0"/>
+    <w:lsdException w:name="Medium Grid 1 Accent 3" w:semiHidden="0" w:uiPriority="67" w:unhideWhenUsed="0"/>
+    <w:lsdException w:name="Medium Grid 2 Accent 3" w:semiHidden="0" w:uiPriority="68" w:unhideWhenUsed="0"/>
+    <w:lsdException w:name="Medium Grid 3 Accent 3" w:semiHidden="0" w:uiPriority="69" w:unhideWhenUsed="0"/>
+    <w:lsdException w:name="Dark List Accent 3" w:semiHidden="0" w:uiPriority="70" w:unhideWhenUsed="0"/>
+    <w:lsdException w:name="Colorful Shading Accent 3" w:semiHidden="0" w:uiPriority="71" w:unhideWhenUsed="0"/>
+    <w:lsdException w:name="Colorful List Accent 3" w:semiHidden="0" w:uiPriority="72" w:unhideWhenUsed="0"/>
+    <w:lsdException w:name="Colorful Grid Accent 3" w:semiHidden="0" w:uiPriority="73" w:unhideWhenUsed="0"/>
+    <w:lsdException w:name="Light Shading Accent 4" w:semiHidden="0" w:uiPriority="60" w:unhideWhenUsed="0"/>
+    <w:lsdException w:name="Light List Accent 4" w:semiHidden="0" w:uiPriority="61" w:unhideWhenUsed="0"/>
+    <w:lsdException w:name="Light Grid Accent 4" w:semiHidden="0" w:uiPriority="62" w:unhideWhenUsed="0"/>
+    <w:lsdException w:name="Medium Shading 1 Accent 4" w:semiHidden="0" w:uiPriority="63" w:unhideWhenUsed="0"/>
+    <w:lsdException w:name="Medium Shading 2 Accent 4" w:semiHidden="0" w:uiPriority="64" w:unhideWhenUsed="0"/>
+    <w:lsdException w:name="Medium List 1 Accent 4" w:semiHidden="0" w:uiPriority="65" w:unhideWhenUsed="0"/>
+    <w:lsdException w:name="Medium List 2 Accent 4" w:semiHidden="0" w:uiPriority="66" w:unhideWhenUsed="0"/>
+    <w:lsdException w:name="Medium Grid 1 Accent 4" w:semiHidden="0" w:uiPriority="67" w:unhideWhenUsed="0"/>
+    <w:lsdException w:name="Medium Grid 2 Accent 4" w:semiHidden="0" w:uiPriority="68" w:unhideWhenUsed="0"/>
+    <w:lsdException w:name="Medium Grid 3 Accent 4" w:semiHidden="0" w:uiPriority="69" w:unhideWhenUsed="0"/>
+    <w:lsdException w:name="Dark List Accent 4" w:semiHidden="0" w:uiPriority="70" w:unhideWhenUsed="0"/>
+    <w:lsdException w:name="Colorful Shading Accent 4" w:semiHidden="0" w:uiPriority="71" w:unhideWhenUsed="0"/>
+    <w:lsdException w:name="Colorful List Accent 4" w:semiHidden="0" w:uiPriority="72" w:unhideWhenUsed="0"/>
+    <w:lsdException w:name="Colorful Grid Accent 4" w:semiHidden="0" w:uiPriority="73" w:unhideWhenUsed="0"/>
+    <w:lsdException w:name="Light Shading Accent 5" w:semiHidden="0" w:uiPriority="60" w:unhideWhenUsed="0"/>
+    <w:lsdException w:name="Light List Accent 5" w:semiHidden="0" w:uiPriority="61" w:unhideWhenUsed="0"/>
+    <w:lsdException w:name="Light Grid Accent 5" w:semiHidden="0" w:uiPriority="62" w:unhideWhenUsed="0"/>
+    <w:lsdException w:name="Medium Shading 1 Accent 5" w:semiHidden="0" w:uiPriority="63" w:unhideWhenUsed="0"/>
+    <w:lsdException w:name="Medium Shading 2 Accent 5" w:semiHidden="0" w:uiPriority="64" w:unhideWhenUsed="0"/>
+    <w:lsdException w:name="Medium List 1 Accent 5" w:semiHidden="0" w:uiPriority="65" w:unhideWhenUsed="0"/>
+    <w:lsdException w:name="Medium List 2 Accent 5" w:semiHidden="0" w:uiPriority="66" w:unhideWhenUsed="0"/>
+    <w:lsdException w:name="Medium Grid 1 Accent 5" w:semiHidden="0" w:uiPriority="67" w:unhideWhenUsed="0"/>
+    <w:lsdException w:name="Medium Grid 2 Accent 5" w:semiHidden="0" w:uiPriority="68" w:unhideWhenUsed="0"/>
+    <w:lsdException w:name="Medium Grid 3 Accent 5" w:semiHidden="0" w:uiPriority="69" w:unhideWhenUsed="0"/>
+    <w:lsdException w:name="Dark List Accent 5" w:semiHidden="0" w:uiPriority="70" w:unhideWhenUsed="0"/>
+    <w:lsdException w:name="Colorful Shading Accent 5" w:semiHidden="0" w:uiPriority="71" w:unhideWhenUsed="0"/>
+    <w:lsdException w:name="Colorful List Accent 5" w:semiHidden="0" w:uiPriority="72" w:unhideWhenUsed="0"/>
+    <w:lsdException w:name="Colorful Grid Accent 5" w:semiHidden="0" w:uiPriority="73" w:unhideWhenUsed="0"/>
+    <w:lsdException w:name="Light Shading Accent 6" w:semiHidden="0" w:uiPriority="60" w:unhideWhenUsed="0"/>
+    <w:lsdException w:name="Light List Accent 6" w:semiHidden="0" w:uiPriority="61" w:unhideWhenUsed="0"/>
+    <w:lsdException w:name="Light Grid Accent 6" w:semiHidden="0" w:uiPriority="62" w:unhideWhenUsed="0"/>
+    <w:lsdException w:name="Medium Shading 1 Accent 6" w:semiHidden="0" w:uiPriority="63" w:unhideWhenUsed="0"/>
+    <w:lsdException w:name="Medium Shading 2 Accent 6" w:semiHidden="0" w:uiPriority="64" w:unhideWhenUsed="0"/>
+    <w:lsdException w:name="Medium List 1 Accent 6" w:semiHidden="0" w:uiPriority="65" w:unhideWhenUsed="0"/>
+    <w:lsdException w:name="Medium List 2 Accent 6" w:semiHidden="0" w:uiPriority="66" w:unhideWhenUsed="0"/>
+    <w:lsdException w:name="Medium Grid 1 Accent 6" w:semiHidden="0" w:uiPriority="67" w:unhideWhenUsed="0"/>
+    <w:lsdException w:name="Medium Grid 2 Accent 6" w:semiHidden="0" w:uiPriority="68" w:unhideWhenUsed="0"/>
+    <w:lsdException w:name="Medium Grid 3 Accent 6" w:semiHidden="0" w:uiPriority="69" w:unhideWhenUsed="0"/>
+    <w:lsdException w:name="Dark List Accent 6" w:semiHidden="0" w:uiPriority="70" w:unhideWhenUsed="0"/>
+    <w:lsdException w:name="Colorful Shading Accent 6" w:semiHidden="0" w:uiPriority="71" w:unhideWhenUsed="0"/>
+    <w:lsdException w:name="Colorful List Accent 6" w:semiHidden="0" w:uiPriority="72" w:unhideWhenUsed="0"/>
+    <w:lsdException w:name="Colorful Grid Accent 6" w:semiHidden="0" w:uiPriority="73" w:unhideWhenUsed="0"/>
+    <w:lsdException w:name="Subtle Emphasis" w:semiHidden="0" w:uiPriority="19" w:unhideWhenUsed="0" w:qFormat="1"/>
+    <w:lsdException w:name="Intense Emphasis" w:semiHidden="0" w:uiPriority="21" w:unhideWhenUsed="0" w:qFormat="1"/>
+    <w:lsdException w:name="Subtle Reference" w:semiHidden="0" w:uiPriority="31" w:unhideWhenUsed="0" w:qFormat="1"/>
+    <w:lsdException w:name="Intense Reference" w:semiHidden="0" w:uiPriority="32" w:unhideWhenUsed="0" w:qFormat="1"/>
+    <w:lsdException w:name="Book Title" w:semiHidden="0" w:uiPriority="33" w:unhideWhenUsed="0" w:qFormat="1"/>
+    <w:lsdException w:name="Bibliography" w:uiPriority="37"/>
+    <w:lsdException w:name="TOC Heading" w:uiPriority="39" w:qFormat="1"/>
+  </w:latentStyles>
+  <w:style w:type="paragraph" w:default="1" w:styleId="Normal">
+    <w:name w:val="Normal"/>
+    <w:qFormat/>
+  </w:style>
+  <w:style w:type="character" w:default="1" w:styleId="DefaultParagraphFont">
+    <w:name w:val="Default Paragraph Font"/>
+    <w:uiPriority w:val="1"/>
+    <w:semiHidden/>
+    <w:unhideWhenUsed/>
+  </w:style>
+  <w:style w:type="table" w:default="1" w:styleId="TableNormal">
+    <w:name w:val="Normal Table"/>
+    <w:uiPriority w:val="99"/>
+    <w:semiHidden/>
+    <w:unhideWhenUsed/>
+    <w:tblPr>
+      <w:tblInd w:w="0" w:type="dxa"/>
+      <w:tblCellMar>
+        <w:top w:w="0" w:type="dxa"/>
+        <w:left w:w="108" w:type="dxa"/>
+        <w:bottom w:w="0" w:type="dxa"/>
+        <w:right w:w="108" w:type="dxa"/>
+      </w:tblCellMar>
+    </w:tblPr>
+  </w:style>
+  <w:style w:type="numbering" w:default="1" w:styleId="NoList">
+    <w:name w:val="No List"/>
+    <w:uiPriority w:val="99"/>
+    <w:semiHidden/>
+    <w:unhideWhenUsed/>
+  </w:style>
+  <w:style w:type="character" w:styleId="PlaceholderText">
+    <w:name w:val="Placeholder Text"/>
+    <w:basedOn w:val="DefaultParagraphFont"/>
+    <w:uiPriority w:val="99"/>
+    <w:semiHidden/>
+    <w:rPr>
+      <w:color w:val="808080"/>
+    </w:rPr>
+  </w:style>
+  <w:style w:type="paragraph" w:customStyle="1" w:styleId="F76D314155EA416995220292E3A634FD">
+    <w:name w:val="F76D314155EA416995220292E3A634FD"/>
+  </w:style>
+  <w:style w:type="paragraph" w:customStyle="1" w:styleId="35343807BA294D708B833E89C3DE50E6">
+    <w:name w:val="35343807BA294D708B833E89C3DE50E6"/>
+  </w:style>
+  <w:style w:type="paragraph" w:customStyle="1" w:styleId="A06645C482814176ADC99517FC20CB64">
+    <w:name w:val="A06645C482814176ADC99517FC20CB64"/>
+  </w:style>
+  <w:style w:type="paragraph" w:customStyle="1" w:styleId="AD8858D20CA448219F60D5C6832DFC43">
+    <w:name w:val="AD8858D20CA448219F60D5C6832DFC43"/>
+  </w:style>
+  <w:style w:type="paragraph" w:customStyle="1" w:styleId="2CCD2DEB71254D9EAC20ED6CAA30DB94">
+    <w:name w:val="2CCD2DEB71254D9EAC20ED6CAA30DB94"/>
+  </w:style>
+  <w:style w:type="paragraph" w:customStyle="1" w:styleId="2070EEEDC96E4CDA93BBCC517A9E99EF">
+    <w:name w:val="2070EEEDC96E4CDA93BBCC517A9E99EF"/>
+  </w:style>
+  <w:style w:type="paragraph" w:customStyle="1" w:styleId="5800432F0B4D49508C8FFD5846773351">
+    <w:name w:val="5800432F0B4D49508C8FFD5846773351"/>
+  </w:style>
+  <w:style w:type="paragraph" w:customStyle="1" w:styleId="573E782E19AC4893AB2A285D766DAB39">
+    <w:name w:val="573E782E19AC4893AB2A285D766DAB39"/>
+  </w:style>
+  <w:style w:type="paragraph" w:customStyle="1" w:styleId="92C44A5639F141B6A4DBC70980D242B2">
+    <w:name w:val="92C44A5639F141B6A4DBC70980D242B2"/>
+  </w:style>
+  <w:style w:type="paragraph" w:customStyle="1" w:styleId="6189314EB44E4916A9CC98294FCB425F">
+    <w:name w:val="6189314EB44E4916A9CC98294FCB425F"/>
+  </w:style>
+  <w:style w:type="paragraph" w:customStyle="1" w:styleId="00CA92D4AC814CF18652DECADB6863A2">
+    <w:name w:val="00CA92D4AC814CF18652DECADB6863A2"/>
+  </w:style>
+</w:styles>
+</file>
+
 <file path=word/glossary/webSettings.xml><?xml version="1.0" encoding="utf-8"?>
-<w:webSettings xmlns:mc="http://schemas.openxmlformats.org/markup-compatibility/2006" xmlns:r="http://schemas.openxmlformats.org/officeDocument/2006/relationships" xmlns:w="http://schemas.openxmlformats.org/wordprocessingml/2006/main" xmlns:w14="http://schemas.microsoft.com/office/word/2010/wordml" xmlns:w15="http://schemas.microsoft.com/office/word/2012/wordml" mc:Ignorable="w14 w15">
+<w:webSettings xmlns:mc="http://schemas.openxmlformats.org/markup-compatibility/2006" xmlns:r="http://schemas.openxmlformats.org/officeDocument/2006/relationships" xmlns:w="http://schemas.openxmlformats.org/wordprocessingml/2006/main" xmlns:w14="http://schemas.microsoft.com/office/word/2010/wordml" mc:Ignorable="w14">
   <w:optimizeForBrowser/>
   <w:allowPNG/>
+  <w:doNotSaveAsSingleFile/>
 </w:webSettings>
 </file>
 
@@ -3439,7 +3747,7 @@
     </a:clrScheme>
     <a:fontScheme name="Office">
       <a:majorFont>
-        <a:latin typeface="Calibri Light" panose="020F0302020204030204"/>
+        <a:latin typeface="Calibri Light"/>
         <a:ea typeface=""/>
         <a:cs typeface=""/>
         <a:font script="Jpan" typeface="ＭＳ ゴシック"/>
@@ -3474,7 +3782,7 @@
         <a:font script="Geor" typeface="Sylfaen"/>
       </a:majorFont>
       <a:minorFont>
-        <a:latin typeface="Calibri" panose="020F0502020204030204"/>
+        <a:latin typeface="Calibri"/>
         <a:ea typeface=""/>
         <a:cs typeface=""/>
         <a:font script="Jpan" typeface="ＭＳ 明朝"/>
@@ -3651,7 +3959,7 @@
   <a:extraClrSchemeLst/>
   <a:extLst>
     <a:ext uri="{05A4C25C-085E-4340-85A3-A5531E510DB2}">
-      <thm15:themeFamily xmlns:thm15="http://schemas.microsoft.com/office/thememl/2012/main" name="Office Theme" id="{62F939B6-93AF-4DB8-9C6B-D6C7DFDC589F}" vid="{4A3C46E8-61CC-4603-A589-7422A47A8E4A}"/>
+      <thm15:themeFamily xmlns:thm15="http://schemas.microsoft.com/office/thememl/2012/main" xmlns="" name="Office Theme" id="{62F939B6-93AF-4DB8-9C6B-D6C7DFDC589F}" vid="{4A3C46E8-61CC-4603-A589-7422A47A8E4A}"/>
     </a:ext>
   </a:extLst>
 </a:theme>
@@ -3723,7 +4031,7 @@
 </file>
 
 <file path=customXml/itemProps1.xml><?xml version="1.0" encoding="utf-8"?>
-<ds:datastoreItem xmlns:ds="http://schemas.openxmlformats.org/officeDocument/2006/customXml" ds:itemID="{DD924813-FD33-481B-B9AF-849D1F43FA9D}">
+<ds:datastoreItem xmlns:ds="http://schemas.openxmlformats.org/officeDocument/2006/customXml" ds:itemID="{69DB1425-5169-E140-83D7-4D0305162258}">
   <ds:schemaRefs>
     <ds:schemaRef ds:uri="http://schemas.openxmlformats.org/officeDocument/2006/bibliography"/>
   </ds:schemaRefs>
